--- a/Use cases.docx
+++ b/Use cases.docx
@@ -1,6 +1,6 @@
 
 <file path=word/document.xml><?xml version="1.0" encoding="utf-8"?>
-<w:document xmlns:wpc="http://schemas.microsoft.com/office/word/2010/wordprocessingCanvas" xmlns:cx="http://schemas.microsoft.com/office/drawing/2014/chartex" xmlns:cx1="http://schemas.microsoft.com/office/drawing/2015/9/8/chartex" xmlns:cx2="http://schemas.microsoft.com/office/drawing/2015/10/21/chartex" xmlns:cx3="http://schemas.microsoft.com/office/drawing/2016/5/9/chartex" xmlns:cx4="http://schemas.microsoft.com/office/drawing/2016/5/10/chartex" xmlns:cx5="http://schemas.microsoft.com/office/drawing/2016/5/11/chartex" xmlns:cx6="http://schemas.microsoft.com/office/drawing/2016/5/12/chartex" xmlns:cx7="http://schemas.microsoft.com/office/drawing/2016/5/13/chartex" xmlns:cx8="http://schemas.microsoft.com/office/drawing/2016/5/14/chartex" xmlns:mc="http://schemas.openxmlformats.org/markup-compatibility/2006" xmlns:aink="http://schemas.microsoft.com/office/drawing/2016/ink" xmlns:am3d="http://schemas.microsoft.com/office/drawing/2017/model3d" xmlns:o="urn:schemas-microsoft-com:office:office" xmlns:oel="http://schemas.microsoft.com/office/2019/extlst" xmlns:r="http://schemas.openxmlformats.org/officeDocument/2006/relationships" xmlns:m="http://schemas.openxmlformats.org/officeDocument/2006/math" xmlns:v="urn:schemas-microsoft-com:vml" xmlns:wp14="http://schemas.microsoft.com/office/word/2010/wordprocessingDrawing" xmlns:wp="http://schemas.openxmlformats.org/drawingml/2006/wordprocessingDrawing" xmlns:w10="urn:schemas-microsoft-com:office:word" xmlns:w="http://schemas.openxmlformats.org/wordprocessingml/2006/main" xmlns:w14="http://schemas.microsoft.com/office/word/2010/wordml" xmlns:w15="http://schemas.microsoft.com/office/word/2012/wordml" xmlns:w16cex="http://schemas.microsoft.com/office/word/2018/wordml/cex" xmlns:w16cid="http://schemas.microsoft.com/office/word/2016/wordml/cid" xmlns:w16="http://schemas.microsoft.com/office/word/2018/wordml" xmlns:w16sdtdh="http://schemas.microsoft.com/office/word/2020/wordml/sdtdatahash" xmlns:w16se="http://schemas.microsoft.com/office/word/2015/wordml/symex" xmlns:wpg="http://schemas.microsoft.com/office/word/2010/wordprocessingGroup" xmlns:wpi="http://schemas.microsoft.com/office/word/2010/wordprocessingInk" xmlns:wne="http://schemas.microsoft.com/office/word/2006/wordml" xmlns:wps="http://schemas.microsoft.com/office/word/2010/wordprocessingShape" mc:Ignorable="w14 w15 w16se w16cid w16 w16cex w16sdtdh wp14">
+<w:document xmlns:wpc="http://schemas.microsoft.com/office/word/2010/wordprocessingCanvas" xmlns:cx="http://schemas.microsoft.com/office/drawing/2014/chartex" xmlns:cx1="http://schemas.microsoft.com/office/drawing/2015/9/8/chartex" xmlns:cx2="http://schemas.microsoft.com/office/drawing/2015/10/21/chartex" xmlns:cx3="http://schemas.microsoft.com/office/drawing/2016/5/9/chartex" xmlns:cx4="http://schemas.microsoft.com/office/drawing/2016/5/10/chartex" xmlns:cx5="http://schemas.microsoft.com/office/drawing/2016/5/11/chartex" xmlns:cx6="http://schemas.microsoft.com/office/drawing/2016/5/12/chartex" xmlns:cx7="http://schemas.microsoft.com/office/drawing/2016/5/13/chartex" xmlns:cx8="http://schemas.microsoft.com/office/drawing/2016/5/14/chartex" xmlns:mc="http://schemas.openxmlformats.org/markup-compatibility/2006" xmlns:aink="http://schemas.microsoft.com/office/drawing/2016/ink" xmlns:am3d="http://schemas.microsoft.com/office/drawing/2017/model3d" xmlns:o="urn:schemas-microsoft-com:office:office" xmlns:oel="http://schemas.microsoft.com/office/2019/extlst" xmlns:r="http://schemas.openxmlformats.org/officeDocument/2006/relationships" xmlns:m="http://schemas.openxmlformats.org/officeDocument/2006/math" xmlns:v="urn:schemas-microsoft-com:vml" xmlns:wp14="http://schemas.microsoft.com/office/word/2010/wordprocessingDrawing" xmlns:wp="http://schemas.openxmlformats.org/drawingml/2006/wordprocessingDrawing" xmlns:w10="urn:schemas-microsoft-com:office:word" xmlns:w="http://schemas.openxmlformats.org/wordprocessingml/2006/main" xmlns:w14="http://schemas.microsoft.com/office/word/2010/wordml" xmlns:w15="http://schemas.microsoft.com/office/word/2012/wordml" xmlns:w16cex="http://schemas.microsoft.com/office/word/2018/wordml/cex" xmlns:w16cid="http://schemas.microsoft.com/office/word/2016/wordml/cid" xmlns:w16="http://schemas.microsoft.com/office/word/2018/wordml" xmlns:w16du="http://schemas.microsoft.com/office/word/2023/wordml/word16du" xmlns:w16sdtdh="http://schemas.microsoft.com/office/word/2020/wordml/sdtdatahash" xmlns:w16se="http://schemas.microsoft.com/office/word/2015/wordml/symex" xmlns:wpg="http://schemas.microsoft.com/office/word/2010/wordprocessingGroup" xmlns:wpi="http://schemas.microsoft.com/office/word/2010/wordprocessingInk" xmlns:wne="http://schemas.microsoft.com/office/word/2006/wordml" xmlns:wps="http://schemas.microsoft.com/office/word/2010/wordprocessingShape" mc:Ignorable="w14 w15 w16se w16cid w16 w16cex w16sdtdh wp14">
   <w:body>
     <w:p>
       <w:pPr>
@@ -621,28 +621,7 @@
           <w:sz w:val="32"/>
           <w:szCs w:val="32"/>
         </w:rPr>
-        <w:t>CU-</w:t>
-      </w:r>
-      <w:r>
-        <w:rPr>
-          <w:sz w:val="32"/>
-          <w:szCs w:val="32"/>
-        </w:rPr>
-        <w:t>1</w:t>
-      </w:r>
-      <w:r>
-        <w:rPr>
-          <w:sz w:val="32"/>
-          <w:szCs w:val="32"/>
-        </w:rPr>
-        <w:t xml:space="preserve">: </w:t>
-      </w:r>
-      <w:r>
-        <w:rPr>
-          <w:sz w:val="32"/>
-          <w:szCs w:val="32"/>
-        </w:rPr>
-        <w:t>Login</w:t>
+        <w:t>CU-1: Login</w:t>
       </w:r>
     </w:p>
     <w:tbl>
@@ -1219,10 +1198,20 @@
               </w:rPr>
               <w:t xml:space="preserve">1. </w:t>
             </w:r>
-            <w:r>
-              <w:rPr>
-                <w:color w:val="000000" w:themeColor="text1"/>
-              </w:rPr>
+          </w:p>
+          <w:p>
+            <w:pPr>
+              <w:spacing w:line="240" w:lineRule="auto"/>
+              <w:jc w:val="left"/>
+              <w:rPr>
+                <w:color w:val="000000" w:themeColor="text1"/>
+              </w:rPr>
+            </w:pPr>
+            <w:r>
+              <w:rPr>
+                <w:color w:val="000000" w:themeColor="text1"/>
+              </w:rPr>
+              <w:lastRenderedPageBreak/>
               <w:t>Utilizatorul isi introduce username-ul.</w:t>
             </w:r>
           </w:p>
@@ -1240,7 +1229,6 @@
                 <w:bCs/>
                 <w:color w:val="000000" w:themeColor="text1"/>
               </w:rPr>
-              <w:lastRenderedPageBreak/>
               <w:t xml:space="preserve">   </w:t>
             </w:r>
             <w:r>
@@ -1283,32 +1271,19 @@
               <w:rPr>
                 <w:color w:val="000000" w:themeColor="text1"/>
               </w:rPr>
-              <w:t xml:space="preserve">   4. Sistemul obtine de la SGBD datele corespunzatoare usernameului introdus.</w:t>
-            </w:r>
-          </w:p>
-          <w:p>
-            <w:pPr>
-              <w:spacing w:line="240" w:lineRule="auto"/>
-              <w:jc w:val="left"/>
-              <w:rPr>
-                <w:color w:val="000000" w:themeColor="text1"/>
-              </w:rPr>
-            </w:pPr>
-            <w:r>
-              <w:rPr>
-                <w:color w:val="000000" w:themeColor="text1"/>
-              </w:rPr>
               <w:t xml:space="preserve">   </w:t>
             </w:r>
             <w:r>
               <w:rPr>
                 <w:color w:val="000000" w:themeColor="text1"/>
+                <w:highlight w:val="yellow"/>
               </w:rPr>
               <w:t>5</w:t>
             </w:r>
             <w:r>
               <w:rPr>
                 <w:color w:val="000000" w:themeColor="text1"/>
+                <w:highlight w:val="yellow"/>
               </w:rPr>
               <w:t>. Sistemul valideaza datele introduse de utilizator.</w:t>
             </w:r>
@@ -1391,7 +1366,19 @@
               <w:rPr>
                 <w:color w:val="000000" w:themeColor="text1"/>
               </w:rPr>
-              <w:t>. Se deschide meniul principal al aplicatie.</w:t>
+              <w:t xml:space="preserve">. </w:t>
+            </w:r>
+            <w:r>
+              <w:rPr>
+                <w:color w:val="000000" w:themeColor="text1"/>
+              </w:rPr>
+              <w:t>Sistemul afiseaza</w:t>
+            </w:r>
+            <w:r>
+              <w:rPr>
+                <w:color w:val="000000" w:themeColor="text1"/>
+              </w:rPr>
+              <w:t xml:space="preserve"> meniul principal al aplicatie.</w:t>
             </w:r>
           </w:p>
         </w:tc>
@@ -1628,28 +1615,7 @@
           <w:sz w:val="32"/>
           <w:szCs w:val="32"/>
         </w:rPr>
-        <w:t>CU-</w:t>
-      </w:r>
-      <w:r>
-        <w:rPr>
-          <w:sz w:val="32"/>
-          <w:szCs w:val="32"/>
-        </w:rPr>
-        <w:t>2</w:t>
-      </w:r>
-      <w:r>
-        <w:rPr>
-          <w:sz w:val="32"/>
-          <w:szCs w:val="32"/>
-        </w:rPr>
-        <w:t xml:space="preserve">: </w:t>
-      </w:r>
-      <w:r>
-        <w:rPr>
-          <w:sz w:val="32"/>
-          <w:szCs w:val="32"/>
-        </w:rPr>
-        <w:t>Register</w:t>
+        <w:t>CU-2: Register</w:t>
       </w:r>
     </w:p>
     <w:tbl>
@@ -2347,40 +2313,22 @@
               <w:rPr>
                 <w:color w:val="000000" w:themeColor="text1"/>
               </w:rPr>
-              <w:t xml:space="preserve">   8</w:t>
-            </w:r>
-            <w:r>
-              <w:rPr>
-                <w:color w:val="000000" w:themeColor="text1"/>
-              </w:rPr>
-              <w:t>. Utilizatorul este autentificat in aplicatie.</w:t>
-            </w:r>
-          </w:p>
-          <w:p>
-            <w:pPr>
-              <w:spacing w:line="240" w:lineRule="auto"/>
-              <w:jc w:val="left"/>
-              <w:rPr>
-                <w:color w:val="000000" w:themeColor="text1"/>
-              </w:rPr>
-            </w:pPr>
-            <w:r>
-              <w:rPr>
-                <w:color w:val="000000" w:themeColor="text1"/>
-              </w:rPr>
-              <w:t xml:space="preserve">   </w:t>
-            </w:r>
-            <w:r>
-              <w:rPr>
-                <w:color w:val="000000" w:themeColor="text1"/>
-              </w:rPr>
-              <w:t>9</w:t>
-            </w:r>
-            <w:r>
-              <w:rPr>
-                <w:color w:val="000000" w:themeColor="text1"/>
-              </w:rPr>
-              <w:t>. Se deschide meniul principal al aplicatie.</w:t>
+              <w:t xml:space="preserve">   8. Utilizatorul este autentificat in aplicatie.</w:t>
+            </w:r>
+          </w:p>
+          <w:p>
+            <w:pPr>
+              <w:spacing w:line="240" w:lineRule="auto"/>
+              <w:jc w:val="left"/>
+              <w:rPr>
+                <w:color w:val="000000" w:themeColor="text1"/>
+              </w:rPr>
+            </w:pPr>
+            <w:r>
+              <w:rPr>
+                <w:color w:val="000000" w:themeColor="text1"/>
+              </w:rPr>
+              <w:t xml:space="preserve">   9. Se deschide meniul principal al aplicatie.</w:t>
             </w:r>
           </w:p>
         </w:tc>
@@ -2446,87 +2394,37 @@
                 <w:bCs/>
                 <w:color w:val="000000" w:themeColor="text1"/>
               </w:rPr>
-              <w:t>2</w:t>
-            </w:r>
-            <w:r>
-              <w:rPr>
-                <w:b/>
-                <w:bCs/>
-                <w:color w:val="000000" w:themeColor="text1"/>
-              </w:rPr>
-              <w:t xml:space="preserve">.1 Utilizatorul are </w:t>
-            </w:r>
-            <w:r>
-              <w:rPr>
-                <w:b/>
-                <w:bCs/>
-                <w:color w:val="000000" w:themeColor="text1"/>
-              </w:rPr>
-              <w:t xml:space="preserve">deja un </w:t>
-            </w:r>
-            <w:r>
-              <w:rPr>
-                <w:b/>
-                <w:bCs/>
-                <w:color w:val="000000" w:themeColor="text1"/>
-              </w:rPr>
-              <w:t>cont</w:t>
-            </w:r>
-            <w:r>
-              <w:rPr>
-                <w:b/>
-                <w:bCs/>
-                <w:color w:val="000000" w:themeColor="text1"/>
-              </w:rPr>
-              <w:t xml:space="preserve"> existent</w:t>
-            </w:r>
-          </w:p>
-          <w:p>
-            <w:pPr>
-              <w:spacing w:line="240" w:lineRule="auto"/>
-              <w:jc w:val="left"/>
-              <w:rPr>
-                <w:color w:val="000000" w:themeColor="text1"/>
-              </w:rPr>
-            </w:pPr>
-            <w:r>
-              <w:rPr>
-                <w:color w:val="000000" w:themeColor="text1"/>
-              </w:rPr>
-              <w:t xml:space="preserve">   1. Utilizatorul acceseaza meniul de </w:t>
-            </w:r>
-            <w:r>
-              <w:rPr>
-                <w:color w:val="000000" w:themeColor="text1"/>
-              </w:rPr>
-              <w:t>login</w:t>
-            </w:r>
-            <w:r>
-              <w:rPr>
-                <w:color w:val="000000" w:themeColor="text1"/>
-              </w:rPr>
-              <w:t>.</w:t>
-            </w:r>
-          </w:p>
-          <w:p>
-            <w:pPr>
-              <w:spacing w:line="240" w:lineRule="auto"/>
-              <w:jc w:val="left"/>
-              <w:rPr>
-                <w:color w:val="000000" w:themeColor="text1"/>
-              </w:rPr>
-            </w:pPr>
-            <w:r>
-              <w:rPr>
-                <w:color w:val="000000" w:themeColor="text1"/>
-              </w:rPr>
-              <w:t xml:space="preserve">   2. Se declanseaza cazul CU-</w:t>
-            </w:r>
-            <w:r>
-              <w:rPr>
-                <w:color w:val="000000" w:themeColor="text1"/>
-              </w:rPr>
-              <w:t>1</w:t>
+              <w:t>2.1 Utilizatorul are deja un cont existent</w:t>
+            </w:r>
+          </w:p>
+          <w:p>
+            <w:pPr>
+              <w:spacing w:line="240" w:lineRule="auto"/>
+              <w:jc w:val="left"/>
+              <w:rPr>
+                <w:color w:val="000000" w:themeColor="text1"/>
+              </w:rPr>
+            </w:pPr>
+            <w:r>
+              <w:rPr>
+                <w:color w:val="000000" w:themeColor="text1"/>
+              </w:rPr>
+              <w:t xml:space="preserve">   1. Utilizatorul acceseaza meniul de login.</w:t>
+            </w:r>
+          </w:p>
+          <w:p>
+            <w:pPr>
+              <w:spacing w:line="240" w:lineRule="auto"/>
+              <w:jc w:val="left"/>
+              <w:rPr>
+                <w:color w:val="000000" w:themeColor="text1"/>
+              </w:rPr>
+            </w:pPr>
+            <w:r>
+              <w:rPr>
+                <w:color w:val="000000" w:themeColor="text1"/>
+              </w:rPr>
+              <w:t xml:space="preserve">   2. Se declanseaza cazul CU-1</w:t>
             </w:r>
             <w:r>
               <w:rPr>
@@ -2597,39 +2495,7 @@
                 <w:bCs/>
                 <w:color w:val="000000" w:themeColor="text1"/>
               </w:rPr>
-              <w:t>2</w:t>
-            </w:r>
-            <w:r>
-              <w:rPr>
-                <w:b/>
-                <w:bCs/>
-                <w:color w:val="000000" w:themeColor="text1"/>
-              </w:rPr>
-              <w:t xml:space="preserve">.0.E1 </w:t>
-            </w:r>
-            <w:r>
-              <w:rPr>
-                <w:b/>
-                <w:bCs/>
-                <w:color w:val="000000" w:themeColor="text1"/>
-              </w:rPr>
-              <w:t>Username-ul</w:t>
-            </w:r>
-            <w:r>
-              <w:rPr>
-                <w:b/>
-                <w:bCs/>
-                <w:color w:val="000000" w:themeColor="text1"/>
-              </w:rPr>
-              <w:t xml:space="preserve"> introdus</w:t>
-            </w:r>
-            <w:r>
-              <w:rPr>
-                <w:b/>
-                <w:bCs/>
-                <w:color w:val="000000" w:themeColor="text1"/>
-              </w:rPr>
-              <w:t xml:space="preserve"> corespunde unui cont existent</w:t>
+              <w:t>2.0.E1 Username-ul introdus corespunde unui cont existent</w:t>
             </w:r>
           </w:p>
           <w:p>
@@ -2678,47 +2544,7 @@
                 <w:bCs/>
                 <w:color w:val="000000" w:themeColor="text1"/>
               </w:rPr>
-              <w:t xml:space="preserve">2.0.E1 </w:t>
-            </w:r>
-            <w:r>
-              <w:rPr>
-                <w:b/>
-                <w:bCs/>
-                <w:color w:val="000000" w:themeColor="text1"/>
-              </w:rPr>
-              <w:t>Numele</w:t>
-            </w:r>
-            <w:r>
-              <w:rPr>
-                <w:b/>
-                <w:bCs/>
-                <w:color w:val="000000" w:themeColor="text1"/>
-              </w:rPr>
-              <w:t xml:space="preserve"> introdus</w:t>
-            </w:r>
-            <w:r>
-              <w:rPr>
-                <w:b/>
-                <w:bCs/>
-                <w:color w:val="000000" w:themeColor="text1"/>
-              </w:rPr>
-              <w:t>e</w:t>
-            </w:r>
-            <w:r>
-              <w:rPr>
-                <w:b/>
-                <w:bCs/>
-                <w:color w:val="000000" w:themeColor="text1"/>
-              </w:rPr>
-              <w:t xml:space="preserve"> </w:t>
-            </w:r>
-            <w:r>
-              <w:rPr>
-                <w:b/>
-                <w:bCs/>
-                <w:color w:val="000000" w:themeColor="text1"/>
-              </w:rPr>
-              <w:t>nu sunt valide</w:t>
+              <w:t>2.0.E1 Numele introduse nu sunt valide</w:t>
             </w:r>
           </w:p>
           <w:p>
@@ -2741,58 +2567,22 @@
               <w:rPr>
                 <w:color w:val="000000" w:themeColor="text1"/>
               </w:rPr>
-              <w:t xml:space="preserve">1. </w:t>
-            </w:r>
-            <w:r>
-              <w:rPr>
-                <w:color w:val="000000" w:themeColor="text1"/>
-              </w:rPr>
-              <w:t>Sistemul avertizeaza utilizatorul ca datele introduse nu</w:t>
-            </w:r>
-            <w:r>
-              <w:rPr>
-                <w:color w:val="000000" w:themeColor="text1"/>
-              </w:rPr>
-              <w:t xml:space="preserve"> sunt valide</w:t>
-            </w:r>
-            <w:r>
-              <w:rPr>
-                <w:color w:val="000000" w:themeColor="text1"/>
-              </w:rPr>
-              <w:t>.</w:t>
-            </w:r>
-          </w:p>
-          <w:p>
-            <w:pPr>
-              <w:spacing w:line="240" w:lineRule="auto"/>
-              <w:jc w:val="left"/>
-              <w:rPr>
-                <w:color w:val="000000" w:themeColor="text1"/>
-              </w:rPr>
-            </w:pPr>
-            <w:r>
-              <w:rPr>
-                <w:color w:val="000000" w:themeColor="text1"/>
-              </w:rPr>
-              <w:t xml:space="preserve">   2. </w:t>
-            </w:r>
-            <w:r>
-              <w:rPr>
-                <w:color w:val="000000" w:themeColor="text1"/>
-              </w:rPr>
-              <w:t>Se revine la normal flow pasul 2.0.</w:t>
-            </w:r>
-            <w:r>
-              <w:rPr>
-                <w:color w:val="000000" w:themeColor="text1"/>
-              </w:rPr>
-              <w:t>1</w:t>
-            </w:r>
-            <w:r>
-              <w:rPr>
-                <w:color w:val="000000" w:themeColor="text1"/>
-              </w:rPr>
-              <w:t>.</w:t>
+              <w:t>1. Sistemul avertizeaza utilizatorul ca datele introduse nu sunt valide.</w:t>
+            </w:r>
+          </w:p>
+          <w:p>
+            <w:pPr>
+              <w:spacing w:line="240" w:lineRule="auto"/>
+              <w:jc w:val="left"/>
+              <w:rPr>
+                <w:color w:val="000000" w:themeColor="text1"/>
+              </w:rPr>
+            </w:pPr>
+            <w:r>
+              <w:rPr>
+                <w:color w:val="000000" w:themeColor="text1"/>
+              </w:rPr>
+              <w:t xml:space="preserve">   2. Se revine la normal flow pasul 2.0.1.</w:t>
             </w:r>
           </w:p>
         </w:tc>
@@ -3559,28 +3349,7 @@
           <w:sz w:val="32"/>
           <w:szCs w:val="32"/>
         </w:rPr>
-        <w:t>CU-</w:t>
-      </w:r>
-      <w:r>
-        <w:rPr>
-          <w:sz w:val="32"/>
-          <w:szCs w:val="32"/>
-        </w:rPr>
-        <w:t>4</w:t>
-      </w:r>
-      <w:r>
-        <w:rPr>
-          <w:sz w:val="32"/>
-          <w:szCs w:val="32"/>
-        </w:rPr>
-        <w:t xml:space="preserve">: </w:t>
-      </w:r>
-      <w:r>
-        <w:rPr>
-          <w:sz w:val="32"/>
-          <w:szCs w:val="32"/>
-        </w:rPr>
-        <w:t>Adaugare produs</w:t>
+        <w:t>CU-4: Adaugare produs</w:t>
       </w:r>
     </w:p>
     <w:tbl>
@@ -4194,46 +3963,22 @@
               <w:rPr>
                 <w:color w:val="000000" w:themeColor="text1"/>
               </w:rPr>
-              <w:t xml:space="preserve">   3. </w:t>
-            </w:r>
-            <w:r>
-              <w:rPr>
-                <w:color w:val="000000" w:themeColor="text1"/>
-              </w:rPr>
-              <w:t>Administratorul</w:t>
-            </w:r>
-            <w:r>
-              <w:rPr>
-                <w:color w:val="000000" w:themeColor="text1"/>
-              </w:rPr>
-              <w:t xml:space="preserve"> introduce numele produsului.</w:t>
-            </w:r>
-          </w:p>
-          <w:p>
-            <w:pPr>
-              <w:spacing w:line="240" w:lineRule="auto"/>
-              <w:jc w:val="left"/>
-              <w:rPr>
-                <w:color w:val="000000" w:themeColor="text1"/>
-              </w:rPr>
-            </w:pPr>
-            <w:r>
-              <w:rPr>
-                <w:color w:val="000000" w:themeColor="text1"/>
-              </w:rPr>
-              <w:t xml:space="preserve">   4. </w:t>
-            </w:r>
-            <w:r>
-              <w:rPr>
-                <w:color w:val="000000" w:themeColor="text1"/>
-              </w:rPr>
-              <w:t>Administratorul</w:t>
-            </w:r>
-            <w:r>
-              <w:rPr>
-                <w:color w:val="000000" w:themeColor="text1"/>
-              </w:rPr>
-              <w:t xml:space="preserve"> introduce descrierea produsului.</w:t>
+              <w:t xml:space="preserve">   3. Administratorul introduce numele produsului.</w:t>
+            </w:r>
+          </w:p>
+          <w:p>
+            <w:pPr>
+              <w:spacing w:line="240" w:lineRule="auto"/>
+              <w:jc w:val="left"/>
+              <w:rPr>
+                <w:color w:val="000000" w:themeColor="text1"/>
+              </w:rPr>
+            </w:pPr>
+            <w:r>
+              <w:rPr>
+                <w:color w:val="000000" w:themeColor="text1"/>
+              </w:rPr>
+              <w:t xml:space="preserve">   4. Administratorul introduce descrierea produsului.</w:t>
             </w:r>
           </w:p>
           <w:p>
@@ -4263,19 +4008,7 @@
               <w:rPr>
                 <w:color w:val="000000" w:themeColor="text1"/>
               </w:rPr>
-              <w:t xml:space="preserve">   6. </w:t>
-            </w:r>
-            <w:r>
-              <w:rPr>
-                <w:color w:val="000000" w:themeColor="text1"/>
-              </w:rPr>
-              <w:t>Administratorul</w:t>
-            </w:r>
-            <w:r>
-              <w:rPr>
-                <w:color w:val="000000" w:themeColor="text1"/>
-              </w:rPr>
-              <w:t xml:space="preserve"> introduce cantitatea initiala din stoc a produsului.</w:t>
+              <w:t xml:space="preserve">   6. Administratorul introduce cantitatea initiala din stoc a produsului.</w:t>
             </w:r>
           </w:p>
           <w:p>
@@ -4291,47 +4024,44 @@
                 <w:color w:val="000000" w:themeColor="text1"/>
               </w:rPr>
               <w:lastRenderedPageBreak/>
-              <w:t xml:space="preserve">   7. </w:t>
-            </w:r>
-            <w:r>
-              <w:rPr>
-                <w:color w:val="000000" w:themeColor="text1"/>
-              </w:rPr>
-              <w:t>Administratorul</w:t>
-            </w:r>
-            <w:r>
-              <w:rPr>
-                <w:color w:val="000000" w:themeColor="text1"/>
-              </w:rPr>
-              <w:t xml:space="preserve"> trimite datele despre produs sistemului.</w:t>
-            </w:r>
-          </w:p>
-          <w:p>
-            <w:pPr>
-              <w:spacing w:line="240" w:lineRule="auto"/>
-              <w:jc w:val="left"/>
-              <w:rPr>
-                <w:color w:val="000000" w:themeColor="text1"/>
-              </w:rPr>
-            </w:pPr>
-            <w:r>
-              <w:rPr>
-                <w:color w:val="000000" w:themeColor="text1"/>
-              </w:rPr>
-              <w:t xml:space="preserve">   8. Sistemul valideaza datele introduse.</w:t>
-            </w:r>
-          </w:p>
-          <w:p>
-            <w:pPr>
-              <w:spacing w:line="240" w:lineRule="auto"/>
-              <w:jc w:val="left"/>
-              <w:rPr>
-                <w:color w:val="000000" w:themeColor="text1"/>
-              </w:rPr>
-            </w:pPr>
-            <w:r>
-              <w:rPr>
-                <w:color w:val="000000" w:themeColor="text1"/>
+              <w:t xml:space="preserve">   7. Administratorul trimite datele despre produs sistemului.</w:t>
+            </w:r>
+          </w:p>
+          <w:p>
+            <w:pPr>
+              <w:spacing w:line="240" w:lineRule="auto"/>
+              <w:jc w:val="left"/>
+              <w:rPr>
+                <w:color w:val="000000" w:themeColor="text1"/>
+                <w:highlight w:val="yellow"/>
+              </w:rPr>
+            </w:pPr>
+            <w:r>
+              <w:rPr>
+                <w:color w:val="000000" w:themeColor="text1"/>
+              </w:rPr>
+              <w:t xml:space="preserve">   </w:t>
+            </w:r>
+            <w:r>
+              <w:rPr>
+                <w:color w:val="000000" w:themeColor="text1"/>
+                <w:highlight w:val="yellow"/>
+              </w:rPr>
+              <w:t>8. Sistemul valideaza datele introduse.</w:t>
+            </w:r>
+          </w:p>
+          <w:p>
+            <w:pPr>
+              <w:spacing w:line="240" w:lineRule="auto"/>
+              <w:jc w:val="left"/>
+              <w:rPr>
+                <w:color w:val="000000" w:themeColor="text1"/>
+              </w:rPr>
+            </w:pPr>
+            <w:r>
+              <w:rPr>
+                <w:color w:val="000000" w:themeColor="text1"/>
+                <w:highlight w:val="yellow"/>
               </w:rPr>
               <w:t xml:space="preserve">   9. Sistemul adauga produsul la lista.</w:t>
             </w:r>
@@ -4348,19 +4078,7 @@
               <w:rPr>
                 <w:color w:val="000000" w:themeColor="text1"/>
               </w:rPr>
-              <w:t xml:space="preserve"> 10. Sistemul informeaza a</w:t>
-            </w:r>
-            <w:r>
-              <w:rPr>
-                <w:color w:val="000000" w:themeColor="text1"/>
-              </w:rPr>
-              <w:t>dministratorul</w:t>
-            </w:r>
-            <w:r>
-              <w:rPr>
-                <w:color w:val="000000" w:themeColor="text1"/>
-              </w:rPr>
-              <w:t xml:space="preserve"> ca produsul s-a adaugat cu succes.</w:t>
+              <w:t xml:space="preserve"> 10. Sistemul informeaza administratorul ca produsul s-a adaugat cu succes.</w:t>
             </w:r>
           </w:p>
           <w:p>
@@ -4525,23 +4243,98 @@
                 <w:bCs/>
                 <w:color w:val="000000" w:themeColor="text1"/>
               </w:rPr>
+              <w:t>4.0.E</w:t>
+            </w:r>
+            <w:r>
+              <w:rPr>
+                <w:b/>
+                <w:bCs/>
+                <w:color w:val="000000" w:themeColor="text1"/>
+              </w:rPr>
+              <w:t>1 Numele produsului nu este valid</w:t>
+            </w:r>
+          </w:p>
+          <w:p>
+            <w:pPr>
+              <w:spacing w:line="240" w:lineRule="auto"/>
+              <w:jc w:val="left"/>
+              <w:rPr>
+                <w:color w:val="000000" w:themeColor="text1"/>
+              </w:rPr>
+            </w:pPr>
+            <w:r>
+              <w:rPr>
+                <w:b/>
+                <w:bCs/>
+                <w:color w:val="000000" w:themeColor="text1"/>
+              </w:rPr>
+              <w:t xml:space="preserve">   </w:t>
+            </w:r>
+            <w:r>
+              <w:rPr>
+                <w:color w:val="000000" w:themeColor="text1"/>
+              </w:rPr>
+              <w:t>1. Sistemul avertizeaza utilizatorul ca datele introduse nu sunt valide.</w:t>
+            </w:r>
+          </w:p>
+          <w:p>
+            <w:pPr>
+              <w:spacing w:line="240" w:lineRule="auto"/>
+              <w:jc w:val="left"/>
+              <w:rPr>
+                <w:color w:val="000000" w:themeColor="text1"/>
+              </w:rPr>
+            </w:pPr>
+            <w:r>
+              <w:rPr>
+                <w:color w:val="000000" w:themeColor="text1"/>
+              </w:rPr>
+              <w:t xml:space="preserve">   2. Se revine la normal flow pasul </w:t>
+            </w:r>
+            <w:r>
+              <w:rPr>
+                <w:color w:val="000000" w:themeColor="text1"/>
+              </w:rPr>
               <w:t>4</w:t>
             </w:r>
             <w:r>
               <w:rPr>
-                <w:b/>
-                <w:bCs/>
-                <w:color w:val="000000" w:themeColor="text1"/>
-              </w:rPr>
-              <w:t>.0.E</w:t>
-            </w:r>
-            <w:r>
-              <w:rPr>
-                <w:b/>
-                <w:bCs/>
-                <w:color w:val="000000" w:themeColor="text1"/>
-              </w:rPr>
-              <w:t>1 Numele produsului nu este valid</w:t>
+                <w:color w:val="000000" w:themeColor="text1"/>
+              </w:rPr>
+              <w:t>.0.3.</w:t>
+            </w:r>
+          </w:p>
+          <w:p>
+            <w:pPr>
+              <w:spacing w:line="240" w:lineRule="auto"/>
+              <w:jc w:val="left"/>
+              <w:rPr>
+                <w:color w:val="000000" w:themeColor="text1"/>
+              </w:rPr>
+            </w:pPr>
+            <w:r>
+              <w:rPr>
+                <w:b/>
+                <w:bCs/>
+                <w:color w:val="000000" w:themeColor="text1"/>
+              </w:rPr>
+              <w:t>4.0.E</w:t>
+            </w:r>
+            <w:r>
+              <w:rPr>
+                <w:b/>
+                <w:bCs/>
+                <w:color w:val="000000" w:themeColor="text1"/>
+              </w:rPr>
+              <w:t>2</w:t>
+            </w:r>
+            <w:r>
+              <w:rPr>
+                <w:b/>
+                <w:bCs/>
+                <w:color w:val="000000" w:themeColor="text1"/>
+              </w:rPr>
+              <w:t xml:space="preserve"> Pretul introdus nu este un numar mai mare decat zero</w:t>
             </w:r>
           </w:p>
           <w:p>
@@ -4591,171 +4384,40 @@
               <w:rPr>
                 <w:color w:val="000000" w:themeColor="text1"/>
               </w:rPr>
-              <w:t>.0.</w:t>
-            </w:r>
-            <w:r>
-              <w:rPr>
+              <w:t>.0.5.</w:t>
+            </w:r>
+          </w:p>
+          <w:p>
+            <w:pPr>
+              <w:spacing w:line="240" w:lineRule="auto"/>
+              <w:jc w:val="left"/>
+              <w:rPr>
+                <w:color w:val="000000" w:themeColor="text1"/>
+              </w:rPr>
+            </w:pPr>
+            <w:r>
+              <w:rPr>
+                <w:b/>
+                <w:bCs/>
+                <w:color w:val="000000" w:themeColor="text1"/>
+              </w:rPr>
+              <w:t>4.0.E</w:t>
+            </w:r>
+            <w:r>
+              <w:rPr>
+                <w:b/>
+                <w:bCs/>
                 <w:color w:val="000000" w:themeColor="text1"/>
               </w:rPr>
               <w:t>3</w:t>
             </w:r>
             <w:r>
               <w:rPr>
-                <w:color w:val="000000" w:themeColor="text1"/>
-              </w:rPr>
-              <w:t>.</w:t>
-            </w:r>
-          </w:p>
-          <w:p>
-            <w:pPr>
-              <w:spacing w:line="240" w:lineRule="auto"/>
-              <w:jc w:val="left"/>
-              <w:rPr>
-                <w:color w:val="000000" w:themeColor="text1"/>
-              </w:rPr>
-            </w:pPr>
-            <w:r>
-              <w:rPr>
-                <w:b/>
-                <w:bCs/>
-                <w:color w:val="000000" w:themeColor="text1"/>
-              </w:rPr>
-              <w:t>4.0.E</w:t>
-            </w:r>
-            <w:r>
-              <w:rPr>
-                <w:b/>
-                <w:bCs/>
-                <w:color w:val="000000" w:themeColor="text1"/>
-              </w:rPr>
-              <w:t>2</w:t>
-            </w:r>
-            <w:r>
-              <w:rPr>
-                <w:b/>
-                <w:bCs/>
-                <w:color w:val="000000" w:themeColor="text1"/>
-              </w:rPr>
-              <w:t xml:space="preserve"> </w:t>
-            </w:r>
-            <w:r>
-              <w:rPr>
-                <w:b/>
-                <w:bCs/>
-                <w:color w:val="000000" w:themeColor="text1"/>
-              </w:rPr>
-              <w:t>Pretul introdus nu este un numar mai mare decat zero</w:t>
-            </w:r>
-          </w:p>
-          <w:p>
-            <w:pPr>
-              <w:spacing w:line="240" w:lineRule="auto"/>
-              <w:jc w:val="left"/>
-              <w:rPr>
-                <w:color w:val="000000" w:themeColor="text1"/>
-              </w:rPr>
-            </w:pPr>
-            <w:r>
-              <w:rPr>
-                <w:b/>
-                <w:bCs/>
-                <w:color w:val="000000" w:themeColor="text1"/>
-              </w:rPr>
-              <w:t xml:space="preserve">   </w:t>
-            </w:r>
-            <w:r>
-              <w:rPr>
-                <w:color w:val="000000" w:themeColor="text1"/>
-              </w:rPr>
-              <w:t>1. Sistemul avertizeaza utilizatorul ca datele introduse nu sunt valide.</w:t>
-            </w:r>
-          </w:p>
-          <w:p>
-            <w:pPr>
-              <w:spacing w:line="240" w:lineRule="auto"/>
-              <w:jc w:val="left"/>
-              <w:rPr>
-                <w:color w:val="000000" w:themeColor="text1"/>
-              </w:rPr>
-            </w:pPr>
-            <w:r>
-              <w:rPr>
-                <w:color w:val="000000" w:themeColor="text1"/>
-              </w:rPr>
-              <w:t xml:space="preserve">   2. Se revine la normal flow pasul </w:t>
-            </w:r>
-            <w:r>
-              <w:rPr>
-                <w:color w:val="000000" w:themeColor="text1"/>
-              </w:rPr>
-              <w:t>4</w:t>
-            </w:r>
-            <w:r>
-              <w:rPr>
-                <w:color w:val="000000" w:themeColor="text1"/>
-              </w:rPr>
-              <w:t>.0.</w:t>
-            </w:r>
-            <w:r>
-              <w:rPr>
-                <w:color w:val="000000" w:themeColor="text1"/>
-              </w:rPr>
-              <w:t>5</w:t>
-            </w:r>
-            <w:r>
-              <w:rPr>
-                <w:color w:val="000000" w:themeColor="text1"/>
-              </w:rPr>
-              <w:t>.</w:t>
-            </w:r>
-          </w:p>
-          <w:p>
-            <w:pPr>
-              <w:spacing w:line="240" w:lineRule="auto"/>
-              <w:jc w:val="left"/>
-              <w:rPr>
-                <w:color w:val="000000" w:themeColor="text1"/>
-              </w:rPr>
-            </w:pPr>
-            <w:r>
-              <w:rPr>
-                <w:b/>
-                <w:bCs/>
-                <w:color w:val="000000" w:themeColor="text1"/>
-              </w:rPr>
-              <w:t>4.0.E</w:t>
-            </w:r>
-            <w:r>
-              <w:rPr>
-                <w:b/>
-                <w:bCs/>
-                <w:color w:val="000000" w:themeColor="text1"/>
-              </w:rPr>
-              <w:t>3</w:t>
-            </w:r>
-            <w:r>
-              <w:rPr>
-                <w:b/>
-                <w:bCs/>
-                <w:color w:val="000000" w:themeColor="text1"/>
-              </w:rPr>
-              <w:t xml:space="preserve"> </w:t>
-            </w:r>
-            <w:r>
-              <w:rPr>
-                <w:b/>
-                <w:bCs/>
-                <w:color w:val="000000" w:themeColor="text1"/>
-              </w:rPr>
-              <w:t xml:space="preserve">Cantitatea </w:t>
-            </w:r>
-            <w:r>
-              <w:rPr>
-                <w:b/>
-                <w:bCs/>
-                <w:color w:val="000000" w:themeColor="text1"/>
-              </w:rPr>
-              <w:t>nu este un numar mai mare decat zero</w:t>
+                <w:b/>
+                <w:bCs/>
+                <w:color w:val="000000" w:themeColor="text1"/>
+              </w:rPr>
+              <w:t xml:space="preserve"> Cantitatea nu este un numar mai mare decat zero</w:t>
             </w:r>
           </w:p>
           <w:p>
@@ -4837,21 +4499,7 @@
           <w:sz w:val="32"/>
           <w:szCs w:val="32"/>
         </w:rPr>
-        <w:t>CU-</w:t>
-      </w:r>
-      <w:r>
-        <w:rPr>
-          <w:sz w:val="32"/>
-          <w:szCs w:val="32"/>
-        </w:rPr>
-        <w:t>5</w:t>
-      </w:r>
-      <w:r>
-        <w:rPr>
-          <w:sz w:val="32"/>
-          <w:szCs w:val="32"/>
-        </w:rPr>
-        <w:t xml:space="preserve">: </w:t>
+        <w:t xml:space="preserve">CU-5: </w:t>
       </w:r>
       <w:r>
         <w:rPr>
@@ -5799,25 +5447,7 @@
               <w:rPr>
                 <w:color w:val="000000" w:themeColor="text1"/>
               </w:rPr>
-              <w:t xml:space="preserve">   </w:t>
-            </w:r>
-            <w:r>
-              <w:rPr>
-                <w:color w:val="000000" w:themeColor="text1"/>
-              </w:rPr>
-              <w:t>1. Administratorul selecteaza produs</w:t>
-            </w:r>
-            <w:r>
-              <w:rPr>
-                <w:color w:val="000000" w:themeColor="text1"/>
-              </w:rPr>
-              <w:t>ele</w:t>
-            </w:r>
-            <w:r>
-              <w:rPr>
-                <w:color w:val="000000" w:themeColor="text1"/>
-              </w:rPr>
-              <w:t xml:space="preserve"> din lista.</w:t>
+              <w:t xml:space="preserve">   1. Administratorul selecteaza produsele din lista.</w:t>
             </w:r>
           </w:p>
           <w:p>
@@ -6001,35 +5631,7 @@
           <w:sz w:val="32"/>
           <w:szCs w:val="32"/>
         </w:rPr>
-        <w:t>CU-</w:t>
-      </w:r>
-      <w:r>
-        <w:rPr>
-          <w:sz w:val="32"/>
-          <w:szCs w:val="32"/>
-        </w:rPr>
-        <w:t>6</w:t>
-      </w:r>
-      <w:r>
-        <w:rPr>
-          <w:sz w:val="32"/>
-          <w:szCs w:val="32"/>
-        </w:rPr>
-        <w:t xml:space="preserve">: </w:t>
-      </w:r>
-      <w:r>
-        <w:rPr>
-          <w:sz w:val="32"/>
-          <w:szCs w:val="32"/>
-        </w:rPr>
-        <w:t>Actualizare</w:t>
-      </w:r>
-      <w:r>
-        <w:rPr>
-          <w:sz w:val="32"/>
-          <w:szCs w:val="32"/>
-        </w:rPr>
-        <w:t xml:space="preserve"> produs</w:t>
+        <w:t>CU-6: Actualizare produs</w:t>
       </w:r>
     </w:p>
     <w:tbl>
@@ -6104,31 +5706,7 @@
               <w:rPr>
                 <w:color w:val="000000" w:themeColor="text1"/>
               </w:rPr>
-              <w:t>CU-</w:t>
-            </w:r>
-            <w:r>
-              <w:rPr>
-                <w:color w:val="000000" w:themeColor="text1"/>
-              </w:rPr>
-              <w:t>6</w:t>
-            </w:r>
-            <w:r>
-              <w:rPr>
-                <w:color w:val="000000" w:themeColor="text1"/>
-              </w:rPr>
-              <w:t>:</w:t>
-            </w:r>
-            <w:r>
-              <w:rPr>
-                <w:color w:val="000000" w:themeColor="text1"/>
-              </w:rPr>
-              <w:t xml:space="preserve"> Actualizare</w:t>
-            </w:r>
-            <w:r>
-              <w:rPr>
-                <w:color w:val="000000" w:themeColor="text1"/>
-              </w:rPr>
-              <w:t xml:space="preserve"> produs</w:t>
+              <w:t>CU-6: Actualizare produs</w:t>
             </w:r>
           </w:p>
         </w:tc>
@@ -6310,103 +5888,7 @@
               <w:rPr>
                 <w:color w:val="000000" w:themeColor="text1"/>
               </w:rPr>
-              <w:t xml:space="preserve">Administratorul </w:t>
-            </w:r>
-            <w:r>
-              <w:rPr>
-                <w:color w:val="000000" w:themeColor="text1"/>
-              </w:rPr>
-              <w:t>selecteaza un</w:t>
-            </w:r>
-            <w:r>
-              <w:rPr>
-                <w:color w:val="000000" w:themeColor="text1"/>
-              </w:rPr>
-              <w:t xml:space="preserve"> produs </w:t>
-            </w:r>
-            <w:r>
-              <w:rPr>
-                <w:color w:val="000000" w:themeColor="text1"/>
-              </w:rPr>
-              <w:t>d</w:t>
-            </w:r>
-            <w:r>
-              <w:rPr>
-                <w:color w:val="000000" w:themeColor="text1"/>
-              </w:rPr>
-              <w:t>in lista de produse oferite spre vanzare de catre firma</w:t>
-            </w:r>
-            <w:r>
-              <w:rPr>
-                <w:color w:val="000000" w:themeColor="text1"/>
-              </w:rPr>
-              <w:t xml:space="preserve"> pe care doreste sa il actualizeze.</w:t>
-            </w:r>
-            <w:r>
-              <w:rPr>
-                <w:color w:val="000000" w:themeColor="text1"/>
-              </w:rPr>
-              <w:t xml:space="preserve"> </w:t>
-            </w:r>
-            <w:r>
-              <w:rPr>
-                <w:color w:val="000000" w:themeColor="text1"/>
-              </w:rPr>
-              <w:t xml:space="preserve">Se deschide un meniu in care administratorul </w:t>
-            </w:r>
-            <w:r>
-              <w:rPr>
-                <w:color w:val="000000" w:themeColor="text1"/>
-              </w:rPr>
-              <w:t>adauga n</w:t>
-            </w:r>
-            <w:r>
-              <w:rPr>
-                <w:color w:val="000000" w:themeColor="text1"/>
-              </w:rPr>
-              <w:t>oul nume</w:t>
-            </w:r>
-            <w:r>
-              <w:rPr>
-                <w:color w:val="000000" w:themeColor="text1"/>
-              </w:rPr>
-              <w:t xml:space="preserve"> pentru produs, o</w:t>
-            </w:r>
-            <w:r>
-              <w:rPr>
-                <w:color w:val="000000" w:themeColor="text1"/>
-              </w:rPr>
-              <w:t xml:space="preserve"> noua</w:t>
-            </w:r>
-            <w:r>
-              <w:rPr>
-                <w:color w:val="000000" w:themeColor="text1"/>
-              </w:rPr>
-              <w:t xml:space="preserve"> descriere</w:t>
-            </w:r>
-            <w:r>
-              <w:rPr>
-                <w:color w:val="000000" w:themeColor="text1"/>
-              </w:rPr>
-              <w:t xml:space="preserve"> si</w:t>
-            </w:r>
-            <w:r>
-              <w:rPr>
-                <w:color w:val="000000" w:themeColor="text1"/>
-              </w:rPr>
-              <w:t xml:space="preserve"> un</w:t>
-            </w:r>
-            <w:r>
-              <w:rPr>
-                <w:color w:val="000000" w:themeColor="text1"/>
-              </w:rPr>
-              <w:t xml:space="preserve"> nou</w:t>
-            </w:r>
-            <w:r>
-              <w:rPr>
-                <w:color w:val="000000" w:themeColor="text1"/>
-              </w:rPr>
-              <w:t xml:space="preserve"> pret.</w:t>
+              <w:t>Administratorul selecteaza un produs din lista de produse oferite spre vanzare de catre firma pe care doreste sa il actualizeze. Se deschide un meniu in care administratorul adauga noul nume pentru produs, o noua descriere si un nou pret.</w:t>
             </w:r>
           </w:p>
         </w:tc>
@@ -7141,46 +6623,22 @@
               <w:rPr>
                 <w:color w:val="000000" w:themeColor="text1"/>
               </w:rPr>
-              <w:t xml:space="preserve">   </w:t>
-            </w:r>
-            <w:r>
-              <w:rPr>
-                <w:color w:val="000000" w:themeColor="text1"/>
-              </w:rPr>
-              <w:t xml:space="preserve">1. Administratorul doreste sa actualizeze </w:t>
-            </w:r>
-            <w:r>
-              <w:rPr>
-                <w:color w:val="000000" w:themeColor="text1"/>
-              </w:rPr>
-              <w:t>stocul unui</w:t>
-            </w:r>
-            <w:r>
-              <w:rPr>
-                <w:color w:val="000000" w:themeColor="text1"/>
-              </w:rPr>
-              <w:t xml:space="preserve"> produs din lista de produse.</w:t>
-            </w:r>
-          </w:p>
-          <w:p>
-            <w:pPr>
-              <w:spacing w:line="240" w:lineRule="auto"/>
-              <w:jc w:val="left"/>
-              <w:rPr>
-                <w:color w:val="000000" w:themeColor="text1"/>
-              </w:rPr>
-            </w:pPr>
-            <w:r>
-              <w:rPr>
-                <w:color w:val="000000" w:themeColor="text1"/>
-              </w:rPr>
-              <w:t xml:space="preserve">   </w:t>
-            </w:r>
-            <w:r>
-              <w:rPr>
-                <w:color w:val="000000" w:themeColor="text1"/>
-              </w:rPr>
-              <w:t>2. Sistemul afiseaza meniul pentru actualizarea unui produs.</w:t>
+              <w:t xml:space="preserve">   1. Administratorul doreste sa actualizeze stocul unui produs din lista de produse.</w:t>
+            </w:r>
+          </w:p>
+          <w:p>
+            <w:pPr>
+              <w:spacing w:line="240" w:lineRule="auto"/>
+              <w:jc w:val="left"/>
+              <w:rPr>
+                <w:color w:val="000000" w:themeColor="text1"/>
+              </w:rPr>
+            </w:pPr>
+            <w:r>
+              <w:rPr>
+                <w:color w:val="000000" w:themeColor="text1"/>
+              </w:rPr>
+              <w:t xml:space="preserve">   2. Sistemul afiseaza meniul pentru actualizarea unui produs.</w:t>
             </w:r>
           </w:p>
           <w:p>
@@ -7370,35 +6828,7 @@
           <w:szCs w:val="32"/>
         </w:rPr>
         <w:lastRenderedPageBreak/>
-        <w:t>CU-</w:t>
-      </w:r>
-      <w:r>
-        <w:rPr>
-          <w:sz w:val="32"/>
-          <w:szCs w:val="32"/>
-        </w:rPr>
-        <w:t>7</w:t>
-      </w:r>
-      <w:r>
-        <w:rPr>
-          <w:sz w:val="32"/>
-          <w:szCs w:val="32"/>
-        </w:rPr>
-        <w:t>: Actualizare</w:t>
-      </w:r>
-      <w:r>
-        <w:rPr>
-          <w:sz w:val="32"/>
-          <w:szCs w:val="32"/>
-        </w:rPr>
-        <w:t xml:space="preserve"> stoc</w:t>
-      </w:r>
-      <w:r>
-        <w:rPr>
-          <w:sz w:val="32"/>
-          <w:szCs w:val="32"/>
-        </w:rPr>
-        <w:t xml:space="preserve"> produs</w:t>
+        <w:t>CU-7: Actualizare stoc produs</w:t>
       </w:r>
     </w:p>
     <w:tbl>
@@ -7473,31 +6903,7 @@
               <w:rPr>
                 <w:color w:val="000000" w:themeColor="text1"/>
               </w:rPr>
-              <w:t>CU-</w:t>
-            </w:r>
-            <w:r>
-              <w:rPr>
-                <w:color w:val="000000" w:themeColor="text1"/>
-              </w:rPr>
-              <w:t>7</w:t>
-            </w:r>
-            <w:r>
-              <w:rPr>
-                <w:color w:val="000000" w:themeColor="text1"/>
-              </w:rPr>
-              <w:t>: Actualizare</w:t>
-            </w:r>
-            <w:r>
-              <w:rPr>
-                <w:color w:val="000000" w:themeColor="text1"/>
-              </w:rPr>
-              <w:t xml:space="preserve"> stoc</w:t>
-            </w:r>
-            <w:r>
-              <w:rPr>
-                <w:color w:val="000000" w:themeColor="text1"/>
-              </w:rPr>
-              <w:t xml:space="preserve"> produs</w:t>
+              <w:t>CU-7: Actualizare stoc produs</w:t>
             </w:r>
           </w:p>
         </w:tc>
@@ -8451,25 +7857,7 @@
               <w:rPr>
                 <w:color w:val="000000" w:themeColor="text1"/>
               </w:rPr>
-              <w:t xml:space="preserve">   </w:t>
-            </w:r>
-            <w:r>
-              <w:rPr>
-                <w:color w:val="000000" w:themeColor="text1"/>
-              </w:rPr>
-              <w:t xml:space="preserve">5. Administratorul introduce cantitatea pe care doreste sa o </w:t>
-            </w:r>
-            <w:r>
-              <w:rPr>
-                <w:color w:val="000000" w:themeColor="text1"/>
-              </w:rPr>
-              <w:t>stearga</w:t>
-            </w:r>
-            <w:r>
-              <w:rPr>
-                <w:color w:val="000000" w:themeColor="text1"/>
-              </w:rPr>
-              <w:t>.</w:t>
+              <w:t xml:space="preserve">   5. Administratorul introduce cantitatea pe care doreste sa o stearga.</w:t>
             </w:r>
           </w:p>
           <w:p>
@@ -8485,37 +7873,7 @@
                 <w:color w:val="000000" w:themeColor="text1"/>
               </w:rPr>
               <w:lastRenderedPageBreak/>
-              <w:t xml:space="preserve">   </w:t>
-            </w:r>
-            <w:r>
-              <w:rPr>
-                <w:color w:val="000000" w:themeColor="text1"/>
-              </w:rPr>
-              <w:t xml:space="preserve">6. Administratorul declanseaza </w:t>
-            </w:r>
-            <w:r>
-              <w:rPr>
-                <w:color w:val="000000" w:themeColor="text1"/>
-              </w:rPr>
-              <w:t>stergerea</w:t>
-            </w:r>
-            <w:r>
-              <w:rPr>
-                <w:color w:val="000000" w:themeColor="text1"/>
-              </w:rPr>
-              <w:t xml:space="preserve"> </w:t>
-            </w:r>
-            <w:r>
-              <w:rPr>
-                <w:color w:val="000000" w:themeColor="text1"/>
-              </w:rPr>
-              <w:t>d</w:t>
-            </w:r>
-            <w:r>
-              <w:rPr>
-                <w:color w:val="000000" w:themeColor="text1"/>
-              </w:rPr>
-              <w:t>in stoc.</w:t>
+              <w:t xml:space="preserve">   6. Administratorul declanseaza stergerea din stoc.</w:t>
             </w:r>
           </w:p>
           <w:p>
@@ -8722,27 +8080,12 @@
           <w:sz w:val="32"/>
           <w:szCs w:val="32"/>
         </w:rPr>
-        <w:t>CU-</w:t>
+        <w:t xml:space="preserve">CU-8: </w:t>
       </w:r>
       <w:r>
         <w:rPr>
           <w:sz w:val="32"/>
           <w:szCs w:val="32"/>
-        </w:rPr>
-        <w:t>8</w:t>
-      </w:r>
-      <w:r>
-        <w:rPr>
-          <w:sz w:val="32"/>
-          <w:szCs w:val="32"/>
-        </w:rPr>
-        <w:t xml:space="preserve">: </w:t>
-      </w:r>
-      <w:r>
-        <w:rPr>
-          <w:sz w:val="32"/>
-          <w:szCs w:val="32"/>
-          <w:highlight w:val="yellow"/>
         </w:rPr>
         <w:t>Adaugare produs in cos</w:t>
       </w:r>
@@ -9513,19 +8856,7 @@
               <w:rPr>
                 <w:color w:val="000000" w:themeColor="text1"/>
               </w:rPr>
-              <w:t xml:space="preserve"> </w:t>
-            </w:r>
-            <w:r>
-              <w:rPr>
-                <w:color w:val="000000" w:themeColor="text1"/>
-              </w:rPr>
-              <w:t>Agentul de vanzari</w:t>
-            </w:r>
-            <w:r>
-              <w:rPr>
-                <w:color w:val="000000" w:themeColor="text1"/>
-              </w:rPr>
-              <w:t xml:space="preserve"> declanseaza adaugarea in cos</w:t>
+              <w:t xml:space="preserve"> Agentul de vanzari declanseaza adaugarea in cos</w:t>
             </w:r>
             <w:r>
               <w:rPr>
@@ -9907,6 +9238,59 @@
                 <w:color w:val="000000" w:themeColor="text1"/>
               </w:rPr>
               <w:t>.</w:t>
+            </w:r>
+          </w:p>
+          <w:p>
+            <w:pPr>
+              <w:spacing w:line="240" w:lineRule="auto"/>
+              <w:jc w:val="left"/>
+              <w:rPr>
+                <w:color w:val="000000" w:themeColor="text1"/>
+              </w:rPr>
+            </w:pPr>
+            <w:r>
+              <w:rPr>
+                <w:b/>
+                <w:bCs/>
+                <w:color w:val="000000" w:themeColor="text1"/>
+              </w:rPr>
+              <w:t>8.0.E2 Produsul exista deja in cos</w:t>
+            </w:r>
+          </w:p>
+          <w:p>
+            <w:pPr>
+              <w:spacing w:line="240" w:lineRule="auto"/>
+              <w:jc w:val="left"/>
+              <w:rPr>
+                <w:color w:val="000000" w:themeColor="text1"/>
+              </w:rPr>
+            </w:pPr>
+            <w:r>
+              <w:rPr>
+                <w:color w:val="000000" w:themeColor="text1"/>
+              </w:rPr>
+              <w:t xml:space="preserve">   </w:t>
+            </w:r>
+            <w:r>
+              <w:rPr>
+                <w:color w:val="000000" w:themeColor="text1"/>
+              </w:rPr>
+              <w:t>1. Sistemul inlocuieste vechea aparitie a produsului in cos cu cea noua.</w:t>
+            </w:r>
+          </w:p>
+          <w:p>
+            <w:pPr>
+              <w:spacing w:line="240" w:lineRule="auto"/>
+              <w:jc w:val="left"/>
+              <w:rPr>
+                <w:color w:val="000000" w:themeColor="text1"/>
+              </w:rPr>
+            </w:pPr>
+            <w:r>
+              <w:rPr>
+                <w:color w:val="000000" w:themeColor="text1"/>
+              </w:rPr>
+              <w:t xml:space="preserve">   2. Se continua cu normal flow pasul 8.0.6.</w:t>
             </w:r>
           </w:p>
         </w:tc>
@@ -10222,19 +9606,7 @@
               <w:rPr>
                 <w:color w:val="000000" w:themeColor="text1"/>
               </w:rPr>
-              <w:t>Agentul</w:t>
-            </w:r>
-            <w:r>
-              <w:rPr>
-                <w:color w:val="000000" w:themeColor="text1"/>
-              </w:rPr>
-              <w:t>ui</w:t>
-            </w:r>
-            <w:r>
-              <w:rPr>
-                <w:color w:val="000000" w:themeColor="text1"/>
-              </w:rPr>
-              <w:t xml:space="preserve"> de vanzari</w:t>
+              <w:t>Agentului de vanzari</w:t>
             </w:r>
             <w:r>
               <w:rPr>
@@ -10333,13 +9705,7 @@
               <w:rPr>
                 <w:color w:val="000000" w:themeColor="text1"/>
               </w:rPr>
-              <w:t>Agentul de vanzari</w:t>
-            </w:r>
-            <w:r>
-              <w:rPr>
-                <w:color w:val="000000" w:themeColor="text1"/>
-              </w:rPr>
-              <w:t xml:space="preserve"> declanseaza afisarea produselor din cos.</w:t>
+              <w:t>Agentul de vanzari declanseaza afisarea produselor din cos.</w:t>
             </w:r>
           </w:p>
         </w:tc>
@@ -10602,25 +9968,14 @@
               <w:rPr>
                 <w:color w:val="000000" w:themeColor="text1"/>
               </w:rPr>
+              <w:lastRenderedPageBreak/>
               <w:t xml:space="preserve">   1.</w:t>
             </w:r>
             <w:r>
               <w:rPr>
                 <w:color w:val="000000" w:themeColor="text1"/>
               </w:rPr>
-              <w:t xml:space="preserve"> </w:t>
-            </w:r>
-            <w:r>
-              <w:rPr>
-                <w:color w:val="000000" w:themeColor="text1"/>
-              </w:rPr>
-              <w:t>Agentul de vanzari</w:t>
-            </w:r>
-            <w:r>
-              <w:rPr>
-                <w:color w:val="000000" w:themeColor="text1"/>
-              </w:rPr>
-              <w:t xml:space="preserve"> selecteaza afisarea produselor aflat</w:t>
+              <w:t xml:space="preserve"> Agentul de vanzari selecteaza afisarea produselor aflat</w:t>
             </w:r>
             <w:r>
               <w:rPr>
@@ -10662,28 +10017,21 @@
               <w:rPr>
                 <w:color w:val="000000" w:themeColor="text1"/>
               </w:rPr>
-              <w:t xml:space="preserve">   3</w:t>
-            </w:r>
-            <w:r>
-              <w:rPr>
-                <w:color w:val="000000" w:themeColor="text1"/>
-              </w:rPr>
-              <w:t>. Sistemul calculeaza pretul total al elementelor din cos.</w:t>
-            </w:r>
-          </w:p>
-          <w:p>
-            <w:pPr>
-              <w:spacing w:line="240" w:lineRule="auto"/>
-              <w:jc w:val="left"/>
-              <w:rPr>
-                <w:color w:val="000000" w:themeColor="text1"/>
-              </w:rPr>
-            </w:pPr>
-            <w:r>
-              <w:rPr>
-                <w:color w:val="000000" w:themeColor="text1"/>
-              </w:rPr>
-              <w:lastRenderedPageBreak/>
+              <w:t xml:space="preserve">   3. Sistemul calculeaza pretul total al elementelor din cos.</w:t>
+            </w:r>
+          </w:p>
+          <w:p>
+            <w:pPr>
+              <w:spacing w:line="240" w:lineRule="auto"/>
+              <w:jc w:val="left"/>
+              <w:rPr>
+                <w:color w:val="000000" w:themeColor="text1"/>
+              </w:rPr>
+            </w:pPr>
+            <w:r>
+              <w:rPr>
+                <w:color w:val="000000" w:themeColor="text1"/>
+              </w:rPr>
               <w:t xml:space="preserve">   4. Sistemul afiseaza pretul total al elementelor din cos.</w:t>
             </w:r>
           </w:p>
@@ -10831,28 +10179,7 @@
           <w:sz w:val="32"/>
           <w:szCs w:val="32"/>
         </w:rPr>
-        <w:t>CU-</w:t>
-      </w:r>
-      <w:r>
-        <w:rPr>
-          <w:sz w:val="32"/>
-          <w:szCs w:val="32"/>
-        </w:rPr>
-        <w:t>10</w:t>
-      </w:r>
-      <w:r>
-        <w:rPr>
-          <w:sz w:val="32"/>
-          <w:szCs w:val="32"/>
-        </w:rPr>
-        <w:t>: Stergere produs</w:t>
-      </w:r>
-      <w:r>
-        <w:rPr>
-          <w:sz w:val="32"/>
-          <w:szCs w:val="32"/>
-        </w:rPr>
-        <w:t xml:space="preserve"> din cos</w:t>
+        <w:t>CU-10: Stergere produs din cos</w:t>
       </w:r>
     </w:p>
     <w:tbl>
@@ -11576,19 +10903,7 @@
               <w:rPr>
                 <w:color w:val="000000" w:themeColor="text1"/>
               </w:rPr>
-              <w:t xml:space="preserve">   2. </w:t>
-            </w:r>
-            <w:r>
-              <w:rPr>
-                <w:color w:val="000000" w:themeColor="text1"/>
-              </w:rPr>
-              <w:t>Agentul de vanzari</w:t>
-            </w:r>
-            <w:r>
-              <w:rPr>
-                <w:color w:val="000000" w:themeColor="text1"/>
-              </w:rPr>
-              <w:t xml:space="preserve"> declanseaza stergerea.</w:t>
+              <w:t xml:space="preserve">   2. Agentul de vanzari declanseaza stergerea.</w:t>
             </w:r>
           </w:p>
           <w:p>
@@ -11618,25 +10933,8 @@
               <w:rPr>
                 <w:color w:val="000000" w:themeColor="text1"/>
               </w:rPr>
-              <w:t xml:space="preserve">   4</w:t>
-            </w:r>
-            <w:r>
-              <w:rPr>
-                <w:color w:val="000000" w:themeColor="text1"/>
-              </w:rPr>
-              <w:t xml:space="preserve">. Sistemul informeaza </w:t>
-            </w:r>
-            <w:r>
-              <w:rPr>
-                <w:color w:val="000000" w:themeColor="text1"/>
-              </w:rPr>
-              <w:t>a</w:t>
-            </w:r>
-            <w:r>
-              <w:rPr>
-                <w:color w:val="000000" w:themeColor="text1"/>
-              </w:rPr>
-              <w:t xml:space="preserve">gentul de vanzari ca produsul s-a </w:t>
+              <w:lastRenderedPageBreak/>
+              <w:t xml:space="preserve">   4. Sistemul informeaza agentul de vanzari ca produsul s-a </w:t>
             </w:r>
             <w:r>
               <w:rPr>
@@ -11687,13 +10985,34 @@
               <w:rPr>
                 <w:color w:val="000000" w:themeColor="text1"/>
               </w:rPr>
-              <w:t xml:space="preserve">. </w:t>
-            </w:r>
-            <w:r>
-              <w:rPr>
-                <w:color w:val="000000" w:themeColor="text1"/>
-              </w:rPr>
-              <w:t xml:space="preserve">Sistemul </w:t>
+              <w:t>. Sistemul reafiseaza cosul de cumparaturi cu fiecare produs, cantitate selectata si pret individual.</w:t>
+            </w:r>
+          </w:p>
+          <w:p>
+            <w:pPr>
+              <w:spacing w:line="240" w:lineRule="auto"/>
+              <w:jc w:val="left"/>
+              <w:rPr>
+                <w:color w:val="000000" w:themeColor="text1"/>
+              </w:rPr>
+            </w:pPr>
+            <w:r>
+              <w:rPr>
+                <w:color w:val="000000" w:themeColor="text1"/>
+              </w:rPr>
+              <w:t xml:space="preserve">   </w:t>
+            </w:r>
+            <w:r>
+              <w:rPr>
+                <w:color w:val="000000" w:themeColor="text1"/>
+              </w:rPr>
+              <w:t>6</w:t>
+            </w:r>
+            <w:r>
+              <w:rPr>
+                <w:color w:val="000000" w:themeColor="text1"/>
+              </w:rPr>
+              <w:t xml:space="preserve">. Sistemul </w:t>
             </w:r>
             <w:r>
               <w:rPr>
@@ -11705,45 +11024,6 @@
               <w:rPr>
                 <w:color w:val="000000" w:themeColor="text1"/>
               </w:rPr>
-              <w:t>afiseaza cosul de cumparaturi cu fiecare produs, cantitate selectata si pret individual.</w:t>
-            </w:r>
-          </w:p>
-          <w:p>
-            <w:pPr>
-              <w:spacing w:line="240" w:lineRule="auto"/>
-              <w:jc w:val="left"/>
-              <w:rPr>
-                <w:color w:val="000000" w:themeColor="text1"/>
-              </w:rPr>
-            </w:pPr>
-            <w:r>
-              <w:rPr>
-                <w:color w:val="000000" w:themeColor="text1"/>
-              </w:rPr>
-              <w:t xml:space="preserve">   </w:t>
-            </w:r>
-            <w:r>
-              <w:rPr>
-                <w:color w:val="000000" w:themeColor="text1"/>
-              </w:rPr>
-              <w:t>6</w:t>
-            </w:r>
-            <w:r>
-              <w:rPr>
-                <w:color w:val="000000" w:themeColor="text1"/>
-              </w:rPr>
-              <w:t xml:space="preserve">. Sistemul </w:t>
-            </w:r>
-            <w:r>
-              <w:rPr>
-                <w:color w:val="000000" w:themeColor="text1"/>
-              </w:rPr>
-              <w:t>re</w:t>
-            </w:r>
-            <w:r>
-              <w:rPr>
-                <w:color w:val="000000" w:themeColor="text1"/>
-              </w:rPr>
               <w:t>calculeaza pretul total al elementelor din cos.</w:t>
             </w:r>
           </w:p>
@@ -11759,7 +11039,6 @@
               <w:rPr>
                 <w:color w:val="000000" w:themeColor="text1"/>
               </w:rPr>
-              <w:lastRenderedPageBreak/>
               <w:t xml:space="preserve">   </w:t>
             </w:r>
             <w:r>
@@ -12075,28 +11354,7 @@
           <w:sz w:val="32"/>
           <w:szCs w:val="32"/>
         </w:rPr>
-        <w:t>CU-</w:t>
-      </w:r>
-      <w:r>
-        <w:rPr>
-          <w:sz w:val="32"/>
-          <w:szCs w:val="32"/>
-        </w:rPr>
-        <w:t>11</w:t>
-      </w:r>
-      <w:r>
-        <w:rPr>
-          <w:sz w:val="32"/>
-          <w:szCs w:val="32"/>
-        </w:rPr>
-        <w:t xml:space="preserve">: </w:t>
-      </w:r>
-      <w:r>
-        <w:rPr>
-          <w:sz w:val="32"/>
-          <w:szCs w:val="32"/>
-        </w:rPr>
-        <w:t>Plasare comanda produse</w:t>
+        <w:t>CU-11: Plasare comanda produse</w:t>
       </w:r>
     </w:p>
     <w:tbl>
@@ -12440,25 +11698,7 @@
               <w:rPr>
                 <w:color w:val="000000" w:themeColor="text1"/>
               </w:rPr>
-              <w:t xml:space="preserve">Agentul de vanzari indica faptul ca doreste </w:t>
-            </w:r>
-            <w:r>
-              <w:rPr>
-                <w:color w:val="000000" w:themeColor="text1"/>
-              </w:rPr>
-              <w:t>lansarea</w:t>
-            </w:r>
-            <w:r>
-              <w:rPr>
-                <w:color w:val="000000" w:themeColor="text1"/>
-              </w:rPr>
-              <w:t xml:space="preserve"> un</w:t>
-            </w:r>
-            <w:r>
-              <w:rPr>
-                <w:color w:val="000000" w:themeColor="text1"/>
-              </w:rPr>
-              <w:t>ei noi comenzi</w:t>
+              <w:t>Agentul de vanzari indica faptul ca doreste lansarea unei noi comenzi</w:t>
             </w:r>
             <w:r>
               <w:rPr>
@@ -12545,6 +11785,21 @@
               <w:t>PRE-2. Contul este unul valid cu functia de agent de vanzari.</w:t>
             </w:r>
           </w:p>
+          <w:p>
+            <w:pPr>
+              <w:spacing w:line="240" w:lineRule="auto"/>
+              <w:jc w:val="left"/>
+              <w:rPr>
+                <w:color w:val="000000" w:themeColor="text1"/>
+              </w:rPr>
+            </w:pPr>
+            <w:r>
+              <w:rPr>
+                <w:color w:val="000000" w:themeColor="text1"/>
+              </w:rPr>
+              <w:t>PRE-3. Cosul de produse contine cel putin un produs.</w:t>
+            </w:r>
+          </w:p>
         </w:tc>
       </w:tr>
       <w:tr>
@@ -12632,6 +11887,7 @@
               <w:rPr>
                 <w:color w:val="000000" w:themeColor="text1"/>
               </w:rPr>
+              <w:lastRenderedPageBreak/>
               <w:t>POST-2. Se actualizeaza lista comenzilor plasate de catre agentul de vanzari</w:t>
             </w:r>
             <w:r>
@@ -12701,6 +11957,7 @@
                 <w:bCs/>
                 <w:color w:val="000000" w:themeColor="text1"/>
               </w:rPr>
+              <w:lastRenderedPageBreak/>
               <w:t>Normal flow</w:t>
             </w:r>
           </w:p>
@@ -12732,84 +11989,139 @@
                 <w:bCs/>
                 <w:color w:val="000000" w:themeColor="text1"/>
               </w:rPr>
-              <w:t>9</w:t>
-            </w:r>
-            <w:r>
-              <w:rPr>
-                <w:b/>
-                <w:bCs/>
-                <w:color w:val="000000" w:themeColor="text1"/>
-              </w:rPr>
-              <w:t>.0 Vizualizare produse</w:t>
-            </w:r>
-            <w:r>
-              <w:rPr>
-                <w:b/>
-                <w:bCs/>
-                <w:color w:val="000000" w:themeColor="text1"/>
-              </w:rPr>
-              <w:t xml:space="preserve"> cos</w:t>
-            </w:r>
-          </w:p>
-          <w:p>
-            <w:pPr>
-              <w:spacing w:line="240" w:lineRule="auto"/>
-              <w:jc w:val="left"/>
-              <w:rPr>
-                <w:color w:val="000000" w:themeColor="text1"/>
-              </w:rPr>
-            </w:pPr>
-            <w:r>
-              <w:rPr>
-                <w:color w:val="000000" w:themeColor="text1"/>
-              </w:rPr>
-              <w:t xml:space="preserve">   1. Agentul de vanzari selecteaza afisarea produselor aflate in cos.</w:t>
-            </w:r>
-          </w:p>
-          <w:p>
-            <w:pPr>
-              <w:spacing w:line="240" w:lineRule="auto"/>
-              <w:jc w:val="left"/>
-              <w:rPr>
-                <w:color w:val="000000" w:themeColor="text1"/>
-              </w:rPr>
-            </w:pPr>
-            <w:r>
-              <w:rPr>
-                <w:color w:val="000000" w:themeColor="text1"/>
-              </w:rPr>
-              <w:lastRenderedPageBreak/>
-              <w:t xml:space="preserve">   2. Sistemul afiseaza cosul de cumparaturi cu fiecare produs, cantitate selectata si pret individual.</w:t>
-            </w:r>
-          </w:p>
-          <w:p>
-            <w:pPr>
-              <w:spacing w:line="240" w:lineRule="auto"/>
-              <w:jc w:val="left"/>
-              <w:rPr>
-                <w:color w:val="000000" w:themeColor="text1"/>
-              </w:rPr>
-            </w:pPr>
-            <w:r>
-              <w:rPr>
-                <w:color w:val="000000" w:themeColor="text1"/>
-              </w:rPr>
-              <w:t xml:space="preserve">   3. Sistemul calculeaza pretul total al elementelor din cos.</w:t>
-            </w:r>
-          </w:p>
-          <w:p>
-            <w:pPr>
-              <w:spacing w:line="240" w:lineRule="auto"/>
-              <w:jc w:val="left"/>
-              <w:rPr>
-                <w:color w:val="000000" w:themeColor="text1"/>
-              </w:rPr>
-            </w:pPr>
-            <w:r>
-              <w:rPr>
-                <w:color w:val="000000" w:themeColor="text1"/>
-              </w:rPr>
-              <w:t xml:space="preserve">   4. Sistemul afiseaza pretul total al elementelor din cos.</w:t>
+              <w:t>11</w:t>
+            </w:r>
+            <w:r>
+              <w:rPr>
+                <w:b/>
+                <w:bCs/>
+                <w:color w:val="000000" w:themeColor="text1"/>
+              </w:rPr>
+              <w:t xml:space="preserve">.0 </w:t>
+            </w:r>
+            <w:r>
+              <w:rPr>
+                <w:b/>
+                <w:bCs/>
+                <w:color w:val="000000" w:themeColor="text1"/>
+              </w:rPr>
+              <w:t>Plasare comanda produse</w:t>
+            </w:r>
+          </w:p>
+          <w:p>
+            <w:pPr>
+              <w:spacing w:line="240" w:lineRule="auto"/>
+              <w:jc w:val="left"/>
+              <w:rPr>
+                <w:color w:val="000000" w:themeColor="text1"/>
+              </w:rPr>
+            </w:pPr>
+            <w:r>
+              <w:rPr>
+                <w:b/>
+                <w:bCs/>
+                <w:color w:val="000000" w:themeColor="text1"/>
+              </w:rPr>
+              <w:t xml:space="preserve">   </w:t>
+            </w:r>
+            <w:r>
+              <w:rPr>
+                <w:color w:val="000000" w:themeColor="text1"/>
+              </w:rPr>
+              <w:t xml:space="preserve">1. Agentul de </w:t>
+            </w:r>
+            <w:r>
+              <w:rPr>
+                <w:color w:val="000000" w:themeColor="text1"/>
+              </w:rPr>
+              <w:t>vanzari acceseaza cosul de produse.</w:t>
+            </w:r>
+          </w:p>
+          <w:p>
+            <w:pPr>
+              <w:spacing w:line="240" w:lineRule="auto"/>
+              <w:jc w:val="left"/>
+              <w:rPr>
+                <w:color w:val="000000" w:themeColor="text1"/>
+              </w:rPr>
+            </w:pPr>
+            <w:r>
+              <w:rPr>
+                <w:color w:val="000000" w:themeColor="text1"/>
+              </w:rPr>
+              <w:t xml:space="preserve">   2. Sistemul ii prezinta meniul aferent cosului de cumparaturi agentului.</w:t>
+            </w:r>
+          </w:p>
+          <w:p>
+            <w:pPr>
+              <w:spacing w:line="240" w:lineRule="auto"/>
+              <w:jc w:val="left"/>
+              <w:rPr>
+                <w:color w:val="000000" w:themeColor="text1"/>
+              </w:rPr>
+            </w:pPr>
+            <w:r>
+              <w:rPr>
+                <w:color w:val="000000" w:themeColor="text1"/>
+              </w:rPr>
+              <w:t xml:space="preserve">   3. Agentul de vanzari</w:t>
+            </w:r>
+            <w:r>
+              <w:rPr>
+                <w:color w:val="000000" w:themeColor="text1"/>
+              </w:rPr>
+              <w:t xml:space="preserve"> initiaza </w:t>
+            </w:r>
+            <w:r>
+              <w:rPr>
+                <w:color w:val="000000" w:themeColor="text1"/>
+              </w:rPr>
+              <w:t>lansarea comenzii.</w:t>
+            </w:r>
+          </w:p>
+          <w:p>
+            <w:pPr>
+              <w:spacing w:line="240" w:lineRule="auto"/>
+              <w:jc w:val="left"/>
+              <w:rPr>
+                <w:color w:val="000000" w:themeColor="text1"/>
+              </w:rPr>
+            </w:pPr>
+            <w:r>
+              <w:rPr>
+                <w:color w:val="000000" w:themeColor="text1"/>
+              </w:rPr>
+              <w:t xml:space="preserve">   4. Sistemul goleste cosul de produse.</w:t>
+            </w:r>
+          </w:p>
+          <w:p>
+            <w:pPr>
+              <w:spacing w:line="240" w:lineRule="auto"/>
+              <w:jc w:val="left"/>
+              <w:rPr>
+                <w:color w:val="000000" w:themeColor="text1"/>
+              </w:rPr>
+            </w:pPr>
+            <w:r>
+              <w:rPr>
+                <w:color w:val="000000" w:themeColor="text1"/>
+              </w:rPr>
+              <w:t xml:space="preserve">   5. Sistemul actualizeaza stocul fiecarui produs din comanda.</w:t>
+            </w:r>
+          </w:p>
+          <w:p>
+            <w:pPr>
+              <w:spacing w:line="240" w:lineRule="auto"/>
+              <w:jc w:val="left"/>
+              <w:rPr>
+                <w:color w:val="000000" w:themeColor="text1"/>
+              </w:rPr>
+            </w:pPr>
+            <w:r>
+              <w:rPr>
+                <w:color w:val="000000" w:themeColor="text1"/>
+              </w:rPr>
+              <w:t xml:space="preserve">   6. Sistemul adauga in lista de comenzi ale agentului de vanzari noua comanda.</w:t>
             </w:r>
           </w:p>
         </w:tc>
@@ -12845,7 +12157,6 @@
                 <w:bCs/>
                 <w:color w:val="000000" w:themeColor="text1"/>
               </w:rPr>
-              <w:lastRenderedPageBreak/>
               <w:t>Alternative flows</w:t>
             </w:r>
           </w:p>
@@ -12934,9 +12245,118 @@
             </w:pPr>
             <w:r>
               <w:rPr>
-                <w:color w:val="000000" w:themeColor="text1"/>
-              </w:rPr>
-              <w:t>-</w:t>
+                <w:b/>
+                <w:bCs/>
+                <w:color w:val="000000" w:themeColor="text1"/>
+              </w:rPr>
+              <w:t>11.0.E1 Cosul de produse este gol</w:t>
+            </w:r>
+          </w:p>
+          <w:p>
+            <w:pPr>
+              <w:spacing w:line="240" w:lineRule="auto"/>
+              <w:jc w:val="left"/>
+              <w:rPr>
+                <w:color w:val="000000" w:themeColor="text1"/>
+              </w:rPr>
+            </w:pPr>
+            <w:r>
+              <w:rPr>
+                <w:b/>
+                <w:bCs/>
+                <w:color w:val="000000" w:themeColor="text1"/>
+              </w:rPr>
+              <w:t xml:space="preserve">   </w:t>
+            </w:r>
+            <w:r>
+              <w:rPr>
+                <w:color w:val="000000" w:themeColor="text1"/>
+              </w:rPr>
+              <w:t>1. Sistemul avertizeaza utilizatorul ca trebuie sa adauge cel putin un produs in cos inainte de a plasa comanda.</w:t>
+            </w:r>
+          </w:p>
+          <w:p>
+            <w:pPr>
+              <w:spacing w:line="240" w:lineRule="auto"/>
+              <w:jc w:val="left"/>
+              <w:rPr>
+                <w:color w:val="000000" w:themeColor="text1"/>
+              </w:rPr>
+            </w:pPr>
+            <w:r>
+              <w:rPr>
+                <w:color w:val="000000" w:themeColor="text1"/>
+              </w:rPr>
+              <w:t xml:space="preserve">   2. Se revine la normal flow pasul 1</w:t>
+            </w:r>
+            <w:r>
+              <w:rPr>
+                <w:color w:val="000000" w:themeColor="text1"/>
+              </w:rPr>
+              <w:t>1</w:t>
+            </w:r>
+            <w:r>
+              <w:rPr>
+                <w:color w:val="000000" w:themeColor="text1"/>
+              </w:rPr>
+              <w:t>.0.1.</w:t>
+            </w:r>
+          </w:p>
+          <w:p>
+            <w:pPr>
+              <w:spacing w:line="240" w:lineRule="auto"/>
+              <w:jc w:val="left"/>
+              <w:rPr>
+                <w:b/>
+                <w:bCs/>
+                <w:color w:val="000000" w:themeColor="text1"/>
+              </w:rPr>
+            </w:pPr>
+            <w:r>
+              <w:rPr>
+                <w:b/>
+                <w:bCs/>
+                <w:color w:val="000000" w:themeColor="text1"/>
+              </w:rPr>
+              <w:t xml:space="preserve">11.0.E2 </w:t>
+            </w:r>
+            <w:r>
+              <w:rPr>
+                <w:b/>
+                <w:bCs/>
+                <w:color w:val="000000" w:themeColor="text1"/>
+              </w:rPr>
+              <w:t>Stocul unui produs din cos este mai mic decat cantitatea adaugata</w:t>
+            </w:r>
+          </w:p>
+          <w:p>
+            <w:pPr>
+              <w:spacing w:line="240" w:lineRule="auto"/>
+              <w:jc w:val="left"/>
+              <w:rPr>
+                <w:color w:val="000000" w:themeColor="text1"/>
+              </w:rPr>
+            </w:pPr>
+            <w:r>
+              <w:rPr>
+                <w:color w:val="000000" w:themeColor="text1"/>
+              </w:rPr>
+              <w:t xml:space="preserve">   1. Sistemul avertizeaza utilizatorul ca un produs din cos nu mai este in stoc sau are un stoc insuficient pentru realizarea comenzii.</w:t>
+            </w:r>
+          </w:p>
+          <w:p>
+            <w:pPr>
+              <w:spacing w:line="240" w:lineRule="auto"/>
+              <w:jc w:val="left"/>
+              <w:rPr>
+                <w:color w:val="000000" w:themeColor="text1"/>
+              </w:rPr>
+            </w:pPr>
+            <w:r>
+              <w:rPr>
+                <w:color w:val="000000" w:themeColor="text1"/>
+              </w:rPr>
+              <w:t xml:space="preserve">   2. Se revine la pasul 11.0.1.</w:t>
             </w:r>
           </w:p>
         </w:tc>
@@ -12956,28 +12376,7 @@
           <w:sz w:val="32"/>
           <w:szCs w:val="32"/>
         </w:rPr>
-        <w:t>CU-</w:t>
-      </w:r>
-      <w:r>
-        <w:rPr>
-          <w:sz w:val="32"/>
-          <w:szCs w:val="32"/>
-        </w:rPr>
-        <w:t>12</w:t>
-      </w:r>
-      <w:r>
-        <w:rPr>
-          <w:sz w:val="32"/>
-          <w:szCs w:val="32"/>
-        </w:rPr>
-        <w:t xml:space="preserve">: Vizualizare </w:t>
-      </w:r>
-      <w:r>
-        <w:rPr>
-          <w:sz w:val="32"/>
-          <w:szCs w:val="32"/>
-        </w:rPr>
-        <w:t>comenzi plasate</w:t>
+        <w:t>CU-12: Vizualizare comenzi plasate</w:t>
       </w:r>
     </w:p>
     <w:tbl>
@@ -13052,25 +12451,7 @@
               <w:rPr>
                 <w:color w:val="000000" w:themeColor="text1"/>
               </w:rPr>
-              <w:t>CU-</w:t>
-            </w:r>
-            <w:r>
-              <w:rPr>
-                <w:color w:val="000000" w:themeColor="text1"/>
-              </w:rPr>
-              <w:t>12</w:t>
-            </w:r>
-            <w:r>
-              <w:rPr>
-                <w:color w:val="000000" w:themeColor="text1"/>
-              </w:rPr>
-              <w:t xml:space="preserve">: Vizualizare </w:t>
-            </w:r>
-            <w:r>
-              <w:rPr>
-                <w:color w:val="000000" w:themeColor="text1"/>
-              </w:rPr>
-              <w:t>comenzi plasate</w:t>
+              <w:t>CU-12: Vizualizare comenzi plasate</w:t>
             </w:r>
           </w:p>
         </w:tc>
@@ -13252,37 +12633,7 @@
               <w:rPr>
                 <w:color w:val="000000" w:themeColor="text1"/>
               </w:rPr>
-              <w:t>Agentul</w:t>
-            </w:r>
-            <w:r>
-              <w:rPr>
-                <w:color w:val="000000" w:themeColor="text1"/>
-              </w:rPr>
-              <w:t>ui</w:t>
-            </w:r>
-            <w:r>
-              <w:rPr>
-                <w:color w:val="000000" w:themeColor="text1"/>
-              </w:rPr>
-              <w:t xml:space="preserve"> de vanzari</w:t>
-            </w:r>
-            <w:r>
-              <w:rPr>
-                <w:color w:val="000000" w:themeColor="text1"/>
-              </w:rPr>
-              <w:t xml:space="preserve"> </w:t>
-            </w:r>
-            <w:r>
-              <w:rPr>
-                <w:color w:val="000000" w:themeColor="text1"/>
-              </w:rPr>
-              <w:t xml:space="preserve">i se prezinta lista cu toate </w:t>
-            </w:r>
-            <w:r>
-              <w:rPr>
-                <w:color w:val="000000" w:themeColor="text1"/>
-              </w:rPr>
-              <w:t>comenzile plasate de catre acesta si anume numele clientului, data plasarii comenzii precum si suma totala pentru comanda.</w:t>
+              <w:t>Agentului de vanzari i se prezinta lista cu toate comenzile plasate de catre acesta si anume numele clientului, data plasarii comenzii precum si suma totala pentru comanda.</w:t>
             </w:r>
           </w:p>
         </w:tc>
@@ -13318,6 +12669,7 @@
                 <w:bCs/>
                 <w:color w:val="000000" w:themeColor="text1"/>
               </w:rPr>
+              <w:lastRenderedPageBreak/>
               <w:t>Trigger</w:t>
             </w:r>
           </w:p>
@@ -13345,43 +12697,7 @@
               <w:rPr>
                 <w:color w:val="000000" w:themeColor="text1"/>
               </w:rPr>
-              <w:t xml:space="preserve">Autentificarea cu succes a </w:t>
-            </w:r>
-            <w:r>
-              <w:rPr>
-                <w:color w:val="000000" w:themeColor="text1"/>
-              </w:rPr>
-              <w:t>a</w:t>
-            </w:r>
-            <w:r>
-              <w:rPr>
-                <w:color w:val="000000" w:themeColor="text1"/>
-              </w:rPr>
-              <w:t>gentul</w:t>
-            </w:r>
-            <w:r>
-              <w:rPr>
-                <w:color w:val="000000" w:themeColor="text1"/>
-              </w:rPr>
-              <w:t>ui</w:t>
-            </w:r>
-            <w:r>
-              <w:rPr>
-                <w:color w:val="000000" w:themeColor="text1"/>
-              </w:rPr>
-              <w:t xml:space="preserve"> de vanzari</w:t>
-            </w:r>
-            <w:r>
-              <w:rPr>
-                <w:color w:val="000000" w:themeColor="text1"/>
-              </w:rPr>
-              <w:t xml:space="preserve"> </w:t>
-            </w:r>
-            <w:r>
-              <w:rPr>
-                <w:color w:val="000000" w:themeColor="text1"/>
-              </w:rPr>
-              <w:t>in aplicatie.</w:t>
+              <w:t>Autentificarea cu succes a agentului de vanzari in aplicatie.</w:t>
             </w:r>
           </w:p>
         </w:tc>
@@ -13800,6 +13116,851 @@
         </w:tc>
       </w:tr>
     </w:tbl>
+    <w:p/>
+    <w:p>
+      <w:pPr>
+        <w:rPr>
+          <w:sz w:val="32"/>
+          <w:szCs w:val="32"/>
+        </w:rPr>
+      </w:pPr>
+      <w:r>
+        <w:rPr>
+          <w:sz w:val="32"/>
+          <w:szCs w:val="32"/>
+        </w:rPr>
+        <w:t>CU-13: Anulare comanda</w:t>
+      </w:r>
+    </w:p>
+    <w:tbl>
+      <w:tblPr>
+        <w:tblStyle w:val="TableGrid"/>
+        <w:tblW w:w="0" w:type="auto"/>
+        <w:tblInd w:w="0" w:type="dxa"/>
+        <w:tblLayout w:type="fixed"/>
+        <w:tblLook w:val="04A0" w:firstRow="1" w:lastRow="0" w:firstColumn="1" w:lastColumn="0" w:noHBand="0" w:noVBand="1"/>
+      </w:tblPr>
+      <w:tblGrid>
+        <w:gridCol w:w="2340"/>
+        <w:gridCol w:w="2340"/>
+        <w:gridCol w:w="2340"/>
+        <w:gridCol w:w="2340"/>
+      </w:tblGrid>
+      <w:tr>
+        <w:trPr>
+          <w:trHeight w:val="405"/>
+        </w:trPr>
+        <w:tc>
+          <w:tcPr>
+            <w:tcW w:w="2340" w:type="dxa"/>
+            <w:tcBorders>
+              <w:top w:val="single" w:sz="6" w:space="0" w:color="000000" w:themeColor="text1"/>
+              <w:left w:val="single" w:sz="6" w:space="0" w:color="000000" w:themeColor="text1"/>
+              <w:bottom w:val="single" w:sz="6" w:space="0" w:color="000000" w:themeColor="text1"/>
+              <w:right w:val="single" w:sz="6" w:space="0" w:color="000000" w:themeColor="text1"/>
+            </w:tcBorders>
+            <w:hideMark/>
+          </w:tcPr>
+          <w:p>
+            <w:pPr>
+              <w:spacing w:line="240" w:lineRule="auto"/>
+              <w:jc w:val="left"/>
+              <w:rPr>
+                <w:b/>
+                <w:bCs/>
+                <w:color w:val="000000" w:themeColor="text1"/>
+              </w:rPr>
+            </w:pPr>
+            <w:r>
+              <w:rPr>
+                <w:b/>
+                <w:bCs/>
+                <w:color w:val="000000" w:themeColor="text1"/>
+              </w:rPr>
+              <w:t>ID and name</w:t>
+            </w:r>
+          </w:p>
+        </w:tc>
+        <w:tc>
+          <w:tcPr>
+            <w:tcW w:w="7020" w:type="dxa"/>
+            <w:gridSpan w:val="3"/>
+            <w:tcBorders>
+              <w:top w:val="single" w:sz="6" w:space="0" w:color="000000" w:themeColor="text1"/>
+              <w:left w:val="single" w:sz="6" w:space="0" w:color="000000" w:themeColor="text1"/>
+              <w:bottom w:val="single" w:sz="6" w:space="0" w:color="000000" w:themeColor="text1"/>
+              <w:right w:val="single" w:sz="6" w:space="0" w:color="000000" w:themeColor="text1"/>
+            </w:tcBorders>
+          </w:tcPr>
+          <w:p>
+            <w:pPr>
+              <w:spacing w:line="240" w:lineRule="auto"/>
+              <w:jc w:val="left"/>
+              <w:rPr>
+                <w:color w:val="000000" w:themeColor="text1"/>
+              </w:rPr>
+            </w:pPr>
+            <w:r>
+              <w:rPr>
+                <w:color w:val="000000" w:themeColor="text1"/>
+              </w:rPr>
+              <w:t>CU-1</w:t>
+            </w:r>
+            <w:r>
+              <w:rPr>
+                <w:color w:val="000000" w:themeColor="text1"/>
+              </w:rPr>
+              <w:t>3</w:t>
+            </w:r>
+            <w:r>
+              <w:rPr>
+                <w:color w:val="000000" w:themeColor="text1"/>
+              </w:rPr>
+              <w:t xml:space="preserve">: </w:t>
+            </w:r>
+            <w:r>
+              <w:rPr>
+                <w:color w:val="000000" w:themeColor="text1"/>
+              </w:rPr>
+              <w:t>Anulare comanda</w:t>
+            </w:r>
+          </w:p>
+        </w:tc>
+      </w:tr>
+      <w:tr>
+        <w:trPr>
+          <w:trHeight w:val="600"/>
+        </w:trPr>
+        <w:tc>
+          <w:tcPr>
+            <w:tcW w:w="2340" w:type="dxa"/>
+            <w:tcBorders>
+              <w:top w:val="single" w:sz="6" w:space="0" w:color="000000" w:themeColor="text1"/>
+              <w:left w:val="single" w:sz="6" w:space="0" w:color="000000" w:themeColor="text1"/>
+              <w:bottom w:val="single" w:sz="6" w:space="0" w:color="000000" w:themeColor="text1"/>
+              <w:right w:val="single" w:sz="6" w:space="0" w:color="000000" w:themeColor="text1"/>
+            </w:tcBorders>
+            <w:hideMark/>
+          </w:tcPr>
+          <w:p>
+            <w:pPr>
+              <w:spacing w:line="240" w:lineRule="auto"/>
+              <w:jc w:val="left"/>
+              <w:rPr>
+                <w:b/>
+                <w:bCs/>
+                <w:color w:val="000000" w:themeColor="text1"/>
+              </w:rPr>
+            </w:pPr>
+            <w:r>
+              <w:rPr>
+                <w:b/>
+                <w:bCs/>
+                <w:color w:val="000000" w:themeColor="text1"/>
+              </w:rPr>
+              <w:t>Primary actor</w:t>
+            </w:r>
+          </w:p>
+        </w:tc>
+        <w:tc>
+          <w:tcPr>
+            <w:tcW w:w="2340" w:type="dxa"/>
+            <w:tcBorders>
+              <w:top w:val="single" w:sz="6" w:space="0" w:color="000000" w:themeColor="text1"/>
+              <w:left w:val="single" w:sz="6" w:space="0" w:color="000000" w:themeColor="text1"/>
+              <w:bottom w:val="single" w:sz="6" w:space="0" w:color="000000" w:themeColor="text1"/>
+              <w:right w:val="single" w:sz="6" w:space="0" w:color="000000" w:themeColor="text1"/>
+            </w:tcBorders>
+          </w:tcPr>
+          <w:p>
+            <w:pPr>
+              <w:spacing w:line="240" w:lineRule="auto"/>
+              <w:jc w:val="left"/>
+              <w:rPr>
+                <w:color w:val="000000" w:themeColor="text1"/>
+              </w:rPr>
+            </w:pPr>
+            <w:r>
+              <w:rPr>
+                <w:color w:val="000000" w:themeColor="text1"/>
+              </w:rPr>
+              <w:t>Agentul de vanzari</w:t>
+            </w:r>
+          </w:p>
+        </w:tc>
+        <w:tc>
+          <w:tcPr>
+            <w:tcW w:w="2340" w:type="dxa"/>
+            <w:tcBorders>
+              <w:top w:val="single" w:sz="6" w:space="0" w:color="000000" w:themeColor="text1"/>
+              <w:left w:val="single" w:sz="6" w:space="0" w:color="000000" w:themeColor="text1"/>
+              <w:bottom w:val="single" w:sz="6" w:space="0" w:color="000000" w:themeColor="text1"/>
+              <w:right w:val="single" w:sz="6" w:space="0" w:color="000000" w:themeColor="text1"/>
+            </w:tcBorders>
+            <w:hideMark/>
+          </w:tcPr>
+          <w:p>
+            <w:pPr>
+              <w:spacing w:line="240" w:lineRule="auto"/>
+              <w:jc w:val="left"/>
+              <w:rPr>
+                <w:b/>
+                <w:bCs/>
+                <w:color w:val="000000" w:themeColor="text1"/>
+              </w:rPr>
+            </w:pPr>
+            <w:r>
+              <w:rPr>
+                <w:b/>
+                <w:bCs/>
+                <w:color w:val="000000" w:themeColor="text1"/>
+              </w:rPr>
+              <w:t>Secondary actors</w:t>
+            </w:r>
+          </w:p>
+        </w:tc>
+        <w:tc>
+          <w:tcPr>
+            <w:tcW w:w="2340" w:type="dxa"/>
+            <w:tcBorders>
+              <w:top w:val="single" w:sz="6" w:space="0" w:color="000000" w:themeColor="text1"/>
+              <w:left w:val="single" w:sz="6" w:space="0" w:color="000000" w:themeColor="text1"/>
+              <w:bottom w:val="single" w:sz="6" w:space="0" w:color="000000" w:themeColor="text1"/>
+              <w:right w:val="single" w:sz="6" w:space="0" w:color="000000" w:themeColor="text1"/>
+            </w:tcBorders>
+          </w:tcPr>
+          <w:p>
+            <w:pPr>
+              <w:spacing w:line="240" w:lineRule="auto"/>
+              <w:jc w:val="left"/>
+              <w:rPr>
+                <w:color w:val="000000" w:themeColor="text1"/>
+              </w:rPr>
+            </w:pPr>
+            <w:r>
+              <w:rPr>
+                <w:color w:val="000000" w:themeColor="text1"/>
+              </w:rPr>
+              <w:t>-</w:t>
+            </w:r>
+          </w:p>
+        </w:tc>
+      </w:tr>
+      <w:tr>
+        <w:trPr>
+          <w:trHeight w:val="405"/>
+        </w:trPr>
+        <w:tc>
+          <w:tcPr>
+            <w:tcW w:w="2340" w:type="dxa"/>
+            <w:tcBorders>
+              <w:top w:val="single" w:sz="6" w:space="0" w:color="000000" w:themeColor="text1"/>
+              <w:left w:val="single" w:sz="6" w:space="0" w:color="000000" w:themeColor="text1"/>
+              <w:bottom w:val="single" w:sz="6" w:space="0" w:color="000000" w:themeColor="text1"/>
+              <w:right w:val="single" w:sz="6" w:space="0" w:color="000000" w:themeColor="text1"/>
+            </w:tcBorders>
+            <w:hideMark/>
+          </w:tcPr>
+          <w:p>
+            <w:pPr>
+              <w:spacing w:line="240" w:lineRule="auto"/>
+              <w:jc w:val="left"/>
+              <w:rPr>
+                <w:b/>
+                <w:bCs/>
+                <w:color w:val="000000" w:themeColor="text1"/>
+              </w:rPr>
+            </w:pPr>
+            <w:r>
+              <w:rPr>
+                <w:b/>
+                <w:bCs/>
+                <w:color w:val="000000" w:themeColor="text1"/>
+              </w:rPr>
+              <w:t>Description</w:t>
+            </w:r>
+          </w:p>
+        </w:tc>
+        <w:tc>
+          <w:tcPr>
+            <w:tcW w:w="7020" w:type="dxa"/>
+            <w:gridSpan w:val="3"/>
+            <w:tcBorders>
+              <w:top w:val="single" w:sz="6" w:space="0" w:color="000000" w:themeColor="text1"/>
+              <w:left w:val="single" w:sz="6" w:space="0" w:color="000000" w:themeColor="text1"/>
+              <w:bottom w:val="single" w:sz="6" w:space="0" w:color="000000" w:themeColor="text1"/>
+              <w:right w:val="single" w:sz="6" w:space="0" w:color="000000" w:themeColor="text1"/>
+            </w:tcBorders>
+          </w:tcPr>
+          <w:p>
+            <w:pPr>
+              <w:spacing w:line="240" w:lineRule="auto"/>
+              <w:jc w:val="left"/>
+              <w:rPr>
+                <w:color w:val="000000" w:themeColor="text1"/>
+              </w:rPr>
+            </w:pPr>
+            <w:r>
+              <w:rPr>
+                <w:color w:val="000000" w:themeColor="text1"/>
+              </w:rPr>
+              <w:t xml:space="preserve">Agentului de </w:t>
+            </w:r>
+            <w:r>
+              <w:rPr>
+                <w:color w:val="000000" w:themeColor="text1"/>
+              </w:rPr>
+              <w:t>vanzari selecteaza o comanda din lista de comenzi si o anuleaza.</w:t>
+            </w:r>
+          </w:p>
+        </w:tc>
+      </w:tr>
+      <w:tr>
+        <w:trPr>
+          <w:trHeight w:val="405"/>
+        </w:trPr>
+        <w:tc>
+          <w:tcPr>
+            <w:tcW w:w="2340" w:type="dxa"/>
+            <w:tcBorders>
+              <w:top w:val="single" w:sz="6" w:space="0" w:color="000000" w:themeColor="text1"/>
+              <w:left w:val="single" w:sz="6" w:space="0" w:color="000000" w:themeColor="text1"/>
+              <w:bottom w:val="single" w:sz="6" w:space="0" w:color="000000" w:themeColor="text1"/>
+              <w:right w:val="single" w:sz="6" w:space="0" w:color="000000" w:themeColor="text1"/>
+            </w:tcBorders>
+            <w:hideMark/>
+          </w:tcPr>
+          <w:p>
+            <w:pPr>
+              <w:spacing w:line="240" w:lineRule="auto"/>
+              <w:jc w:val="left"/>
+              <w:rPr>
+                <w:b/>
+                <w:bCs/>
+                <w:color w:val="000000" w:themeColor="text1"/>
+              </w:rPr>
+            </w:pPr>
+            <w:r>
+              <w:rPr>
+                <w:b/>
+                <w:bCs/>
+                <w:color w:val="000000" w:themeColor="text1"/>
+              </w:rPr>
+              <w:t>Trigger</w:t>
+            </w:r>
+          </w:p>
+        </w:tc>
+        <w:tc>
+          <w:tcPr>
+            <w:tcW w:w="7020" w:type="dxa"/>
+            <w:gridSpan w:val="3"/>
+            <w:tcBorders>
+              <w:top w:val="single" w:sz="6" w:space="0" w:color="000000" w:themeColor="text1"/>
+              <w:left w:val="single" w:sz="6" w:space="0" w:color="000000" w:themeColor="text1"/>
+              <w:bottom w:val="single" w:sz="6" w:space="0" w:color="000000" w:themeColor="text1"/>
+              <w:right w:val="single" w:sz="6" w:space="0" w:color="000000" w:themeColor="text1"/>
+            </w:tcBorders>
+          </w:tcPr>
+          <w:p>
+            <w:pPr>
+              <w:spacing w:line="240" w:lineRule="auto"/>
+              <w:jc w:val="left"/>
+              <w:rPr>
+                <w:color w:val="000000" w:themeColor="text1"/>
+              </w:rPr>
+            </w:pPr>
+            <w:r>
+              <w:rPr>
+                <w:color w:val="000000" w:themeColor="text1"/>
+              </w:rPr>
+              <w:t>Agentul de vanzari indica faptul ca doreste anularea unei comenzi lansate de e</w:t>
+            </w:r>
+            <w:r>
+              <w:rPr>
+                <w:color w:val="000000" w:themeColor="text1"/>
+              </w:rPr>
+              <w:t>l</w:t>
+            </w:r>
+            <w:r>
+              <w:rPr>
+                <w:color w:val="000000" w:themeColor="text1"/>
+              </w:rPr>
+              <w:t>.</w:t>
+            </w:r>
+          </w:p>
+        </w:tc>
+      </w:tr>
+      <w:tr>
+        <w:trPr>
+          <w:trHeight w:val="405"/>
+        </w:trPr>
+        <w:tc>
+          <w:tcPr>
+            <w:tcW w:w="2340" w:type="dxa"/>
+            <w:tcBorders>
+              <w:top w:val="single" w:sz="6" w:space="0" w:color="000000" w:themeColor="text1"/>
+              <w:left w:val="single" w:sz="6" w:space="0" w:color="000000" w:themeColor="text1"/>
+              <w:bottom w:val="single" w:sz="6" w:space="0" w:color="000000" w:themeColor="text1"/>
+              <w:right w:val="single" w:sz="6" w:space="0" w:color="000000" w:themeColor="text1"/>
+            </w:tcBorders>
+            <w:hideMark/>
+          </w:tcPr>
+          <w:p>
+            <w:pPr>
+              <w:spacing w:line="240" w:lineRule="auto"/>
+              <w:jc w:val="left"/>
+              <w:rPr>
+                <w:b/>
+                <w:bCs/>
+                <w:color w:val="000000" w:themeColor="text1"/>
+              </w:rPr>
+            </w:pPr>
+            <w:r>
+              <w:rPr>
+                <w:b/>
+                <w:bCs/>
+                <w:color w:val="000000" w:themeColor="text1"/>
+              </w:rPr>
+              <w:t>Preconditions</w:t>
+            </w:r>
+          </w:p>
+        </w:tc>
+        <w:tc>
+          <w:tcPr>
+            <w:tcW w:w="7020" w:type="dxa"/>
+            <w:gridSpan w:val="3"/>
+            <w:tcBorders>
+              <w:top w:val="single" w:sz="6" w:space="0" w:color="000000" w:themeColor="text1"/>
+              <w:left w:val="single" w:sz="6" w:space="0" w:color="000000" w:themeColor="text1"/>
+              <w:bottom w:val="single" w:sz="6" w:space="0" w:color="000000" w:themeColor="text1"/>
+              <w:right w:val="single" w:sz="6" w:space="0" w:color="000000" w:themeColor="text1"/>
+            </w:tcBorders>
+          </w:tcPr>
+          <w:p>
+            <w:pPr>
+              <w:spacing w:line="240" w:lineRule="auto"/>
+              <w:jc w:val="left"/>
+              <w:rPr>
+                <w:color w:val="000000" w:themeColor="text1"/>
+              </w:rPr>
+            </w:pPr>
+            <w:r>
+              <w:rPr>
+                <w:color w:val="000000" w:themeColor="text1"/>
+              </w:rPr>
+              <w:t>PRE-1. Agentul de vanzari este autentificat.</w:t>
+            </w:r>
+          </w:p>
+          <w:p>
+            <w:pPr>
+              <w:spacing w:line="240" w:lineRule="auto"/>
+              <w:jc w:val="left"/>
+              <w:rPr>
+                <w:color w:val="000000" w:themeColor="text1"/>
+              </w:rPr>
+            </w:pPr>
+            <w:r>
+              <w:rPr>
+                <w:color w:val="000000" w:themeColor="text1"/>
+              </w:rPr>
+              <w:t>PRE-2. Contul este unul valid cu functia de agent de vanzari.</w:t>
+            </w:r>
+          </w:p>
+        </w:tc>
+      </w:tr>
+      <w:tr>
+        <w:trPr>
+          <w:trHeight w:val="405"/>
+        </w:trPr>
+        <w:tc>
+          <w:tcPr>
+            <w:tcW w:w="2340" w:type="dxa"/>
+            <w:tcBorders>
+              <w:top w:val="single" w:sz="6" w:space="0" w:color="000000" w:themeColor="text1"/>
+              <w:left w:val="single" w:sz="6" w:space="0" w:color="000000" w:themeColor="text1"/>
+              <w:bottom w:val="single" w:sz="6" w:space="0" w:color="000000" w:themeColor="text1"/>
+              <w:right w:val="single" w:sz="6" w:space="0" w:color="000000" w:themeColor="text1"/>
+            </w:tcBorders>
+            <w:hideMark/>
+          </w:tcPr>
+          <w:p>
+            <w:pPr>
+              <w:spacing w:line="240" w:lineRule="auto"/>
+              <w:jc w:val="left"/>
+              <w:rPr>
+                <w:b/>
+                <w:bCs/>
+                <w:color w:val="000000" w:themeColor="text1"/>
+              </w:rPr>
+            </w:pPr>
+            <w:r>
+              <w:rPr>
+                <w:b/>
+                <w:bCs/>
+                <w:color w:val="000000" w:themeColor="text1"/>
+              </w:rPr>
+              <w:t>Postconditions</w:t>
+            </w:r>
+          </w:p>
+        </w:tc>
+        <w:tc>
+          <w:tcPr>
+            <w:tcW w:w="7020" w:type="dxa"/>
+            <w:gridSpan w:val="3"/>
+            <w:tcBorders>
+              <w:top w:val="single" w:sz="6" w:space="0" w:color="000000" w:themeColor="text1"/>
+              <w:left w:val="single" w:sz="6" w:space="0" w:color="000000" w:themeColor="text1"/>
+              <w:bottom w:val="single" w:sz="6" w:space="0" w:color="000000" w:themeColor="text1"/>
+              <w:right w:val="single" w:sz="6" w:space="0" w:color="000000" w:themeColor="text1"/>
+            </w:tcBorders>
+          </w:tcPr>
+          <w:p>
+            <w:pPr>
+              <w:spacing w:line="240" w:lineRule="auto"/>
+              <w:jc w:val="left"/>
+              <w:rPr>
+                <w:color w:val="000000" w:themeColor="text1"/>
+              </w:rPr>
+            </w:pPr>
+            <w:r>
+              <w:rPr>
+                <w:color w:val="000000" w:themeColor="text1"/>
+              </w:rPr>
+              <w:t xml:space="preserve">POST-1. Lista cu toate comenzile plasate de catre agentul de vanzari autentificat in aplicatie </w:t>
+            </w:r>
+            <w:r>
+              <w:rPr>
+                <w:color w:val="000000" w:themeColor="text1"/>
+              </w:rPr>
+              <w:t>este actualizata</w:t>
+            </w:r>
+            <w:r>
+              <w:rPr>
+                <w:color w:val="000000" w:themeColor="text1"/>
+              </w:rPr>
+              <w:t>.</w:t>
+            </w:r>
+          </w:p>
+        </w:tc>
+      </w:tr>
+      <w:tr>
+        <w:trPr>
+          <w:trHeight w:val="405"/>
+        </w:trPr>
+        <w:tc>
+          <w:tcPr>
+            <w:tcW w:w="2340" w:type="dxa"/>
+            <w:tcBorders>
+              <w:top w:val="single" w:sz="6" w:space="0" w:color="000000" w:themeColor="text1"/>
+              <w:left w:val="single" w:sz="6" w:space="0" w:color="000000" w:themeColor="text1"/>
+              <w:bottom w:val="single" w:sz="6" w:space="0" w:color="000000" w:themeColor="text1"/>
+              <w:right w:val="single" w:sz="6" w:space="0" w:color="000000" w:themeColor="text1"/>
+            </w:tcBorders>
+            <w:hideMark/>
+          </w:tcPr>
+          <w:p>
+            <w:pPr>
+              <w:spacing w:line="240" w:lineRule="auto"/>
+              <w:jc w:val="left"/>
+              <w:rPr>
+                <w:b/>
+                <w:bCs/>
+                <w:color w:val="000000" w:themeColor="text1"/>
+              </w:rPr>
+            </w:pPr>
+            <w:r>
+              <w:rPr>
+                <w:b/>
+                <w:bCs/>
+                <w:color w:val="000000" w:themeColor="text1"/>
+              </w:rPr>
+              <w:t>Normal flow</w:t>
+            </w:r>
+          </w:p>
+        </w:tc>
+        <w:tc>
+          <w:tcPr>
+            <w:tcW w:w="7020" w:type="dxa"/>
+            <w:gridSpan w:val="3"/>
+            <w:tcBorders>
+              <w:top w:val="single" w:sz="6" w:space="0" w:color="000000" w:themeColor="text1"/>
+              <w:left w:val="single" w:sz="6" w:space="0" w:color="000000" w:themeColor="text1"/>
+              <w:bottom w:val="single" w:sz="6" w:space="0" w:color="000000" w:themeColor="text1"/>
+              <w:right w:val="single" w:sz="6" w:space="0" w:color="000000" w:themeColor="text1"/>
+            </w:tcBorders>
+          </w:tcPr>
+          <w:p>
+            <w:pPr>
+              <w:spacing w:line="240" w:lineRule="auto"/>
+              <w:jc w:val="left"/>
+              <w:rPr>
+                <w:color w:val="000000" w:themeColor="text1"/>
+              </w:rPr>
+            </w:pPr>
+            <w:r>
+              <w:rPr>
+                <w:b/>
+                <w:bCs/>
+                <w:color w:val="000000" w:themeColor="text1"/>
+              </w:rPr>
+              <w:t>1</w:t>
+            </w:r>
+            <w:r>
+              <w:rPr>
+                <w:b/>
+                <w:bCs/>
+                <w:color w:val="000000" w:themeColor="text1"/>
+              </w:rPr>
+              <w:t>3</w:t>
+            </w:r>
+            <w:r>
+              <w:rPr>
+                <w:b/>
+                <w:bCs/>
+                <w:color w:val="000000" w:themeColor="text1"/>
+              </w:rPr>
+              <w:t xml:space="preserve">.0 </w:t>
+            </w:r>
+            <w:r>
+              <w:rPr>
+                <w:b/>
+                <w:bCs/>
+                <w:color w:val="000000" w:themeColor="text1"/>
+              </w:rPr>
+              <w:t>Anulare comanda</w:t>
+            </w:r>
+          </w:p>
+          <w:p>
+            <w:pPr>
+              <w:spacing w:line="240" w:lineRule="auto"/>
+              <w:jc w:val="left"/>
+              <w:rPr>
+                <w:color w:val="000000" w:themeColor="text1"/>
+              </w:rPr>
+            </w:pPr>
+            <w:r>
+              <w:rPr>
+                <w:color w:val="000000" w:themeColor="text1"/>
+              </w:rPr>
+              <w:t xml:space="preserve">   1. Agentul de vanzari selecteaza o comanda din lista de comenzi plasata de el.</w:t>
+            </w:r>
+          </w:p>
+          <w:p>
+            <w:pPr>
+              <w:spacing w:line="240" w:lineRule="auto"/>
+              <w:jc w:val="left"/>
+              <w:rPr>
+                <w:color w:val="000000" w:themeColor="text1"/>
+              </w:rPr>
+            </w:pPr>
+            <w:r>
+              <w:rPr>
+                <w:color w:val="000000" w:themeColor="text1"/>
+              </w:rPr>
+              <w:t xml:space="preserve">   2. Agentul de vanzari declanseaza anularea.</w:t>
+            </w:r>
+          </w:p>
+          <w:p>
+            <w:pPr>
+              <w:spacing w:line="240" w:lineRule="auto"/>
+              <w:jc w:val="left"/>
+              <w:rPr>
+                <w:color w:val="000000" w:themeColor="text1"/>
+              </w:rPr>
+            </w:pPr>
+            <w:r>
+              <w:rPr>
+                <w:color w:val="000000" w:themeColor="text1"/>
+              </w:rPr>
+              <w:t xml:space="preserve">   3. Sistemul sterge comanda.</w:t>
+            </w:r>
+          </w:p>
+          <w:p>
+            <w:pPr>
+              <w:spacing w:line="240" w:lineRule="auto"/>
+              <w:jc w:val="left"/>
+              <w:rPr>
+                <w:color w:val="000000" w:themeColor="text1"/>
+              </w:rPr>
+            </w:pPr>
+            <w:r>
+              <w:rPr>
+                <w:color w:val="000000" w:themeColor="text1"/>
+              </w:rPr>
+              <w:t xml:space="preserve">   4. Sistemul actualizeaza lista de comenzi plasate de el.</w:t>
+            </w:r>
+          </w:p>
+        </w:tc>
+      </w:tr>
+      <w:tr>
+        <w:trPr>
+          <w:trHeight w:val="405"/>
+        </w:trPr>
+        <w:tc>
+          <w:tcPr>
+            <w:tcW w:w="2340" w:type="dxa"/>
+            <w:tcBorders>
+              <w:top w:val="single" w:sz="6" w:space="0" w:color="000000" w:themeColor="text1"/>
+              <w:left w:val="single" w:sz="6" w:space="0" w:color="000000" w:themeColor="text1"/>
+              <w:bottom w:val="single" w:sz="6" w:space="0" w:color="000000" w:themeColor="text1"/>
+              <w:right w:val="single" w:sz="6" w:space="0" w:color="000000" w:themeColor="text1"/>
+            </w:tcBorders>
+            <w:hideMark/>
+          </w:tcPr>
+          <w:p>
+            <w:pPr>
+              <w:spacing w:line="240" w:lineRule="auto"/>
+              <w:jc w:val="left"/>
+              <w:rPr>
+                <w:b/>
+                <w:bCs/>
+                <w:color w:val="000000" w:themeColor="text1"/>
+              </w:rPr>
+            </w:pPr>
+            <w:r>
+              <w:rPr>
+                <w:b/>
+                <w:bCs/>
+                <w:color w:val="000000" w:themeColor="text1"/>
+              </w:rPr>
+              <w:t>Alternative flows</w:t>
+            </w:r>
+          </w:p>
+        </w:tc>
+        <w:tc>
+          <w:tcPr>
+            <w:tcW w:w="7020" w:type="dxa"/>
+            <w:gridSpan w:val="3"/>
+            <w:tcBorders>
+              <w:top w:val="single" w:sz="6" w:space="0" w:color="000000" w:themeColor="text1"/>
+              <w:left w:val="single" w:sz="6" w:space="0" w:color="000000" w:themeColor="text1"/>
+              <w:bottom w:val="single" w:sz="6" w:space="0" w:color="000000" w:themeColor="text1"/>
+              <w:right w:val="single" w:sz="6" w:space="0" w:color="000000" w:themeColor="text1"/>
+            </w:tcBorders>
+          </w:tcPr>
+          <w:p>
+            <w:pPr>
+              <w:spacing w:line="240" w:lineRule="auto"/>
+              <w:jc w:val="left"/>
+              <w:rPr>
+                <w:color w:val="000000" w:themeColor="text1"/>
+              </w:rPr>
+            </w:pPr>
+            <w:r>
+              <w:rPr>
+                <w:color w:val="000000" w:themeColor="text1"/>
+              </w:rPr>
+              <w:t>-</w:t>
+            </w:r>
+          </w:p>
+        </w:tc>
+      </w:tr>
+      <w:tr>
+        <w:trPr>
+          <w:trHeight w:val="405"/>
+        </w:trPr>
+        <w:tc>
+          <w:tcPr>
+            <w:tcW w:w="2340" w:type="dxa"/>
+            <w:tcBorders>
+              <w:top w:val="single" w:sz="6" w:space="0" w:color="000000" w:themeColor="text1"/>
+              <w:left w:val="single" w:sz="6" w:space="0" w:color="000000" w:themeColor="text1"/>
+              <w:bottom w:val="single" w:sz="6" w:space="0" w:color="000000" w:themeColor="text1"/>
+              <w:right w:val="single" w:sz="6" w:space="0" w:color="000000" w:themeColor="text1"/>
+            </w:tcBorders>
+            <w:hideMark/>
+          </w:tcPr>
+          <w:p>
+            <w:pPr>
+              <w:spacing w:line="240" w:lineRule="auto"/>
+              <w:jc w:val="left"/>
+              <w:rPr>
+                <w:b/>
+                <w:bCs/>
+                <w:color w:val="000000" w:themeColor="text1"/>
+              </w:rPr>
+            </w:pPr>
+            <w:r>
+              <w:rPr>
+                <w:b/>
+                <w:bCs/>
+                <w:color w:val="000000" w:themeColor="text1"/>
+              </w:rPr>
+              <w:lastRenderedPageBreak/>
+              <w:t>Exceptions</w:t>
+            </w:r>
+          </w:p>
+        </w:tc>
+        <w:tc>
+          <w:tcPr>
+            <w:tcW w:w="7020" w:type="dxa"/>
+            <w:gridSpan w:val="3"/>
+            <w:tcBorders>
+              <w:top w:val="single" w:sz="6" w:space="0" w:color="000000" w:themeColor="text1"/>
+              <w:left w:val="single" w:sz="6" w:space="0" w:color="000000" w:themeColor="text1"/>
+              <w:bottom w:val="single" w:sz="6" w:space="0" w:color="000000" w:themeColor="text1"/>
+              <w:right w:val="single" w:sz="6" w:space="0" w:color="000000" w:themeColor="text1"/>
+            </w:tcBorders>
+          </w:tcPr>
+          <w:p>
+            <w:pPr>
+              <w:spacing w:line="240" w:lineRule="auto"/>
+              <w:jc w:val="left"/>
+              <w:rPr>
+                <w:color w:val="000000" w:themeColor="text1"/>
+              </w:rPr>
+            </w:pPr>
+            <w:r>
+              <w:rPr>
+                <w:b/>
+                <w:bCs/>
+                <w:color w:val="000000" w:themeColor="text1"/>
+              </w:rPr>
+              <w:t>13.0.E1 Anularea s-a actionat fara selectarea unui produs</w:t>
+            </w:r>
+          </w:p>
+          <w:p>
+            <w:pPr>
+              <w:spacing w:line="240" w:lineRule="auto"/>
+              <w:jc w:val="left"/>
+              <w:rPr>
+                <w:color w:val="000000" w:themeColor="text1"/>
+              </w:rPr>
+            </w:pPr>
+            <w:r>
+              <w:rPr>
+                <w:b/>
+                <w:bCs/>
+                <w:color w:val="000000" w:themeColor="text1"/>
+              </w:rPr>
+              <w:t xml:space="preserve">   </w:t>
+            </w:r>
+            <w:r>
+              <w:rPr>
+                <w:color w:val="000000" w:themeColor="text1"/>
+              </w:rPr>
+              <w:t>1. Sistemul avertizeaza utilizatorul ca trebuie sa selecteze un produs prima data.</w:t>
+            </w:r>
+          </w:p>
+          <w:p>
+            <w:pPr>
+              <w:spacing w:line="240" w:lineRule="auto"/>
+              <w:jc w:val="left"/>
+              <w:rPr>
+                <w:color w:val="000000" w:themeColor="text1"/>
+              </w:rPr>
+            </w:pPr>
+            <w:r>
+              <w:rPr>
+                <w:color w:val="000000" w:themeColor="text1"/>
+              </w:rPr>
+              <w:t xml:space="preserve">   2. Se revine la normal flow pasul 13.0.1.</w:t>
+            </w:r>
+          </w:p>
+        </w:tc>
+      </w:tr>
+    </w:tbl>
+    <w:p/>
     <w:p/>
     <w:sectPr>
       <w:pgSz w:w="12240" w:h="15840"/>
@@ -13812,7 +13973,7 @@
 </file>
 
 <file path=word/numbering.xml><?xml version="1.0" encoding="utf-8"?>
-<w:numbering xmlns:wpc="http://schemas.microsoft.com/office/word/2010/wordprocessingCanvas" xmlns:cx="http://schemas.microsoft.com/office/drawing/2014/chartex" xmlns:cx1="http://schemas.microsoft.com/office/drawing/2015/9/8/chartex" xmlns:cx2="http://schemas.microsoft.com/office/drawing/2015/10/21/chartex" xmlns:cx3="http://schemas.microsoft.com/office/drawing/2016/5/9/chartex" xmlns:cx4="http://schemas.microsoft.com/office/drawing/2016/5/10/chartex" xmlns:cx5="http://schemas.microsoft.com/office/drawing/2016/5/11/chartex" xmlns:cx6="http://schemas.microsoft.com/office/drawing/2016/5/12/chartex" xmlns:cx7="http://schemas.microsoft.com/office/drawing/2016/5/13/chartex" xmlns:cx8="http://schemas.microsoft.com/office/drawing/2016/5/14/chartex" xmlns:mc="http://schemas.openxmlformats.org/markup-compatibility/2006" xmlns:aink="http://schemas.microsoft.com/office/drawing/2016/ink" xmlns:am3d="http://schemas.microsoft.com/office/drawing/2017/model3d" xmlns:o="urn:schemas-microsoft-com:office:office" xmlns:oel="http://schemas.microsoft.com/office/2019/extlst" xmlns:r="http://schemas.openxmlformats.org/officeDocument/2006/relationships" xmlns:m="http://schemas.openxmlformats.org/officeDocument/2006/math" xmlns:v="urn:schemas-microsoft-com:vml" xmlns:wp14="http://schemas.microsoft.com/office/word/2010/wordprocessingDrawing" xmlns:wp="http://schemas.openxmlformats.org/drawingml/2006/wordprocessingDrawing" xmlns:w10="urn:schemas-microsoft-com:office:word" xmlns:w="http://schemas.openxmlformats.org/wordprocessingml/2006/main" xmlns:w14="http://schemas.microsoft.com/office/word/2010/wordml" xmlns:w15="http://schemas.microsoft.com/office/word/2012/wordml" xmlns:w16cex="http://schemas.microsoft.com/office/word/2018/wordml/cex" xmlns:w16cid="http://schemas.microsoft.com/office/word/2016/wordml/cid" xmlns:w16="http://schemas.microsoft.com/office/word/2018/wordml" xmlns:w16sdtdh="http://schemas.microsoft.com/office/word/2020/wordml/sdtdatahash" xmlns:w16se="http://schemas.microsoft.com/office/word/2015/wordml/symex" xmlns:wpg="http://schemas.microsoft.com/office/word/2010/wordprocessingGroup" xmlns:wpi="http://schemas.microsoft.com/office/word/2010/wordprocessingInk" xmlns:wne="http://schemas.microsoft.com/office/word/2006/wordml" xmlns:wps="http://schemas.microsoft.com/office/word/2010/wordprocessingShape" mc:Ignorable="w14 w15 w16se w16cid w16 w16cex w16sdtdh wp14">
+<w:numbering xmlns:wpc="http://schemas.microsoft.com/office/word/2010/wordprocessingCanvas" xmlns:cx="http://schemas.microsoft.com/office/drawing/2014/chartex" xmlns:cx1="http://schemas.microsoft.com/office/drawing/2015/9/8/chartex" xmlns:cx2="http://schemas.microsoft.com/office/drawing/2015/10/21/chartex" xmlns:cx3="http://schemas.microsoft.com/office/drawing/2016/5/9/chartex" xmlns:cx4="http://schemas.microsoft.com/office/drawing/2016/5/10/chartex" xmlns:cx5="http://schemas.microsoft.com/office/drawing/2016/5/11/chartex" xmlns:cx6="http://schemas.microsoft.com/office/drawing/2016/5/12/chartex" xmlns:cx7="http://schemas.microsoft.com/office/drawing/2016/5/13/chartex" xmlns:cx8="http://schemas.microsoft.com/office/drawing/2016/5/14/chartex" xmlns:mc="http://schemas.openxmlformats.org/markup-compatibility/2006" xmlns:aink="http://schemas.microsoft.com/office/drawing/2016/ink" xmlns:am3d="http://schemas.microsoft.com/office/drawing/2017/model3d" xmlns:o="urn:schemas-microsoft-com:office:office" xmlns:oel="http://schemas.microsoft.com/office/2019/extlst" xmlns:r="http://schemas.openxmlformats.org/officeDocument/2006/relationships" xmlns:m="http://schemas.openxmlformats.org/officeDocument/2006/math" xmlns:v="urn:schemas-microsoft-com:vml" xmlns:wp14="http://schemas.microsoft.com/office/word/2010/wordprocessingDrawing" xmlns:wp="http://schemas.openxmlformats.org/drawingml/2006/wordprocessingDrawing" xmlns:w10="urn:schemas-microsoft-com:office:word" xmlns:w="http://schemas.openxmlformats.org/wordprocessingml/2006/main" xmlns:w14="http://schemas.microsoft.com/office/word/2010/wordml" xmlns:w15="http://schemas.microsoft.com/office/word/2012/wordml" xmlns:w16cex="http://schemas.microsoft.com/office/word/2018/wordml/cex" xmlns:w16cid="http://schemas.microsoft.com/office/word/2016/wordml/cid" xmlns:w16="http://schemas.microsoft.com/office/word/2018/wordml" xmlns:w16du="http://schemas.microsoft.com/office/word/2023/wordml/word16du" xmlns:w16sdtdh="http://schemas.microsoft.com/office/word/2020/wordml/sdtdatahash" xmlns:w16se="http://schemas.microsoft.com/office/word/2015/wordml/symex" xmlns:wpg="http://schemas.microsoft.com/office/word/2010/wordprocessingGroup" xmlns:wpi="http://schemas.microsoft.com/office/word/2010/wordprocessingInk" xmlns:wne="http://schemas.microsoft.com/office/word/2006/wordml" xmlns:wps="http://schemas.microsoft.com/office/word/2010/wordprocessingShape" mc:Ignorable="w14 w15 w16se w16cid w16 w16cex w16sdtdh wp14">
   <w:abstractNum w:abstractNumId="0" w15:restartNumberingAfterBreak="0">
     <w:nsid w:val="1F857063"/>
     <w:multiLevelType w:val="hybridMultilevel"/>
@@ -14306,7 +14467,7 @@
   <w:style w:type="paragraph" w:default="1" w:styleId="Normal">
     <w:name w:val="Normal"/>
     <w:qFormat/>
-    <w:rsid w:val="003C5AB9"/>
+    <w:rsid w:val="00CB768B"/>
     <w:pPr>
       <w:spacing w:before="200" w:after="0" w:line="276" w:lineRule="auto"/>
       <w:jc w:val="both"/>

--- a/Use cases.docx
+++ b/Use cases.docx
@@ -2,613 +2,6 @@
 <file path=word/document.xml><?xml version="1.0" encoding="utf-8"?>
 <w:document xmlns:wpc="http://schemas.microsoft.com/office/word/2010/wordprocessingCanvas" xmlns:cx="http://schemas.microsoft.com/office/drawing/2014/chartex" xmlns:cx1="http://schemas.microsoft.com/office/drawing/2015/9/8/chartex" xmlns:cx2="http://schemas.microsoft.com/office/drawing/2015/10/21/chartex" xmlns:cx3="http://schemas.microsoft.com/office/drawing/2016/5/9/chartex" xmlns:cx4="http://schemas.microsoft.com/office/drawing/2016/5/10/chartex" xmlns:cx5="http://schemas.microsoft.com/office/drawing/2016/5/11/chartex" xmlns:cx6="http://schemas.microsoft.com/office/drawing/2016/5/12/chartex" xmlns:cx7="http://schemas.microsoft.com/office/drawing/2016/5/13/chartex" xmlns:cx8="http://schemas.microsoft.com/office/drawing/2016/5/14/chartex" xmlns:mc="http://schemas.openxmlformats.org/markup-compatibility/2006" xmlns:aink="http://schemas.microsoft.com/office/drawing/2016/ink" xmlns:am3d="http://schemas.microsoft.com/office/drawing/2017/model3d" xmlns:o="urn:schemas-microsoft-com:office:office" xmlns:oel="http://schemas.microsoft.com/office/2019/extlst" xmlns:r="http://schemas.openxmlformats.org/officeDocument/2006/relationships" xmlns:m="http://schemas.openxmlformats.org/officeDocument/2006/math" xmlns:v="urn:schemas-microsoft-com:vml" xmlns:wp14="http://schemas.microsoft.com/office/word/2010/wordprocessingDrawing" xmlns:wp="http://schemas.openxmlformats.org/drawingml/2006/wordprocessingDrawing" xmlns:w10="urn:schemas-microsoft-com:office:word" xmlns:w="http://schemas.openxmlformats.org/wordprocessingml/2006/main" xmlns:w14="http://schemas.microsoft.com/office/word/2010/wordml" xmlns:w15="http://schemas.microsoft.com/office/word/2012/wordml" xmlns:w16cex="http://schemas.microsoft.com/office/word/2018/wordml/cex" xmlns:w16cid="http://schemas.microsoft.com/office/word/2016/wordml/cid" xmlns:w16="http://schemas.microsoft.com/office/word/2018/wordml" xmlns:w16du="http://schemas.microsoft.com/office/word/2023/wordml/word16du" xmlns:w16sdtdh="http://schemas.microsoft.com/office/word/2020/wordml/sdtdatahash" xmlns:w16se="http://schemas.microsoft.com/office/word/2015/wordml/symex" xmlns:wpg="http://schemas.microsoft.com/office/word/2010/wordprocessingGroup" xmlns:wpi="http://schemas.microsoft.com/office/word/2010/wordprocessingInk" xmlns:wne="http://schemas.microsoft.com/office/word/2006/wordml" xmlns:wps="http://schemas.microsoft.com/office/word/2010/wordprocessingShape" mc:Ignorable="w14 w15 w16se w16cid w16 w16cex w16sdtdh wp14">
   <w:body>
-    <w:p>
-      <w:pPr>
-        <w:pStyle w:val="Heading2"/>
-        <w:rPr>
-          <w:rFonts w:eastAsia="Arial"/>
-          <w:b/>
-          <w:bCs/>
-        </w:rPr>
-      </w:pPr>
-      <w:bookmarkStart w:id="0" w:name="_uc3adfffxb4n"/>
-      <w:bookmarkEnd w:id="0"/>
-      <w:r>
-        <w:rPr>
-          <w:rFonts w:eastAsia="Arial"/>
-          <w:b/>
-          <w:bCs/>
-        </w:rPr>
-        <w:t>Use case template</w:t>
-      </w:r>
-    </w:p>
-    <w:p/>
-    <w:p>
-      <w:r>
-        <w:t>An adaptation of the standard Cockburn template will be used. The template and examples follow:</w:t>
-      </w:r>
-    </w:p>
-    <w:p/>
-    <w:tbl>
-      <w:tblPr>
-        <w:tblStyle w:val="TableGrid"/>
-        <w:tblW w:w="0" w:type="auto"/>
-        <w:tblInd w:w="0" w:type="dxa"/>
-        <w:tblLayout w:type="fixed"/>
-        <w:tblLook w:val="04A0" w:firstRow="1" w:lastRow="0" w:firstColumn="1" w:lastColumn="0" w:noHBand="0" w:noVBand="1"/>
-      </w:tblPr>
-      <w:tblGrid>
-        <w:gridCol w:w="2340"/>
-        <w:gridCol w:w="2340"/>
-        <w:gridCol w:w="2340"/>
-        <w:gridCol w:w="2340"/>
-      </w:tblGrid>
-      <w:tr>
-        <w:trPr>
-          <w:trHeight w:val="405"/>
-        </w:trPr>
-        <w:tc>
-          <w:tcPr>
-            <w:tcW w:w="2340" w:type="dxa"/>
-            <w:tcBorders>
-              <w:top w:val="single" w:sz="6" w:space="0" w:color="000000" w:themeColor="text1"/>
-              <w:left w:val="single" w:sz="6" w:space="0" w:color="000000" w:themeColor="text1"/>
-              <w:bottom w:val="single" w:sz="6" w:space="0" w:color="000000" w:themeColor="text1"/>
-              <w:right w:val="single" w:sz="6" w:space="0" w:color="000000" w:themeColor="text1"/>
-            </w:tcBorders>
-            <w:hideMark/>
-          </w:tcPr>
-          <w:p>
-            <w:pPr>
-              <w:spacing w:line="240" w:lineRule="auto"/>
-              <w:jc w:val="left"/>
-              <w:rPr>
-                <w:b/>
-                <w:bCs/>
-                <w:color w:val="000000" w:themeColor="text1"/>
-              </w:rPr>
-            </w:pPr>
-            <w:r>
-              <w:rPr>
-                <w:b/>
-                <w:bCs/>
-                <w:color w:val="000000" w:themeColor="text1"/>
-              </w:rPr>
-              <w:t>ID and name</w:t>
-            </w:r>
-          </w:p>
-        </w:tc>
-        <w:tc>
-          <w:tcPr>
-            <w:tcW w:w="7020" w:type="dxa"/>
-            <w:gridSpan w:val="3"/>
-            <w:tcBorders>
-              <w:top w:val="single" w:sz="6" w:space="0" w:color="000000" w:themeColor="text1"/>
-              <w:left w:val="single" w:sz="6" w:space="0" w:color="000000" w:themeColor="text1"/>
-              <w:bottom w:val="single" w:sz="6" w:space="0" w:color="000000" w:themeColor="text1"/>
-              <w:right w:val="single" w:sz="6" w:space="0" w:color="000000" w:themeColor="text1"/>
-            </w:tcBorders>
-          </w:tcPr>
-          <w:p>
-            <w:pPr>
-              <w:spacing w:line="240" w:lineRule="auto"/>
-              <w:jc w:val="left"/>
-              <w:rPr>
-                <w:color w:val="000000" w:themeColor="text1"/>
-              </w:rPr>
-            </w:pPr>
-          </w:p>
-        </w:tc>
-      </w:tr>
-      <w:tr>
-        <w:trPr>
-          <w:trHeight w:val="600"/>
-        </w:trPr>
-        <w:tc>
-          <w:tcPr>
-            <w:tcW w:w="2340" w:type="dxa"/>
-            <w:tcBorders>
-              <w:top w:val="single" w:sz="6" w:space="0" w:color="000000" w:themeColor="text1"/>
-              <w:left w:val="single" w:sz="6" w:space="0" w:color="000000" w:themeColor="text1"/>
-              <w:bottom w:val="single" w:sz="6" w:space="0" w:color="000000" w:themeColor="text1"/>
-              <w:right w:val="single" w:sz="6" w:space="0" w:color="000000" w:themeColor="text1"/>
-            </w:tcBorders>
-            <w:hideMark/>
-          </w:tcPr>
-          <w:p>
-            <w:pPr>
-              <w:spacing w:line="240" w:lineRule="auto"/>
-              <w:jc w:val="left"/>
-              <w:rPr>
-                <w:b/>
-                <w:bCs/>
-                <w:color w:val="000000" w:themeColor="text1"/>
-              </w:rPr>
-            </w:pPr>
-            <w:r>
-              <w:rPr>
-                <w:b/>
-                <w:bCs/>
-                <w:color w:val="000000" w:themeColor="text1"/>
-              </w:rPr>
-              <w:t>Primary actor</w:t>
-            </w:r>
-          </w:p>
-        </w:tc>
-        <w:tc>
-          <w:tcPr>
-            <w:tcW w:w="2340" w:type="dxa"/>
-            <w:tcBorders>
-              <w:top w:val="single" w:sz="6" w:space="0" w:color="000000" w:themeColor="text1"/>
-              <w:left w:val="single" w:sz="6" w:space="0" w:color="000000" w:themeColor="text1"/>
-              <w:bottom w:val="single" w:sz="6" w:space="0" w:color="000000" w:themeColor="text1"/>
-              <w:right w:val="single" w:sz="6" w:space="0" w:color="000000" w:themeColor="text1"/>
-            </w:tcBorders>
-          </w:tcPr>
-          <w:p>
-            <w:pPr>
-              <w:spacing w:line="240" w:lineRule="auto"/>
-              <w:jc w:val="left"/>
-              <w:rPr>
-                <w:color w:val="000000" w:themeColor="text1"/>
-              </w:rPr>
-            </w:pPr>
-          </w:p>
-        </w:tc>
-        <w:tc>
-          <w:tcPr>
-            <w:tcW w:w="2340" w:type="dxa"/>
-            <w:tcBorders>
-              <w:top w:val="single" w:sz="6" w:space="0" w:color="000000" w:themeColor="text1"/>
-              <w:left w:val="single" w:sz="6" w:space="0" w:color="000000" w:themeColor="text1"/>
-              <w:bottom w:val="single" w:sz="6" w:space="0" w:color="000000" w:themeColor="text1"/>
-              <w:right w:val="single" w:sz="6" w:space="0" w:color="000000" w:themeColor="text1"/>
-            </w:tcBorders>
-            <w:hideMark/>
-          </w:tcPr>
-          <w:p>
-            <w:pPr>
-              <w:spacing w:line="240" w:lineRule="auto"/>
-              <w:jc w:val="left"/>
-              <w:rPr>
-                <w:b/>
-                <w:bCs/>
-                <w:color w:val="000000" w:themeColor="text1"/>
-              </w:rPr>
-            </w:pPr>
-            <w:r>
-              <w:rPr>
-                <w:b/>
-                <w:bCs/>
-                <w:color w:val="000000" w:themeColor="text1"/>
-              </w:rPr>
-              <w:t>Secondary actors</w:t>
-            </w:r>
-          </w:p>
-        </w:tc>
-        <w:tc>
-          <w:tcPr>
-            <w:tcW w:w="2340" w:type="dxa"/>
-            <w:tcBorders>
-              <w:top w:val="single" w:sz="6" w:space="0" w:color="000000" w:themeColor="text1"/>
-              <w:left w:val="single" w:sz="6" w:space="0" w:color="000000" w:themeColor="text1"/>
-              <w:bottom w:val="single" w:sz="6" w:space="0" w:color="000000" w:themeColor="text1"/>
-              <w:right w:val="single" w:sz="6" w:space="0" w:color="000000" w:themeColor="text1"/>
-            </w:tcBorders>
-          </w:tcPr>
-          <w:p>
-            <w:pPr>
-              <w:spacing w:line="240" w:lineRule="auto"/>
-              <w:jc w:val="left"/>
-              <w:rPr>
-                <w:color w:val="000000" w:themeColor="text1"/>
-              </w:rPr>
-            </w:pPr>
-          </w:p>
-        </w:tc>
-      </w:tr>
-      <w:tr>
-        <w:trPr>
-          <w:trHeight w:val="405"/>
-        </w:trPr>
-        <w:tc>
-          <w:tcPr>
-            <w:tcW w:w="2340" w:type="dxa"/>
-            <w:tcBorders>
-              <w:top w:val="single" w:sz="6" w:space="0" w:color="000000" w:themeColor="text1"/>
-              <w:left w:val="single" w:sz="6" w:space="0" w:color="000000" w:themeColor="text1"/>
-              <w:bottom w:val="single" w:sz="6" w:space="0" w:color="000000" w:themeColor="text1"/>
-              <w:right w:val="single" w:sz="6" w:space="0" w:color="000000" w:themeColor="text1"/>
-            </w:tcBorders>
-            <w:hideMark/>
-          </w:tcPr>
-          <w:p>
-            <w:pPr>
-              <w:spacing w:line="240" w:lineRule="auto"/>
-              <w:jc w:val="left"/>
-              <w:rPr>
-                <w:b/>
-                <w:bCs/>
-                <w:color w:val="000000" w:themeColor="text1"/>
-              </w:rPr>
-            </w:pPr>
-            <w:r>
-              <w:rPr>
-                <w:b/>
-                <w:bCs/>
-                <w:color w:val="000000" w:themeColor="text1"/>
-              </w:rPr>
-              <w:t>Description</w:t>
-            </w:r>
-          </w:p>
-        </w:tc>
-        <w:tc>
-          <w:tcPr>
-            <w:tcW w:w="7020" w:type="dxa"/>
-            <w:gridSpan w:val="3"/>
-            <w:tcBorders>
-              <w:top w:val="single" w:sz="6" w:space="0" w:color="000000" w:themeColor="text1"/>
-              <w:left w:val="single" w:sz="6" w:space="0" w:color="000000" w:themeColor="text1"/>
-              <w:bottom w:val="single" w:sz="6" w:space="0" w:color="000000" w:themeColor="text1"/>
-              <w:right w:val="single" w:sz="6" w:space="0" w:color="000000" w:themeColor="text1"/>
-            </w:tcBorders>
-          </w:tcPr>
-          <w:p>
-            <w:pPr>
-              <w:spacing w:line="240" w:lineRule="auto"/>
-              <w:jc w:val="left"/>
-              <w:rPr>
-                <w:color w:val="000000" w:themeColor="text1"/>
-              </w:rPr>
-            </w:pPr>
-          </w:p>
-        </w:tc>
-      </w:tr>
-      <w:tr>
-        <w:trPr>
-          <w:trHeight w:val="405"/>
-        </w:trPr>
-        <w:tc>
-          <w:tcPr>
-            <w:tcW w:w="2340" w:type="dxa"/>
-            <w:tcBorders>
-              <w:top w:val="single" w:sz="6" w:space="0" w:color="000000" w:themeColor="text1"/>
-              <w:left w:val="single" w:sz="6" w:space="0" w:color="000000" w:themeColor="text1"/>
-              <w:bottom w:val="single" w:sz="6" w:space="0" w:color="000000" w:themeColor="text1"/>
-              <w:right w:val="single" w:sz="6" w:space="0" w:color="000000" w:themeColor="text1"/>
-            </w:tcBorders>
-            <w:hideMark/>
-          </w:tcPr>
-          <w:p>
-            <w:pPr>
-              <w:spacing w:line="240" w:lineRule="auto"/>
-              <w:jc w:val="left"/>
-              <w:rPr>
-                <w:b/>
-                <w:bCs/>
-                <w:color w:val="000000" w:themeColor="text1"/>
-              </w:rPr>
-            </w:pPr>
-            <w:r>
-              <w:rPr>
-                <w:b/>
-                <w:bCs/>
-                <w:color w:val="000000" w:themeColor="text1"/>
-              </w:rPr>
-              <w:t>Trigger</w:t>
-            </w:r>
-          </w:p>
-        </w:tc>
-        <w:tc>
-          <w:tcPr>
-            <w:tcW w:w="7020" w:type="dxa"/>
-            <w:gridSpan w:val="3"/>
-            <w:tcBorders>
-              <w:top w:val="single" w:sz="6" w:space="0" w:color="000000" w:themeColor="text1"/>
-              <w:left w:val="single" w:sz="6" w:space="0" w:color="000000" w:themeColor="text1"/>
-              <w:bottom w:val="single" w:sz="6" w:space="0" w:color="000000" w:themeColor="text1"/>
-              <w:right w:val="single" w:sz="6" w:space="0" w:color="000000" w:themeColor="text1"/>
-            </w:tcBorders>
-          </w:tcPr>
-          <w:p>
-            <w:pPr>
-              <w:spacing w:line="240" w:lineRule="auto"/>
-              <w:jc w:val="left"/>
-              <w:rPr>
-                <w:color w:val="000000" w:themeColor="text1"/>
-              </w:rPr>
-            </w:pPr>
-          </w:p>
-        </w:tc>
-      </w:tr>
-      <w:tr>
-        <w:trPr>
-          <w:trHeight w:val="405"/>
-        </w:trPr>
-        <w:tc>
-          <w:tcPr>
-            <w:tcW w:w="2340" w:type="dxa"/>
-            <w:tcBorders>
-              <w:top w:val="single" w:sz="6" w:space="0" w:color="000000" w:themeColor="text1"/>
-              <w:left w:val="single" w:sz="6" w:space="0" w:color="000000" w:themeColor="text1"/>
-              <w:bottom w:val="single" w:sz="6" w:space="0" w:color="000000" w:themeColor="text1"/>
-              <w:right w:val="single" w:sz="6" w:space="0" w:color="000000" w:themeColor="text1"/>
-            </w:tcBorders>
-            <w:hideMark/>
-          </w:tcPr>
-          <w:p>
-            <w:pPr>
-              <w:spacing w:line="240" w:lineRule="auto"/>
-              <w:jc w:val="left"/>
-              <w:rPr>
-                <w:b/>
-                <w:bCs/>
-                <w:color w:val="000000" w:themeColor="text1"/>
-              </w:rPr>
-            </w:pPr>
-            <w:r>
-              <w:rPr>
-                <w:b/>
-                <w:bCs/>
-                <w:color w:val="000000" w:themeColor="text1"/>
-              </w:rPr>
-              <w:t>Preconditions</w:t>
-            </w:r>
-          </w:p>
-        </w:tc>
-        <w:tc>
-          <w:tcPr>
-            <w:tcW w:w="7020" w:type="dxa"/>
-            <w:gridSpan w:val="3"/>
-            <w:tcBorders>
-              <w:top w:val="single" w:sz="6" w:space="0" w:color="000000" w:themeColor="text1"/>
-              <w:left w:val="single" w:sz="6" w:space="0" w:color="000000" w:themeColor="text1"/>
-              <w:bottom w:val="single" w:sz="6" w:space="0" w:color="000000" w:themeColor="text1"/>
-              <w:right w:val="single" w:sz="6" w:space="0" w:color="000000" w:themeColor="text1"/>
-            </w:tcBorders>
-          </w:tcPr>
-          <w:p>
-            <w:pPr>
-              <w:spacing w:line="240" w:lineRule="auto"/>
-              <w:jc w:val="left"/>
-              <w:rPr>
-                <w:color w:val="000000" w:themeColor="text1"/>
-              </w:rPr>
-            </w:pPr>
-          </w:p>
-        </w:tc>
-      </w:tr>
-      <w:tr>
-        <w:trPr>
-          <w:trHeight w:val="405"/>
-        </w:trPr>
-        <w:tc>
-          <w:tcPr>
-            <w:tcW w:w="2340" w:type="dxa"/>
-            <w:tcBorders>
-              <w:top w:val="single" w:sz="6" w:space="0" w:color="000000" w:themeColor="text1"/>
-              <w:left w:val="single" w:sz="6" w:space="0" w:color="000000" w:themeColor="text1"/>
-              <w:bottom w:val="single" w:sz="6" w:space="0" w:color="000000" w:themeColor="text1"/>
-              <w:right w:val="single" w:sz="6" w:space="0" w:color="000000" w:themeColor="text1"/>
-            </w:tcBorders>
-            <w:hideMark/>
-          </w:tcPr>
-          <w:p>
-            <w:pPr>
-              <w:spacing w:line="240" w:lineRule="auto"/>
-              <w:jc w:val="left"/>
-              <w:rPr>
-                <w:b/>
-                <w:bCs/>
-                <w:color w:val="000000" w:themeColor="text1"/>
-              </w:rPr>
-            </w:pPr>
-            <w:r>
-              <w:rPr>
-                <w:b/>
-                <w:bCs/>
-                <w:color w:val="000000" w:themeColor="text1"/>
-              </w:rPr>
-              <w:t>Postconditions</w:t>
-            </w:r>
-          </w:p>
-        </w:tc>
-        <w:tc>
-          <w:tcPr>
-            <w:tcW w:w="7020" w:type="dxa"/>
-            <w:gridSpan w:val="3"/>
-            <w:tcBorders>
-              <w:top w:val="single" w:sz="6" w:space="0" w:color="000000" w:themeColor="text1"/>
-              <w:left w:val="single" w:sz="6" w:space="0" w:color="000000" w:themeColor="text1"/>
-              <w:bottom w:val="single" w:sz="6" w:space="0" w:color="000000" w:themeColor="text1"/>
-              <w:right w:val="single" w:sz="6" w:space="0" w:color="000000" w:themeColor="text1"/>
-            </w:tcBorders>
-          </w:tcPr>
-          <w:p>
-            <w:pPr>
-              <w:spacing w:line="240" w:lineRule="auto"/>
-              <w:jc w:val="left"/>
-              <w:rPr>
-                <w:color w:val="000000" w:themeColor="text1"/>
-              </w:rPr>
-            </w:pPr>
-          </w:p>
-        </w:tc>
-      </w:tr>
-      <w:tr>
-        <w:trPr>
-          <w:trHeight w:val="405"/>
-        </w:trPr>
-        <w:tc>
-          <w:tcPr>
-            <w:tcW w:w="2340" w:type="dxa"/>
-            <w:tcBorders>
-              <w:top w:val="single" w:sz="6" w:space="0" w:color="000000" w:themeColor="text1"/>
-              <w:left w:val="single" w:sz="6" w:space="0" w:color="000000" w:themeColor="text1"/>
-              <w:bottom w:val="single" w:sz="6" w:space="0" w:color="000000" w:themeColor="text1"/>
-              <w:right w:val="single" w:sz="6" w:space="0" w:color="000000" w:themeColor="text1"/>
-            </w:tcBorders>
-            <w:hideMark/>
-          </w:tcPr>
-          <w:p>
-            <w:pPr>
-              <w:spacing w:line="240" w:lineRule="auto"/>
-              <w:jc w:val="left"/>
-              <w:rPr>
-                <w:b/>
-                <w:bCs/>
-                <w:color w:val="000000" w:themeColor="text1"/>
-              </w:rPr>
-            </w:pPr>
-            <w:r>
-              <w:rPr>
-                <w:b/>
-                <w:bCs/>
-                <w:color w:val="000000" w:themeColor="text1"/>
-              </w:rPr>
-              <w:t>Normal flow</w:t>
-            </w:r>
-          </w:p>
-        </w:tc>
-        <w:tc>
-          <w:tcPr>
-            <w:tcW w:w="7020" w:type="dxa"/>
-            <w:gridSpan w:val="3"/>
-            <w:tcBorders>
-              <w:top w:val="single" w:sz="6" w:space="0" w:color="000000" w:themeColor="text1"/>
-              <w:left w:val="single" w:sz="6" w:space="0" w:color="000000" w:themeColor="text1"/>
-              <w:bottom w:val="single" w:sz="6" w:space="0" w:color="000000" w:themeColor="text1"/>
-              <w:right w:val="single" w:sz="6" w:space="0" w:color="000000" w:themeColor="text1"/>
-            </w:tcBorders>
-          </w:tcPr>
-          <w:p>
-            <w:pPr>
-              <w:spacing w:line="240" w:lineRule="auto"/>
-              <w:jc w:val="left"/>
-              <w:rPr>
-                <w:color w:val="000000" w:themeColor="text1"/>
-              </w:rPr>
-            </w:pPr>
-          </w:p>
-        </w:tc>
-      </w:tr>
-      <w:tr>
-        <w:trPr>
-          <w:trHeight w:val="405"/>
-        </w:trPr>
-        <w:tc>
-          <w:tcPr>
-            <w:tcW w:w="2340" w:type="dxa"/>
-            <w:tcBorders>
-              <w:top w:val="single" w:sz="6" w:space="0" w:color="000000" w:themeColor="text1"/>
-              <w:left w:val="single" w:sz="6" w:space="0" w:color="000000" w:themeColor="text1"/>
-              <w:bottom w:val="single" w:sz="6" w:space="0" w:color="000000" w:themeColor="text1"/>
-              <w:right w:val="single" w:sz="6" w:space="0" w:color="000000" w:themeColor="text1"/>
-            </w:tcBorders>
-            <w:hideMark/>
-          </w:tcPr>
-          <w:p>
-            <w:pPr>
-              <w:spacing w:line="240" w:lineRule="auto"/>
-              <w:jc w:val="left"/>
-              <w:rPr>
-                <w:b/>
-                <w:bCs/>
-                <w:color w:val="000000" w:themeColor="text1"/>
-              </w:rPr>
-            </w:pPr>
-            <w:r>
-              <w:rPr>
-                <w:b/>
-                <w:bCs/>
-                <w:color w:val="000000" w:themeColor="text1"/>
-              </w:rPr>
-              <w:t>Alternative flows</w:t>
-            </w:r>
-          </w:p>
-        </w:tc>
-        <w:tc>
-          <w:tcPr>
-            <w:tcW w:w="7020" w:type="dxa"/>
-            <w:gridSpan w:val="3"/>
-            <w:tcBorders>
-              <w:top w:val="single" w:sz="6" w:space="0" w:color="000000" w:themeColor="text1"/>
-              <w:left w:val="single" w:sz="6" w:space="0" w:color="000000" w:themeColor="text1"/>
-              <w:bottom w:val="single" w:sz="6" w:space="0" w:color="000000" w:themeColor="text1"/>
-              <w:right w:val="single" w:sz="6" w:space="0" w:color="000000" w:themeColor="text1"/>
-            </w:tcBorders>
-          </w:tcPr>
-          <w:p>
-            <w:pPr>
-              <w:spacing w:line="240" w:lineRule="auto"/>
-              <w:jc w:val="left"/>
-              <w:rPr>
-                <w:color w:val="000000" w:themeColor="text1"/>
-              </w:rPr>
-            </w:pPr>
-          </w:p>
-        </w:tc>
-      </w:tr>
-      <w:tr>
-        <w:trPr>
-          <w:trHeight w:val="405"/>
-        </w:trPr>
-        <w:tc>
-          <w:tcPr>
-            <w:tcW w:w="2340" w:type="dxa"/>
-            <w:tcBorders>
-              <w:top w:val="single" w:sz="6" w:space="0" w:color="000000" w:themeColor="text1"/>
-              <w:left w:val="single" w:sz="6" w:space="0" w:color="000000" w:themeColor="text1"/>
-              <w:bottom w:val="single" w:sz="6" w:space="0" w:color="000000" w:themeColor="text1"/>
-              <w:right w:val="single" w:sz="6" w:space="0" w:color="000000" w:themeColor="text1"/>
-            </w:tcBorders>
-            <w:hideMark/>
-          </w:tcPr>
-          <w:p>
-            <w:pPr>
-              <w:spacing w:line="240" w:lineRule="auto"/>
-              <w:jc w:val="left"/>
-              <w:rPr>
-                <w:b/>
-                <w:bCs/>
-                <w:color w:val="000000" w:themeColor="text1"/>
-              </w:rPr>
-            </w:pPr>
-            <w:r>
-              <w:rPr>
-                <w:b/>
-                <w:bCs/>
-                <w:color w:val="000000" w:themeColor="text1"/>
-              </w:rPr>
-              <w:t>Exceptions</w:t>
-            </w:r>
-          </w:p>
-        </w:tc>
-        <w:tc>
-          <w:tcPr>
-            <w:tcW w:w="7020" w:type="dxa"/>
-            <w:gridSpan w:val="3"/>
-            <w:tcBorders>
-              <w:top w:val="single" w:sz="6" w:space="0" w:color="000000" w:themeColor="text1"/>
-              <w:left w:val="single" w:sz="6" w:space="0" w:color="000000" w:themeColor="text1"/>
-              <w:bottom w:val="single" w:sz="6" w:space="0" w:color="000000" w:themeColor="text1"/>
-              <w:right w:val="single" w:sz="6" w:space="0" w:color="000000" w:themeColor="text1"/>
-            </w:tcBorders>
-          </w:tcPr>
-          <w:p>
-            <w:pPr>
-              <w:spacing w:line="240" w:lineRule="auto"/>
-              <w:jc w:val="left"/>
-              <w:rPr>
-                <w:color w:val="000000" w:themeColor="text1"/>
-              </w:rPr>
-            </w:pPr>
-          </w:p>
-        </w:tc>
-      </w:tr>
-    </w:tbl>
-    <w:p/>
-    <w:p/>
     <w:p>
       <w:pPr>
         <w:rPr>
@@ -953,7 +346,13 @@
               <w:rPr>
                 <w:color w:val="000000" w:themeColor="text1"/>
               </w:rPr>
-              <w:t>Utilizatorul deschide aplicatia de gestionare a comenzilor.</w:t>
+              <w:t xml:space="preserve">Utilizatorul </w:t>
+            </w:r>
+            <w:r>
+              <w:rPr>
+                <w:color w:val="000000" w:themeColor="text1"/>
+              </w:rPr>
+              <w:t>da dublu click pe aplicatia de gestiune a comenzilor.</w:t>
             </w:r>
           </w:p>
         </w:tc>
@@ -1198,20 +597,46 @@
               </w:rPr>
               <w:t xml:space="preserve">1. </w:t>
             </w:r>
-          </w:p>
-          <w:p>
-            <w:pPr>
-              <w:spacing w:line="240" w:lineRule="auto"/>
-              <w:jc w:val="left"/>
-              <w:rPr>
-                <w:color w:val="000000" w:themeColor="text1"/>
-              </w:rPr>
-            </w:pPr>
-            <w:r>
-              <w:rPr>
-                <w:color w:val="000000" w:themeColor="text1"/>
-              </w:rPr>
-              <w:lastRenderedPageBreak/>
+            <w:r>
+              <w:rPr>
+                <w:color w:val="000000" w:themeColor="text1"/>
+              </w:rPr>
+              <w:t>Utilizatorul da dublu click pe iconita aplicatiei.</w:t>
+            </w:r>
+          </w:p>
+          <w:p>
+            <w:pPr>
+              <w:spacing w:line="240" w:lineRule="auto"/>
+              <w:jc w:val="left"/>
+              <w:rPr>
+                <w:color w:val="000000" w:themeColor="text1"/>
+              </w:rPr>
+            </w:pPr>
+            <w:r>
+              <w:rPr>
+                <w:color w:val="000000" w:themeColor="text1"/>
+              </w:rPr>
+              <w:t xml:space="preserve">   2. Sistemul afiseaza fereastra pentru autentificare.</w:t>
+            </w:r>
+          </w:p>
+          <w:p>
+            <w:pPr>
+              <w:spacing w:line="240" w:lineRule="auto"/>
+              <w:jc w:val="left"/>
+              <w:rPr>
+                <w:color w:val="000000" w:themeColor="text1"/>
+              </w:rPr>
+            </w:pPr>
+            <w:r>
+              <w:rPr>
+                <w:color w:val="000000" w:themeColor="text1"/>
+              </w:rPr>
+              <w:t xml:space="preserve">   3. </w:t>
+            </w:r>
+            <w:r>
+              <w:rPr>
+                <w:color w:val="000000" w:themeColor="text1"/>
+              </w:rPr>
               <w:t>Utilizatorul isi introduce username-ul.</w:t>
             </w:r>
           </w:p>
@@ -1235,28 +660,13 @@
               <w:rPr>
                 <w:color w:val="000000" w:themeColor="text1"/>
               </w:rPr>
-              <w:t>2. Utilizatorul isi introduce parola.</w:t>
-            </w:r>
-          </w:p>
-          <w:p>
-            <w:pPr>
-              <w:spacing w:line="240" w:lineRule="auto"/>
-              <w:jc w:val="left"/>
-              <w:rPr>
-                <w:color w:val="000000" w:themeColor="text1"/>
-              </w:rPr>
-            </w:pPr>
-            <w:r>
-              <w:rPr>
-                <w:color w:val="000000" w:themeColor="text1"/>
-              </w:rPr>
-              <w:t xml:space="preserve">   3. Utilizatorul</w:t>
-            </w:r>
-            <w:r>
-              <w:rPr>
-                <w:color w:val="000000" w:themeColor="text1"/>
-              </w:rPr>
-              <w:t xml:space="preserve"> trimite datele sistemului pentru validare.</w:t>
+              <w:t>4.</w:t>
+            </w:r>
+            <w:r>
+              <w:rPr>
+                <w:color w:val="000000" w:themeColor="text1"/>
+              </w:rPr>
+              <w:t xml:space="preserve"> Utilizatorul isi introduce parola.</w:t>
             </w:r>
           </w:p>
           <w:p>
@@ -1276,91 +686,59 @@
             <w:r>
               <w:rPr>
                 <w:color w:val="000000" w:themeColor="text1"/>
-                <w:highlight w:val="yellow"/>
               </w:rPr>
               <w:t>5</w:t>
             </w:r>
             <w:r>
               <w:rPr>
                 <w:color w:val="000000" w:themeColor="text1"/>
-                <w:highlight w:val="yellow"/>
-              </w:rPr>
-              <w:t>. Sistemul valideaza datele introduse de utilizator.</w:t>
-            </w:r>
-          </w:p>
-          <w:p>
-            <w:pPr>
-              <w:spacing w:line="240" w:lineRule="auto"/>
-              <w:jc w:val="left"/>
-              <w:rPr>
-                <w:color w:val="000000" w:themeColor="text1"/>
-              </w:rPr>
-            </w:pPr>
-            <w:r>
-              <w:rPr>
-                <w:color w:val="000000" w:themeColor="text1"/>
-              </w:rPr>
-              <w:t xml:space="preserve">   </w:t>
-            </w:r>
-            <w:r>
-              <w:rPr>
-                <w:color w:val="000000" w:themeColor="text1"/>
-              </w:rPr>
-              <w:t>6</w:t>
-            </w:r>
-            <w:r>
-              <w:rPr>
-                <w:color w:val="000000" w:themeColor="text1"/>
-              </w:rPr>
-              <w:t>. Sistemul raspunde daca datele utilizatorului sunt corecte.</w:t>
-            </w:r>
-          </w:p>
-          <w:p>
-            <w:pPr>
-              <w:spacing w:line="240" w:lineRule="auto"/>
-              <w:jc w:val="left"/>
-              <w:rPr>
-                <w:color w:val="000000" w:themeColor="text1"/>
-              </w:rPr>
-            </w:pPr>
-            <w:r>
-              <w:rPr>
-                <w:color w:val="000000" w:themeColor="text1"/>
-              </w:rPr>
-              <w:t xml:space="preserve">   </w:t>
-            </w:r>
-            <w:r>
-              <w:rPr>
-                <w:color w:val="000000" w:themeColor="text1"/>
-              </w:rPr>
-              <w:t>7</w:t>
-            </w:r>
-            <w:r>
-              <w:rPr>
-                <w:color w:val="000000" w:themeColor="text1"/>
-              </w:rPr>
-              <w:t>. Utilizatorul este autentificat in aplicatie.</w:t>
-            </w:r>
-          </w:p>
-          <w:p>
-            <w:pPr>
-              <w:spacing w:line="240" w:lineRule="auto"/>
-              <w:jc w:val="left"/>
-              <w:rPr>
-                <w:color w:val="000000" w:themeColor="text1"/>
-              </w:rPr>
-            </w:pPr>
-            <w:r>
-              <w:rPr>
-                <w:color w:val="000000" w:themeColor="text1"/>
-              </w:rPr>
-              <w:t xml:space="preserve">   </w:t>
-            </w:r>
-            <w:r>
-              <w:rPr>
-                <w:color w:val="000000" w:themeColor="text1"/>
-              </w:rPr>
-              <w:t>8</w:t>
+              </w:rPr>
+              <w:t>. Utilizatorul</w:t>
+            </w:r>
+            <w:r>
+              <w:rPr>
+                <w:color w:val="000000" w:themeColor="text1"/>
+              </w:rPr>
+              <w:t xml:space="preserve"> trimite datele </w:t>
+            </w:r>
+            <w:r>
+              <w:rPr>
+                <w:color w:val="000000" w:themeColor="text1"/>
+              </w:rPr>
+              <w:t xml:space="preserve">de autentificare </w:t>
+            </w:r>
+            <w:r>
+              <w:rPr>
+                <w:color w:val="000000" w:themeColor="text1"/>
+              </w:rPr>
+              <w:t>sistemului</w:t>
+            </w:r>
+            <w:r>
+              <w:rPr>
+                <w:color w:val="000000" w:themeColor="text1"/>
+              </w:rPr>
+              <w:t xml:space="preserve"> prin apasarea butonului de login</w:t>
+            </w:r>
+            <w:r>
+              <w:rPr>
+                <w:color w:val="000000" w:themeColor="text1"/>
+              </w:rPr>
+              <w:t>.</w:t>
+            </w:r>
+          </w:p>
+          <w:p>
+            <w:pPr>
+              <w:spacing w:line="240" w:lineRule="auto"/>
+              <w:jc w:val="left"/>
+              <w:rPr>
+                <w:color w:val="000000" w:themeColor="text1"/>
+              </w:rPr>
+            </w:pPr>
+            <w:r>
+              <w:rPr>
+                <w:color w:val="000000" w:themeColor="text1"/>
+              </w:rPr>
+              <w:t xml:space="preserve">   6</w:t>
             </w:r>
             <w:r>
               <w:rPr>
@@ -1378,7 +756,19 @@
               <w:rPr>
                 <w:color w:val="000000" w:themeColor="text1"/>
               </w:rPr>
-              <w:t xml:space="preserve"> meniul principal al aplicatie.</w:t>
+              <w:t xml:space="preserve"> </w:t>
+            </w:r>
+            <w:r>
+              <w:rPr>
+                <w:color w:val="000000" w:themeColor="text1"/>
+              </w:rPr>
+              <w:t xml:space="preserve">fereastra cu </w:t>
+            </w:r>
+            <w:r>
+              <w:rPr>
+                <w:color w:val="000000" w:themeColor="text1"/>
+              </w:rPr>
+              <w:t>meniul principal al aplicatie.</w:t>
             </w:r>
           </w:p>
         </w:tc>
@@ -1414,7 +804,6 @@
                 <w:bCs/>
                 <w:color w:val="000000" w:themeColor="text1"/>
               </w:rPr>
-              <w:lastRenderedPageBreak/>
               <w:t>Alternative flows</w:t>
             </w:r>
           </w:p>
@@ -1589,7 +978,13 @@
               <w:rPr>
                 <w:color w:val="000000" w:themeColor="text1"/>
               </w:rPr>
-              <w:t xml:space="preserve">   2. Se revine la normal flow pasul 1.0.1</w:t>
+              <w:t xml:space="preserve">   2. Se revine la normal flow pasul 1.0.</w:t>
+            </w:r>
+            <w:r>
+              <w:rPr>
+                <w:color w:val="000000" w:themeColor="text1"/>
+              </w:rPr>
+              <w:t>2</w:t>
             </w:r>
             <w:r>
               <w:rPr>
@@ -1726,6 +1121,7 @@
                 <w:bCs/>
                 <w:color w:val="000000" w:themeColor="text1"/>
               </w:rPr>
+              <w:lastRenderedPageBreak/>
               <w:t>Primary actor</w:t>
             </w:r>
           </w:p>
@@ -1935,7 +1331,13 @@
               <w:rPr>
                 <w:color w:val="000000" w:themeColor="text1"/>
               </w:rPr>
-              <w:t>Utilizatorul acceseaza meniul de register.</w:t>
+              <w:t xml:space="preserve">Utilizatorul </w:t>
+            </w:r>
+            <w:r>
+              <w:rPr>
+                <w:color w:val="000000" w:themeColor="text1"/>
+              </w:rPr>
+              <w:t>da click pe butonul de register din fereastra de autentificare.</w:t>
             </w:r>
           </w:p>
         </w:tc>
@@ -1998,7 +1400,7 @@
               <w:rPr>
                 <w:color w:val="000000" w:themeColor="text1"/>
               </w:rPr>
-              <w:t>-</w:t>
+              <w:t>Aplicatia este deschisa si afiseaza fereastra de autentificare.</w:t>
             </w:r>
           </w:p>
         </w:tc>
@@ -2144,6 +1546,8 @@
               <w:spacing w:line="240" w:lineRule="auto"/>
               <w:jc w:val="left"/>
               <w:rPr>
+                <w:b/>
+                <w:bCs/>
                 <w:color w:val="000000" w:themeColor="text1"/>
               </w:rPr>
             </w:pPr>
@@ -2168,7 +1572,88 @@
               <w:rPr>
                 <w:color w:val="000000" w:themeColor="text1"/>
               </w:rPr>
-              <w:t xml:space="preserve">   1. Utilizatorul isi introduce numele</w:t>
+              <w:t xml:space="preserve">   1. Utilizatorul da click pe butonul de register din fereastra de autentificare.</w:t>
+            </w:r>
+          </w:p>
+          <w:p>
+            <w:pPr>
+              <w:spacing w:line="240" w:lineRule="auto"/>
+              <w:jc w:val="left"/>
+              <w:rPr>
+                <w:color w:val="000000" w:themeColor="text1"/>
+              </w:rPr>
+            </w:pPr>
+            <w:r>
+              <w:rPr>
+                <w:color w:val="000000" w:themeColor="text1"/>
+              </w:rPr>
+              <w:t xml:space="preserve">   2. Sistemul afiseaza fereastra de register.</w:t>
+            </w:r>
+          </w:p>
+          <w:p>
+            <w:pPr>
+              <w:spacing w:line="240" w:lineRule="auto"/>
+              <w:jc w:val="left"/>
+              <w:rPr>
+                <w:color w:val="000000" w:themeColor="text1"/>
+              </w:rPr>
+            </w:pPr>
+            <w:r>
+              <w:rPr>
+                <w:color w:val="000000" w:themeColor="text1"/>
+              </w:rPr>
+              <w:t xml:space="preserve">   </w:t>
+            </w:r>
+            <w:r>
+              <w:rPr>
+                <w:color w:val="000000" w:themeColor="text1"/>
+              </w:rPr>
+              <w:t>3</w:t>
+            </w:r>
+            <w:r>
+              <w:rPr>
+                <w:color w:val="000000" w:themeColor="text1"/>
+              </w:rPr>
+              <w:t xml:space="preserve">. Utilizatorul isi introduce </w:t>
+            </w:r>
+            <w:r>
+              <w:rPr>
+                <w:color w:val="000000" w:themeColor="text1"/>
+              </w:rPr>
+              <w:t>datele pentru crearea unui nou cont.</w:t>
+            </w:r>
+          </w:p>
+          <w:p>
+            <w:pPr>
+              <w:spacing w:line="240" w:lineRule="auto"/>
+              <w:jc w:val="left"/>
+              <w:rPr>
+                <w:color w:val="000000" w:themeColor="text1"/>
+              </w:rPr>
+            </w:pPr>
+            <w:r>
+              <w:rPr>
+                <w:color w:val="000000" w:themeColor="text1"/>
+              </w:rPr>
+              <w:t xml:space="preserve">   </w:t>
+            </w:r>
+            <w:r>
+              <w:rPr>
+                <w:color w:val="000000" w:themeColor="text1"/>
+              </w:rPr>
+              <w:t>4</w:t>
+            </w:r>
+            <w:r>
+              <w:rPr>
+                <w:color w:val="000000" w:themeColor="text1"/>
+              </w:rPr>
+              <w:t>. Utilizatorul trimite datele sistemului</w:t>
+            </w:r>
+            <w:r>
+              <w:rPr>
+                <w:color w:val="000000" w:themeColor="text1"/>
+              </w:rPr>
+              <w:t xml:space="preserve"> prin apasarea butonului de register</w:t>
             </w:r>
             <w:r>
               <w:rPr>
@@ -2189,146 +1674,52 @@
               <w:rPr>
                 <w:color w:val="000000" w:themeColor="text1"/>
               </w:rPr>
-              <w:t xml:space="preserve">   2. Utilizatorul isi introduce prenumele</w:t>
-            </w:r>
-            <w:r>
-              <w:rPr>
-                <w:color w:val="000000" w:themeColor="text1"/>
-              </w:rPr>
-              <w:t>.</w:t>
-            </w:r>
-          </w:p>
-          <w:p>
-            <w:pPr>
-              <w:spacing w:line="240" w:lineRule="auto"/>
-              <w:jc w:val="left"/>
-              <w:rPr>
-                <w:color w:val="000000" w:themeColor="text1"/>
-              </w:rPr>
-            </w:pPr>
-            <w:r>
-              <w:rPr>
-                <w:color w:val="000000" w:themeColor="text1"/>
-              </w:rPr>
-              <w:lastRenderedPageBreak/>
-              <w:t xml:space="preserve">   3. Utilizatorul isi introduce username-ul dorit ce trebuie sa fie un identificator unic</w:t>
-            </w:r>
-            <w:r>
-              <w:rPr>
-                <w:color w:val="000000" w:themeColor="text1"/>
-              </w:rPr>
-              <w:t>.</w:t>
-            </w:r>
-          </w:p>
-          <w:p>
-            <w:pPr>
-              <w:spacing w:line="240" w:lineRule="auto"/>
-              <w:jc w:val="left"/>
-              <w:rPr>
-                <w:color w:val="000000" w:themeColor="text1"/>
-              </w:rPr>
-            </w:pPr>
-            <w:r>
-              <w:rPr>
-                <w:color w:val="000000" w:themeColor="text1"/>
-              </w:rPr>
-              <w:t xml:space="preserve">   4. </w:t>
-            </w:r>
-            <w:r>
-              <w:rPr>
-                <w:color w:val="000000" w:themeColor="text1"/>
-              </w:rPr>
-              <w:t>Utilizatorul introduce o parola pentru cont.</w:t>
-            </w:r>
-          </w:p>
-          <w:p>
-            <w:pPr>
-              <w:spacing w:line="240" w:lineRule="auto"/>
-              <w:jc w:val="left"/>
-              <w:rPr>
-                <w:color w:val="000000" w:themeColor="text1"/>
-              </w:rPr>
-            </w:pPr>
-            <w:r>
-              <w:rPr>
-                <w:color w:val="000000" w:themeColor="text1"/>
-              </w:rPr>
-              <w:t xml:space="preserve">   5. Utilizatorul reintroduce parola pentru cont.</w:t>
-            </w:r>
-          </w:p>
-          <w:p>
-            <w:pPr>
-              <w:spacing w:line="240" w:lineRule="auto"/>
-              <w:jc w:val="left"/>
-              <w:rPr>
-                <w:color w:val="000000" w:themeColor="text1"/>
-              </w:rPr>
-            </w:pPr>
-            <w:r>
-              <w:rPr>
-                <w:color w:val="000000" w:themeColor="text1"/>
-              </w:rPr>
-              <w:t xml:space="preserve">   6. Utilizatorul trimite datele sistemului.</w:t>
-            </w:r>
-          </w:p>
-          <w:p>
-            <w:pPr>
-              <w:spacing w:line="240" w:lineRule="auto"/>
-              <w:jc w:val="left"/>
-              <w:rPr>
-                <w:color w:val="000000" w:themeColor="text1"/>
-              </w:rPr>
-            </w:pPr>
-            <w:r>
-              <w:rPr>
-                <w:color w:val="000000" w:themeColor="text1"/>
-              </w:rPr>
-              <w:t xml:space="preserve">   7. Sistemul valideaza datele utilizatorului.</w:t>
-            </w:r>
-          </w:p>
-          <w:p>
-            <w:pPr>
-              <w:spacing w:line="240" w:lineRule="auto"/>
-              <w:jc w:val="left"/>
-              <w:rPr>
-                <w:color w:val="000000" w:themeColor="text1"/>
-              </w:rPr>
-            </w:pPr>
-            <w:r>
-              <w:rPr>
-                <w:color w:val="000000" w:themeColor="text1"/>
-              </w:rPr>
-              <w:t xml:space="preserve">   8. Sistemul creeaza un nou cont pentru utilizator ce corespunde datelor introduse.</w:t>
-            </w:r>
-          </w:p>
-          <w:p>
-            <w:pPr>
-              <w:spacing w:line="240" w:lineRule="auto"/>
-              <w:jc w:val="left"/>
-              <w:rPr>
-                <w:color w:val="000000" w:themeColor="text1"/>
-              </w:rPr>
-            </w:pPr>
-            <w:r>
-              <w:rPr>
-                <w:color w:val="000000" w:themeColor="text1"/>
-              </w:rPr>
-              <w:t xml:space="preserve">   8. Utilizatorul este autentificat in aplicatie.</w:t>
-            </w:r>
-          </w:p>
-          <w:p>
-            <w:pPr>
-              <w:spacing w:line="240" w:lineRule="auto"/>
-              <w:jc w:val="left"/>
-              <w:rPr>
-                <w:color w:val="000000" w:themeColor="text1"/>
-              </w:rPr>
-            </w:pPr>
-            <w:r>
-              <w:rPr>
-                <w:color w:val="000000" w:themeColor="text1"/>
-              </w:rPr>
-              <w:t xml:space="preserve">   9. Se deschide meniul principal al aplicatie.</w:t>
+              <w:t xml:space="preserve">   </w:t>
+            </w:r>
+            <w:r>
+              <w:rPr>
+                <w:color w:val="000000" w:themeColor="text1"/>
+              </w:rPr>
+              <w:t>5</w:t>
+            </w:r>
+            <w:r>
+              <w:rPr>
+                <w:color w:val="000000" w:themeColor="text1"/>
+              </w:rPr>
+              <w:t>. Sistemul creeaza un nou cont pentru utilizator ce corespunde datelor introduse.</w:t>
+            </w:r>
+          </w:p>
+          <w:p>
+            <w:pPr>
+              <w:spacing w:line="240" w:lineRule="auto"/>
+              <w:jc w:val="left"/>
+              <w:rPr>
+                <w:color w:val="000000" w:themeColor="text1"/>
+              </w:rPr>
+            </w:pPr>
+            <w:r>
+              <w:rPr>
+                <w:color w:val="000000" w:themeColor="text1"/>
+              </w:rPr>
+              <w:t xml:space="preserve">   </w:t>
+            </w:r>
+            <w:r>
+              <w:rPr>
+                <w:color w:val="000000" w:themeColor="text1"/>
+              </w:rPr>
+              <w:t>6</w:t>
+            </w:r>
+            <w:r>
+              <w:rPr>
+                <w:color w:val="000000" w:themeColor="text1"/>
+              </w:rPr>
+              <w:t xml:space="preserve">. </w:t>
+            </w:r>
+            <w:r>
+              <w:rPr>
+                <w:color w:val="000000" w:themeColor="text1"/>
+              </w:rPr>
+              <w:t>Sistemul afiseaza fereastra cu meniul principal al aplicatie.</w:t>
             </w:r>
           </w:p>
         </w:tc>
@@ -2364,7 +1755,6 @@
                 <w:bCs/>
                 <w:color w:val="000000" w:themeColor="text1"/>
               </w:rPr>
-              <w:lastRenderedPageBreak/>
               <w:t>Alternative flows</w:t>
             </w:r>
           </w:p>
@@ -2525,26 +1915,54 @@
               <w:rPr>
                 <w:color w:val="000000" w:themeColor="text1"/>
               </w:rPr>
-              <w:t xml:space="preserve">   2. Se revine la normal flow pasul 2.0.3.</w:t>
-            </w:r>
-          </w:p>
-          <w:p>
-            <w:pPr>
-              <w:spacing w:line="240" w:lineRule="auto"/>
-              <w:jc w:val="left"/>
-              <w:rPr>
-                <w:b/>
-                <w:bCs/>
-                <w:color w:val="000000" w:themeColor="text1"/>
-              </w:rPr>
-            </w:pPr>
-            <w:r>
-              <w:rPr>
-                <w:b/>
-                <w:bCs/>
-                <w:color w:val="000000" w:themeColor="text1"/>
-              </w:rPr>
-              <w:t>2.0.E1 Numele introduse nu sunt valide</w:t>
+              <w:t xml:space="preserve">   2. Se revine la normal flow pasul 2.0.</w:t>
+            </w:r>
+            <w:r>
+              <w:rPr>
+                <w:color w:val="000000" w:themeColor="text1"/>
+              </w:rPr>
+              <w:t>2</w:t>
+            </w:r>
+            <w:r>
+              <w:rPr>
+                <w:color w:val="000000" w:themeColor="text1"/>
+              </w:rPr>
+              <w:t>.</w:t>
+            </w:r>
+          </w:p>
+          <w:p>
+            <w:pPr>
+              <w:spacing w:line="240" w:lineRule="auto"/>
+              <w:jc w:val="left"/>
+              <w:rPr>
+                <w:b/>
+                <w:bCs/>
+                <w:color w:val="000000" w:themeColor="text1"/>
+              </w:rPr>
+            </w:pPr>
+            <w:r>
+              <w:rPr>
+                <w:b/>
+                <w:bCs/>
+                <w:color w:val="000000" w:themeColor="text1"/>
+              </w:rPr>
+              <w:t xml:space="preserve">2.0.E1 Numele introduse nu </w:t>
+            </w:r>
+            <w:r>
+              <w:rPr>
+                <w:b/>
+                <w:bCs/>
+                <w:color w:val="000000" w:themeColor="text1"/>
+              </w:rPr>
+              <w:t>este</w:t>
+            </w:r>
+            <w:r>
+              <w:rPr>
+                <w:b/>
+                <w:bCs/>
+                <w:color w:val="000000" w:themeColor="text1"/>
+              </w:rPr>
+              <w:t xml:space="preserve"> valid</w:t>
             </w:r>
           </w:p>
           <w:p>
@@ -2582,7 +2000,19 @@
               <w:rPr>
                 <w:color w:val="000000" w:themeColor="text1"/>
               </w:rPr>
-              <w:t xml:space="preserve">   2. Se revine la normal flow pasul 2.0.1.</w:t>
+              <w:t xml:space="preserve">   2. Se revine la normal flow pasul 2.0.</w:t>
+            </w:r>
+            <w:r>
+              <w:rPr>
+                <w:color w:val="000000" w:themeColor="text1"/>
+              </w:rPr>
+              <w:t>2</w:t>
+            </w:r>
+            <w:r>
+              <w:rPr>
+                <w:color w:val="000000" w:themeColor="text1"/>
+              </w:rPr>
+              <w:t>.</w:t>
             </w:r>
           </w:p>
         </w:tc>
@@ -2602,6 +2032,7 @@
           <w:sz w:val="32"/>
           <w:szCs w:val="32"/>
         </w:rPr>
+        <w:lastRenderedPageBreak/>
         <w:t>CU-</w:t>
       </w:r>
       <w:r>
@@ -3053,7 +2484,6 @@
                 <w:bCs/>
                 <w:color w:val="000000" w:themeColor="text1"/>
               </w:rPr>
-              <w:lastRenderedPageBreak/>
               <w:t>Postconditions</w:t>
             </w:r>
           </w:p>
@@ -3197,7 +2627,19 @@
               <w:rPr>
                 <w:color w:val="000000" w:themeColor="text1"/>
               </w:rPr>
-              <w:t xml:space="preserve"> ii prezinta utilizatorului lista cu produsele impreuna cu pretul lor si cantitatea disponibila in stoc</w:t>
+              <w:t xml:space="preserve"> </w:t>
+            </w:r>
+            <w:r>
+              <w:rPr>
+                <w:color w:val="000000" w:themeColor="text1"/>
+              </w:rPr>
+              <w:t>afiseaza in fereastra principala a aplicatiei</w:t>
+            </w:r>
+            <w:r>
+              <w:rPr>
+                <w:color w:val="000000" w:themeColor="text1"/>
+              </w:rPr>
+              <w:t xml:space="preserve"> lista cu produsele impreuna cu pretul lor si cantitatea disponibila in stoc</w:t>
             </w:r>
             <w:r>
               <w:rPr>
@@ -3675,7 +3117,13 @@
               <w:rPr>
                 <w:color w:val="000000" w:themeColor="text1"/>
               </w:rPr>
-              <w:t>Administratorul indica faptul ca doreste adaugarea unui nou produs in stoc.</w:t>
+              <w:t xml:space="preserve">Administratorul </w:t>
+            </w:r>
+            <w:r>
+              <w:rPr>
+                <w:color w:val="000000" w:themeColor="text1"/>
+              </w:rPr>
+              <w:t>da click pe butonul Add product din fereastra de gestiune a produselor.</w:t>
             </w:r>
           </w:p>
         </w:tc>
@@ -3756,6 +3204,21 @@
               <w:t>PRE-2. Contul este unul valid cu functia de administrator.</w:t>
             </w:r>
           </w:p>
+          <w:p>
+            <w:pPr>
+              <w:spacing w:line="240" w:lineRule="auto"/>
+              <w:jc w:val="left"/>
+              <w:rPr>
+                <w:color w:val="000000" w:themeColor="text1"/>
+              </w:rPr>
+            </w:pPr>
+            <w:r>
+              <w:rPr>
+                <w:color w:val="000000" w:themeColor="text1"/>
+              </w:rPr>
+              <w:t>PRE-3. Fereastra pentru gestiunea produselor este deschisa.</w:t>
+            </w:r>
+          </w:p>
         </w:tc>
       </w:tr>
       <w:tr>
@@ -3867,6 +3330,7 @@
                 <w:bCs/>
                 <w:color w:val="000000" w:themeColor="text1"/>
               </w:rPr>
+              <w:lastRenderedPageBreak/>
               <w:t>Normal flow</w:t>
             </w:r>
           </w:p>
@@ -3927,7 +3391,19 @@
               <w:rPr>
                 <w:color w:val="000000" w:themeColor="text1"/>
               </w:rPr>
-              <w:t xml:space="preserve">   1. Administratorul doreste sa adauge un nou produs la lista de produse.</w:t>
+              <w:t xml:space="preserve">   1. Administratorul </w:t>
+            </w:r>
+            <w:r>
+              <w:rPr>
+                <w:color w:val="000000" w:themeColor="text1"/>
+              </w:rPr>
+              <w:t>de click pe butonul de adaugare produs</w:t>
+            </w:r>
+            <w:r>
+              <w:rPr>
+                <w:color w:val="000000" w:themeColor="text1"/>
+              </w:rPr>
+              <w:t>.</w:t>
             </w:r>
           </w:p>
           <w:p>
@@ -4023,92 +3499,100 @@
               <w:rPr>
                 <w:color w:val="000000" w:themeColor="text1"/>
               </w:rPr>
-              <w:lastRenderedPageBreak/>
-              <w:t xml:space="preserve">   7. Administratorul trimite datele despre produs sistemului.</w:t>
-            </w:r>
-          </w:p>
-          <w:p>
-            <w:pPr>
-              <w:spacing w:line="240" w:lineRule="auto"/>
-              <w:jc w:val="left"/>
-              <w:rPr>
-                <w:color w:val="000000" w:themeColor="text1"/>
-                <w:highlight w:val="yellow"/>
-              </w:rPr>
-            </w:pPr>
-            <w:r>
-              <w:rPr>
-                <w:color w:val="000000" w:themeColor="text1"/>
-              </w:rPr>
-              <w:t xml:space="preserve">   </w:t>
-            </w:r>
-            <w:r>
-              <w:rPr>
-                <w:color w:val="000000" w:themeColor="text1"/>
-                <w:highlight w:val="yellow"/>
-              </w:rPr>
-              <w:t>8. Sistemul valideaza datele introduse.</w:t>
-            </w:r>
-          </w:p>
-          <w:p>
-            <w:pPr>
-              <w:spacing w:line="240" w:lineRule="auto"/>
-              <w:jc w:val="left"/>
-              <w:rPr>
-                <w:color w:val="000000" w:themeColor="text1"/>
-              </w:rPr>
-            </w:pPr>
-            <w:r>
-              <w:rPr>
-                <w:color w:val="000000" w:themeColor="text1"/>
-                <w:highlight w:val="yellow"/>
-              </w:rPr>
-              <w:t xml:space="preserve">   9. Sistemul adauga produsul la lista.</w:t>
-            </w:r>
-          </w:p>
-          <w:p>
-            <w:pPr>
-              <w:spacing w:line="240" w:lineRule="auto"/>
-              <w:jc w:val="left"/>
-              <w:rPr>
-                <w:color w:val="000000" w:themeColor="text1"/>
-              </w:rPr>
-            </w:pPr>
-            <w:r>
-              <w:rPr>
-                <w:color w:val="000000" w:themeColor="text1"/>
-              </w:rPr>
-              <w:t xml:space="preserve"> 10. Sistemul informeaza administratorul ca produsul s-a adaugat cu succes.</w:t>
-            </w:r>
-          </w:p>
-          <w:p>
-            <w:pPr>
-              <w:spacing w:line="240" w:lineRule="auto"/>
-              <w:jc w:val="left"/>
-              <w:rPr>
-                <w:color w:val="000000" w:themeColor="text1"/>
-              </w:rPr>
-            </w:pPr>
-            <w:r>
-              <w:rPr>
-                <w:color w:val="000000" w:themeColor="text1"/>
-              </w:rPr>
-              <w:t xml:space="preserve"> 11. Sistemul inchide meniul pentru adaugarea unui produs.</w:t>
-            </w:r>
-          </w:p>
-          <w:p>
-            <w:pPr>
-              <w:spacing w:line="240" w:lineRule="auto"/>
-              <w:jc w:val="left"/>
-              <w:rPr>
-                <w:color w:val="000000" w:themeColor="text1"/>
-              </w:rPr>
-            </w:pPr>
-            <w:r>
-              <w:rPr>
-                <w:color w:val="000000" w:themeColor="text1"/>
-              </w:rPr>
-              <w:t xml:space="preserve"> 12. Sistemul actualizeaza </w:t>
+              <w:t xml:space="preserve">   7. Administratorul trimite datele despre produs sistemului</w:t>
+            </w:r>
+            <w:r>
+              <w:rPr>
+                <w:color w:val="000000" w:themeColor="text1"/>
+              </w:rPr>
+              <w:t xml:space="preserve"> prin apasarea butonului de add</w:t>
+            </w:r>
+            <w:r>
+              <w:rPr>
+                <w:color w:val="000000" w:themeColor="text1"/>
+              </w:rPr>
+              <w:t>.</w:t>
+            </w:r>
+          </w:p>
+          <w:p>
+            <w:pPr>
+              <w:spacing w:line="240" w:lineRule="auto"/>
+              <w:jc w:val="left"/>
+              <w:rPr>
+                <w:color w:val="000000" w:themeColor="text1"/>
+              </w:rPr>
+            </w:pPr>
+            <w:r>
+              <w:rPr>
+                <w:color w:val="000000" w:themeColor="text1"/>
+              </w:rPr>
+              <w:t xml:space="preserve"> </w:t>
+            </w:r>
+            <w:r>
+              <w:rPr>
+                <w:color w:val="000000" w:themeColor="text1"/>
+              </w:rPr>
+              <w:t xml:space="preserve">  8</w:t>
+            </w:r>
+            <w:r>
+              <w:rPr>
+                <w:color w:val="000000" w:themeColor="text1"/>
+              </w:rPr>
+              <w:t>. Sistemul informeaza administratorul ca produsul s-a adaugat cu succes.</w:t>
+            </w:r>
+          </w:p>
+          <w:p>
+            <w:pPr>
+              <w:spacing w:line="240" w:lineRule="auto"/>
+              <w:jc w:val="left"/>
+              <w:rPr>
+                <w:color w:val="000000" w:themeColor="text1"/>
+              </w:rPr>
+            </w:pPr>
+            <w:r>
+              <w:rPr>
+                <w:color w:val="000000" w:themeColor="text1"/>
+              </w:rPr>
+              <w:t xml:space="preserve"> </w:t>
+            </w:r>
+            <w:r>
+              <w:rPr>
+                <w:color w:val="000000" w:themeColor="text1"/>
+              </w:rPr>
+              <w:t xml:space="preserve">  9</w:t>
+            </w:r>
+            <w:r>
+              <w:rPr>
+                <w:color w:val="000000" w:themeColor="text1"/>
+              </w:rPr>
+              <w:t>. Sistemul inchide meniul pentru adaugarea unui produs.</w:t>
+            </w:r>
+          </w:p>
+          <w:p>
+            <w:pPr>
+              <w:spacing w:line="240" w:lineRule="auto"/>
+              <w:jc w:val="left"/>
+              <w:rPr>
+                <w:color w:val="000000" w:themeColor="text1"/>
+              </w:rPr>
+            </w:pPr>
+            <w:r>
+              <w:rPr>
+                <w:color w:val="000000" w:themeColor="text1"/>
+              </w:rPr>
+              <w:t xml:space="preserve"> 1</w:t>
+            </w:r>
+            <w:r>
+              <w:rPr>
+                <w:color w:val="000000" w:themeColor="text1"/>
+              </w:rPr>
+              <w:t>0</w:t>
+            </w:r>
+            <w:r>
+              <w:rPr>
+                <w:color w:val="000000" w:themeColor="text1"/>
+              </w:rPr>
+              <w:t xml:space="preserve">. Sistemul actualizeaza </w:t>
             </w:r>
             <w:r>
               <w:rPr>
@@ -4150,7 +3634,6 @@
                 <w:bCs/>
                 <w:color w:val="000000" w:themeColor="text1"/>
               </w:rPr>
-              <w:lastRenderedPageBreak/>
               <w:t>Alternative flows</w:t>
             </w:r>
           </w:p>
@@ -4301,7 +3784,19 @@
               <w:rPr>
                 <w:color w:val="000000" w:themeColor="text1"/>
               </w:rPr>
-              <w:t>.0.3.</w:t>
+              <w:t>.0.</w:t>
+            </w:r>
+            <w:r>
+              <w:rPr>
+                <w:color w:val="000000" w:themeColor="text1"/>
+              </w:rPr>
+              <w:t>2</w:t>
+            </w:r>
+            <w:r>
+              <w:rPr>
+                <w:color w:val="000000" w:themeColor="text1"/>
+              </w:rPr>
+              <w:t>.</w:t>
             </w:r>
           </w:p>
           <w:p>
@@ -4384,7 +3879,19 @@
               <w:rPr>
                 <w:color w:val="000000" w:themeColor="text1"/>
               </w:rPr>
-              <w:t>.0.5.</w:t>
+              <w:t>.0.</w:t>
+            </w:r>
+            <w:r>
+              <w:rPr>
+                <w:color w:val="000000" w:themeColor="text1"/>
+              </w:rPr>
+              <w:t>2</w:t>
+            </w:r>
+            <w:r>
+              <w:rPr>
+                <w:color w:val="000000" w:themeColor="text1"/>
+              </w:rPr>
+              <w:t>.</w:t>
             </w:r>
           </w:p>
           <w:p>
@@ -4473,7 +3980,7 @@
               <w:rPr>
                 <w:color w:val="000000" w:themeColor="text1"/>
               </w:rPr>
-              <w:t>6</w:t>
+              <w:t>2</w:t>
             </w:r>
             <w:r>
               <w:rPr>
@@ -4630,6 +4137,7 @@
                 <w:bCs/>
                 <w:color w:val="000000" w:themeColor="text1"/>
               </w:rPr>
+              <w:lastRenderedPageBreak/>
               <w:t>Primary actor</w:t>
             </w:r>
           </w:p>
@@ -4881,31 +4389,19 @@
               <w:rPr>
                 <w:color w:val="000000" w:themeColor="text1"/>
               </w:rPr>
-              <w:t xml:space="preserve">Administratorul indica faptul ca doreste </w:t>
-            </w:r>
-            <w:r>
-              <w:rPr>
-                <w:color w:val="000000" w:themeColor="text1"/>
-              </w:rPr>
-              <w:t>stergerea</w:t>
-            </w:r>
-            <w:r>
-              <w:rPr>
-                <w:color w:val="000000" w:themeColor="text1"/>
-              </w:rPr>
-              <w:t xml:space="preserve"> unui produs </w:t>
-            </w:r>
-            <w:r>
-              <w:rPr>
-                <w:color w:val="000000" w:themeColor="text1"/>
-              </w:rPr>
-              <w:t>d</w:t>
-            </w:r>
-            <w:r>
-              <w:rPr>
-                <w:color w:val="000000" w:themeColor="text1"/>
-              </w:rPr>
-              <w:t>in stoc.</w:t>
+              <w:t xml:space="preserve">Administratorul </w:t>
+            </w:r>
+            <w:r>
+              <w:rPr>
+                <w:color w:val="000000" w:themeColor="text1"/>
+              </w:rPr>
+              <w:t>selecteaza un produs din lista de produse si apasa butonul de stergere</w:t>
+            </w:r>
+            <w:r>
+              <w:rPr>
+                <w:color w:val="000000" w:themeColor="text1"/>
+              </w:rPr>
+              <w:t>.</w:t>
             </w:r>
           </w:p>
         </w:tc>
@@ -4983,8 +4479,22 @@
               <w:rPr>
                 <w:color w:val="000000" w:themeColor="text1"/>
               </w:rPr>
-              <w:lastRenderedPageBreak/>
               <w:t>PRE-2. Contul este unul valid cu functia de administrator.</w:t>
+            </w:r>
+          </w:p>
+          <w:p>
+            <w:pPr>
+              <w:spacing w:line="240" w:lineRule="auto"/>
+              <w:jc w:val="left"/>
+              <w:rPr>
+                <w:color w:val="000000" w:themeColor="text1"/>
+              </w:rPr>
+            </w:pPr>
+            <w:r>
+              <w:rPr>
+                <w:color w:val="000000" w:themeColor="text1"/>
+              </w:rPr>
+              <w:t>PRE-3. Fereastra pentru gestiunea produselor este deschisa.</w:t>
             </w:r>
           </w:p>
         </w:tc>
@@ -5020,7 +4530,6 @@
                 <w:bCs/>
                 <w:color w:val="000000" w:themeColor="text1"/>
               </w:rPr>
-              <w:lastRenderedPageBreak/>
               <w:t>Postconditions</w:t>
             </w:r>
           </w:p>
@@ -5060,7 +4569,19 @@
               <w:rPr>
                 <w:color w:val="000000" w:themeColor="text1"/>
               </w:rPr>
-              <w:t xml:space="preserve"> produs </w:t>
+              <w:t xml:space="preserve"> </w:t>
+            </w:r>
+            <w:r>
+              <w:rPr>
+                <w:color w:val="000000" w:themeColor="text1"/>
+              </w:rPr>
+              <w:t xml:space="preserve">un </w:t>
+            </w:r>
+            <w:r>
+              <w:rPr>
+                <w:color w:val="000000" w:themeColor="text1"/>
+              </w:rPr>
+              <w:t xml:space="preserve">produs </w:t>
             </w:r>
             <w:r>
               <w:rPr>
@@ -5242,6 +4763,12 @@
               <w:rPr>
                 <w:color w:val="000000" w:themeColor="text1"/>
               </w:rPr>
+              <w:t xml:space="preserve"> prin apasarea butonului de stergere produs</w:t>
+            </w:r>
+            <w:r>
+              <w:rPr>
+                <w:color w:val="000000" w:themeColor="text1"/>
+              </w:rPr>
               <w:t>.</w:t>
             </w:r>
           </w:p>
@@ -5257,7 +4784,13 @@
               <w:rPr>
                 <w:color w:val="000000" w:themeColor="text1"/>
               </w:rPr>
-              <w:t xml:space="preserve">   </w:t>
+              <w:t xml:space="preserve"> </w:t>
+            </w:r>
+            <w:r>
+              <w:rPr>
+                <w:color w:val="000000" w:themeColor="text1"/>
+              </w:rPr>
+              <w:t xml:space="preserve">  </w:t>
             </w:r>
             <w:r>
               <w:rPr>
@@ -5269,19 +4802,19 @@
               <w:rPr>
                 <w:color w:val="000000" w:themeColor="text1"/>
               </w:rPr>
-              <w:t xml:space="preserve">. Sistemul </w:t>
-            </w:r>
-            <w:r>
-              <w:rPr>
-                <w:color w:val="000000" w:themeColor="text1"/>
-              </w:rPr>
-              <w:t>sterge produsul selectat</w:t>
-            </w:r>
-            <w:r>
-              <w:rPr>
-                <w:color w:val="000000" w:themeColor="text1"/>
-              </w:rPr>
-              <w:t>.</w:t>
+              <w:t xml:space="preserve">. Sistemul informeaza administratorul ca produsul s-a </w:t>
+            </w:r>
+            <w:r>
+              <w:rPr>
+                <w:color w:val="000000" w:themeColor="text1"/>
+              </w:rPr>
+              <w:t>sters</w:t>
+            </w:r>
+            <w:r>
+              <w:rPr>
+                <w:color w:val="000000" w:themeColor="text1"/>
+              </w:rPr>
+              <w:t xml:space="preserve"> cu succes.</w:t>
             </w:r>
           </w:p>
           <w:p>
@@ -5309,51 +4842,6 @@
                 <w:color w:val="000000" w:themeColor="text1"/>
               </w:rPr>
               <w:t>4</w:t>
-            </w:r>
-            <w:r>
-              <w:rPr>
-                <w:color w:val="000000" w:themeColor="text1"/>
-              </w:rPr>
-              <w:t xml:space="preserve">. Sistemul informeaza administratorul ca produsul s-a </w:t>
-            </w:r>
-            <w:r>
-              <w:rPr>
-                <w:color w:val="000000" w:themeColor="text1"/>
-              </w:rPr>
-              <w:t>sters</w:t>
-            </w:r>
-            <w:r>
-              <w:rPr>
-                <w:color w:val="000000" w:themeColor="text1"/>
-              </w:rPr>
-              <w:t xml:space="preserve"> cu succes.</w:t>
-            </w:r>
-          </w:p>
-          <w:p>
-            <w:pPr>
-              <w:spacing w:line="240" w:lineRule="auto"/>
-              <w:jc w:val="left"/>
-              <w:rPr>
-                <w:color w:val="000000" w:themeColor="text1"/>
-              </w:rPr>
-            </w:pPr>
-            <w:r>
-              <w:rPr>
-                <w:color w:val="000000" w:themeColor="text1"/>
-              </w:rPr>
-              <w:t xml:space="preserve"> </w:t>
-            </w:r>
-            <w:r>
-              <w:rPr>
-                <w:color w:val="000000" w:themeColor="text1"/>
-              </w:rPr>
-              <w:t xml:space="preserve">  </w:t>
-            </w:r>
-            <w:r>
-              <w:rPr>
-                <w:color w:val="000000" w:themeColor="text1"/>
-              </w:rPr>
-              <w:t>5</w:t>
             </w:r>
             <w:r>
               <w:rPr>
@@ -5605,7 +5093,7 @@
               <w:rPr>
                 <w:color w:val="000000" w:themeColor="text1"/>
               </w:rPr>
-              <w:t>2</w:t>
+              <w:t>1</w:t>
             </w:r>
             <w:r>
               <w:rPr>
@@ -5861,6 +5349,7 @@
                 <w:bCs/>
                 <w:color w:val="000000" w:themeColor="text1"/>
               </w:rPr>
+              <w:lastRenderedPageBreak/>
               <w:t>Description</w:t>
             </w:r>
           </w:p>
@@ -6053,8 +5542,22 @@
               <w:rPr>
                 <w:color w:val="000000" w:themeColor="text1"/>
               </w:rPr>
-              <w:lastRenderedPageBreak/>
               <w:t>PRE-2. Contul este unul valid cu functia de administrator.</w:t>
+            </w:r>
+          </w:p>
+          <w:p>
+            <w:pPr>
+              <w:spacing w:line="240" w:lineRule="auto"/>
+              <w:jc w:val="left"/>
+              <w:rPr>
+                <w:color w:val="000000" w:themeColor="text1"/>
+              </w:rPr>
+            </w:pPr>
+            <w:r>
+              <w:rPr>
+                <w:color w:val="000000" w:themeColor="text1"/>
+              </w:rPr>
+              <w:t>PRE-3. Fereastra pentru gestiunea produselor este deschisa.</w:t>
             </w:r>
           </w:p>
         </w:tc>
@@ -6090,7 +5593,6 @@
                 <w:bCs/>
                 <w:color w:val="000000" w:themeColor="text1"/>
               </w:rPr>
-              <w:lastRenderedPageBreak/>
               <w:t>Postconditions</w:t>
             </w:r>
           </w:p>
@@ -6279,14 +5781,173 @@
               <w:rPr>
                 <w:color w:val="000000" w:themeColor="text1"/>
               </w:rPr>
-              <w:t xml:space="preserve">   1. Administratorul doreste sa </w:t>
-            </w:r>
-            <w:r>
-              <w:rPr>
-                <w:color w:val="000000" w:themeColor="text1"/>
-              </w:rPr>
-              <w:t>actualizeze</w:t>
-            </w:r>
+              <w:t xml:space="preserve">   1. Administratorul </w:t>
+            </w:r>
+            <w:r>
+              <w:rPr>
+                <w:color w:val="000000" w:themeColor="text1"/>
+              </w:rPr>
+              <w:t>selecteaza produsul</w:t>
+            </w:r>
+            <w:r>
+              <w:rPr>
+                <w:color w:val="000000" w:themeColor="text1"/>
+              </w:rPr>
+              <w:t xml:space="preserve"> din lista de produse</w:t>
+            </w:r>
+            <w:r>
+              <w:rPr>
+                <w:color w:val="000000" w:themeColor="text1"/>
+              </w:rPr>
+              <w:t>.</w:t>
+            </w:r>
+          </w:p>
+          <w:p>
+            <w:pPr>
+              <w:spacing w:line="240" w:lineRule="auto"/>
+              <w:jc w:val="left"/>
+              <w:rPr>
+                <w:color w:val="000000" w:themeColor="text1"/>
+              </w:rPr>
+            </w:pPr>
+            <w:r>
+              <w:rPr>
+                <w:color w:val="000000" w:themeColor="text1"/>
+              </w:rPr>
+              <w:t xml:space="preserve">   2. Sistemul afiseaza </w:t>
+            </w:r>
+            <w:r>
+              <w:rPr>
+                <w:color w:val="000000" w:themeColor="text1"/>
+              </w:rPr>
+              <w:t>fereastra</w:t>
+            </w:r>
+            <w:r>
+              <w:rPr>
+                <w:color w:val="000000" w:themeColor="text1"/>
+              </w:rPr>
+              <w:t xml:space="preserve"> pentru</w:t>
+            </w:r>
+            <w:r>
+              <w:rPr>
+                <w:color w:val="000000" w:themeColor="text1"/>
+              </w:rPr>
+              <w:t xml:space="preserve"> actualizarea</w:t>
+            </w:r>
+            <w:r>
+              <w:rPr>
+                <w:color w:val="000000" w:themeColor="text1"/>
+              </w:rPr>
+              <w:t xml:space="preserve"> unui produs.</w:t>
+            </w:r>
+          </w:p>
+          <w:p>
+            <w:pPr>
+              <w:spacing w:line="240" w:lineRule="auto"/>
+              <w:jc w:val="left"/>
+              <w:rPr>
+                <w:color w:val="000000" w:themeColor="text1"/>
+              </w:rPr>
+            </w:pPr>
+            <w:r>
+              <w:rPr>
+                <w:color w:val="000000" w:themeColor="text1"/>
+              </w:rPr>
+              <w:t xml:space="preserve">   3. Administratorul introduce numele produsului.</w:t>
+            </w:r>
+          </w:p>
+          <w:p>
+            <w:pPr>
+              <w:spacing w:line="240" w:lineRule="auto"/>
+              <w:jc w:val="left"/>
+              <w:rPr>
+                <w:color w:val="000000" w:themeColor="text1"/>
+              </w:rPr>
+            </w:pPr>
+            <w:r>
+              <w:rPr>
+                <w:color w:val="000000" w:themeColor="text1"/>
+              </w:rPr>
+              <w:t xml:space="preserve">   4. Administratorul introduce descrierea produsului.</w:t>
+            </w:r>
+          </w:p>
+          <w:p>
+            <w:pPr>
+              <w:spacing w:line="240" w:lineRule="auto"/>
+              <w:jc w:val="left"/>
+              <w:rPr>
+                <w:color w:val="000000" w:themeColor="text1"/>
+              </w:rPr>
+            </w:pPr>
+            <w:r>
+              <w:rPr>
+                <w:color w:val="000000" w:themeColor="text1"/>
+              </w:rPr>
+              <w:t xml:space="preserve">   5. Administratorul introduce pretul produsului.</w:t>
+            </w:r>
+          </w:p>
+          <w:p>
+            <w:pPr>
+              <w:spacing w:line="240" w:lineRule="auto"/>
+              <w:jc w:val="left"/>
+              <w:rPr>
+                <w:color w:val="000000" w:themeColor="text1"/>
+              </w:rPr>
+            </w:pPr>
+            <w:r>
+              <w:rPr>
+                <w:color w:val="000000" w:themeColor="text1"/>
+              </w:rPr>
+              <w:t xml:space="preserve">   6. Administratorul introduce stocul produsului.</w:t>
+            </w:r>
+          </w:p>
+          <w:p>
+            <w:pPr>
+              <w:spacing w:line="240" w:lineRule="auto"/>
+              <w:jc w:val="left"/>
+              <w:rPr>
+                <w:color w:val="000000" w:themeColor="text1"/>
+              </w:rPr>
+            </w:pPr>
+            <w:r>
+              <w:rPr>
+                <w:color w:val="000000" w:themeColor="text1"/>
+              </w:rPr>
+              <w:t xml:space="preserve">   </w:t>
+            </w:r>
+            <w:r>
+              <w:rPr>
+                <w:color w:val="000000" w:themeColor="text1"/>
+              </w:rPr>
+              <w:t>7</w:t>
+            </w:r>
+            <w:r>
+              <w:rPr>
+                <w:color w:val="000000" w:themeColor="text1"/>
+              </w:rPr>
+              <w:t>. Administratorul trimite datele despre produs sistemului</w:t>
+            </w:r>
+            <w:r>
+              <w:rPr>
+                <w:color w:val="000000" w:themeColor="text1"/>
+              </w:rPr>
+              <w:t xml:space="preserve"> prin apasarea butonului de actualizare produs</w:t>
+            </w:r>
+            <w:r>
+              <w:rPr>
+                <w:color w:val="000000" w:themeColor="text1"/>
+              </w:rPr>
+              <w:t>.</w:t>
+            </w:r>
+          </w:p>
+          <w:p>
+            <w:pPr>
+              <w:spacing w:line="240" w:lineRule="auto"/>
+              <w:jc w:val="left"/>
+              <w:rPr>
+                <w:color w:val="000000" w:themeColor="text1"/>
+              </w:rPr>
+            </w:pPr>
             <w:r>
               <w:rPr>
                 <w:color w:val="000000" w:themeColor="text1"/>
@@ -6297,52 +5958,52 @@
               <w:rPr>
                 <w:color w:val="000000" w:themeColor="text1"/>
               </w:rPr>
-              <w:t>un</w:t>
-            </w:r>
-            <w:r>
-              <w:rPr>
-                <w:color w:val="000000" w:themeColor="text1"/>
-              </w:rPr>
-              <w:t xml:space="preserve"> produs </w:t>
-            </w:r>
-            <w:r>
-              <w:rPr>
-                <w:color w:val="000000" w:themeColor="text1"/>
-              </w:rPr>
-              <w:t>din</w:t>
-            </w:r>
-            <w:r>
-              <w:rPr>
-                <w:color w:val="000000" w:themeColor="text1"/>
-              </w:rPr>
-              <w:t xml:space="preserve"> lista de produse</w:t>
-            </w:r>
-            <w:r>
-              <w:rPr>
-                <w:color w:val="000000" w:themeColor="text1"/>
-              </w:rPr>
-              <w:t xml:space="preserve"> si selecteaza produsul</w:t>
-            </w:r>
-            <w:r>
-              <w:rPr>
-                <w:color w:val="000000" w:themeColor="text1"/>
-              </w:rPr>
-              <w:t>.</w:t>
-            </w:r>
-          </w:p>
-          <w:p>
-            <w:pPr>
-              <w:spacing w:line="240" w:lineRule="auto"/>
-              <w:jc w:val="left"/>
-              <w:rPr>
-                <w:color w:val="000000" w:themeColor="text1"/>
-              </w:rPr>
-            </w:pPr>
-            <w:r>
-              <w:rPr>
-                <w:color w:val="000000" w:themeColor="text1"/>
-              </w:rPr>
-              <w:t xml:space="preserve">   2. Sistemul afiseaza meniul pentru</w:t>
+              <w:t xml:space="preserve">  8</w:t>
+            </w:r>
+            <w:r>
+              <w:rPr>
+                <w:color w:val="000000" w:themeColor="text1"/>
+              </w:rPr>
+              <w:t xml:space="preserve">. Sistemul informeaza administratorul ca produsul s-a </w:t>
+            </w:r>
+            <w:r>
+              <w:rPr>
+                <w:color w:val="000000" w:themeColor="text1"/>
+              </w:rPr>
+              <w:t>actualizat</w:t>
+            </w:r>
+            <w:r>
+              <w:rPr>
+                <w:color w:val="000000" w:themeColor="text1"/>
+              </w:rPr>
+              <w:t xml:space="preserve"> cu succes.</w:t>
+            </w:r>
+          </w:p>
+          <w:p>
+            <w:pPr>
+              <w:spacing w:line="240" w:lineRule="auto"/>
+              <w:jc w:val="left"/>
+              <w:rPr>
+                <w:color w:val="000000" w:themeColor="text1"/>
+              </w:rPr>
+            </w:pPr>
+            <w:r>
+              <w:rPr>
+                <w:color w:val="000000" w:themeColor="text1"/>
+              </w:rPr>
+              <w:t xml:space="preserve"> </w:t>
+            </w:r>
+            <w:r>
+              <w:rPr>
+                <w:color w:val="000000" w:themeColor="text1"/>
+              </w:rPr>
+              <w:t xml:space="preserve">  9</w:t>
+            </w:r>
+            <w:r>
+              <w:rPr>
+                <w:color w:val="000000" w:themeColor="text1"/>
+              </w:rPr>
+              <w:t>. Sistemul inchide meniul pentru</w:t>
             </w:r>
             <w:r>
               <w:rPr>
@@ -6369,175 +6030,19 @@
               <w:rPr>
                 <w:color w:val="000000" w:themeColor="text1"/>
               </w:rPr>
-              <w:t xml:space="preserve">   3. Administratorul introduce numele produsului.</w:t>
-            </w:r>
-          </w:p>
-          <w:p>
-            <w:pPr>
-              <w:spacing w:line="240" w:lineRule="auto"/>
-              <w:jc w:val="left"/>
-              <w:rPr>
-                <w:color w:val="000000" w:themeColor="text1"/>
-              </w:rPr>
-            </w:pPr>
-            <w:r>
-              <w:rPr>
-                <w:color w:val="000000" w:themeColor="text1"/>
-              </w:rPr>
-              <w:t xml:space="preserve">   4. Administratorul introduce descrierea produsului.</w:t>
-            </w:r>
-          </w:p>
-          <w:p>
-            <w:pPr>
-              <w:spacing w:line="240" w:lineRule="auto"/>
-              <w:jc w:val="left"/>
-              <w:rPr>
-                <w:color w:val="000000" w:themeColor="text1"/>
-              </w:rPr>
-            </w:pPr>
-            <w:r>
-              <w:rPr>
-                <w:color w:val="000000" w:themeColor="text1"/>
-              </w:rPr>
-              <w:t xml:space="preserve">   5. Administratorul introduce pretul produsului.</w:t>
-            </w:r>
-          </w:p>
-          <w:p>
-            <w:pPr>
-              <w:spacing w:line="240" w:lineRule="auto"/>
-              <w:jc w:val="left"/>
-              <w:rPr>
-                <w:color w:val="000000" w:themeColor="text1"/>
-              </w:rPr>
-            </w:pPr>
-            <w:r>
-              <w:rPr>
-                <w:color w:val="000000" w:themeColor="text1"/>
-              </w:rPr>
-              <w:t xml:space="preserve">   </w:t>
-            </w:r>
-            <w:r>
-              <w:rPr>
-                <w:color w:val="000000" w:themeColor="text1"/>
-              </w:rPr>
-              <w:t>6</w:t>
-            </w:r>
-            <w:r>
-              <w:rPr>
-                <w:color w:val="000000" w:themeColor="text1"/>
-              </w:rPr>
-              <w:t>. Administratorul trimite datele despre produs sistemului.</w:t>
-            </w:r>
-          </w:p>
-          <w:p>
-            <w:pPr>
-              <w:spacing w:line="240" w:lineRule="auto"/>
-              <w:jc w:val="left"/>
-              <w:rPr>
-                <w:color w:val="000000" w:themeColor="text1"/>
-              </w:rPr>
-            </w:pPr>
-            <w:r>
-              <w:rPr>
-                <w:color w:val="000000" w:themeColor="text1"/>
-              </w:rPr>
-              <w:t xml:space="preserve">   8. Sistemul valideaza datele introduse.</w:t>
-            </w:r>
-          </w:p>
-          <w:p>
-            <w:pPr>
-              <w:spacing w:line="240" w:lineRule="auto"/>
-              <w:jc w:val="left"/>
-              <w:rPr>
-                <w:color w:val="000000" w:themeColor="text1"/>
-              </w:rPr>
-            </w:pPr>
-            <w:r>
-              <w:rPr>
-                <w:color w:val="000000" w:themeColor="text1"/>
-              </w:rPr>
-              <w:t xml:space="preserve">   9. Sistemul </w:t>
-            </w:r>
-            <w:r>
-              <w:rPr>
-                <w:color w:val="000000" w:themeColor="text1"/>
-              </w:rPr>
-              <w:t>actualizeaza</w:t>
-            </w:r>
-            <w:r>
-              <w:rPr>
-                <w:color w:val="000000" w:themeColor="text1"/>
-              </w:rPr>
-              <w:t xml:space="preserve"> produsul.</w:t>
-            </w:r>
-          </w:p>
-          <w:p>
-            <w:pPr>
-              <w:spacing w:line="240" w:lineRule="auto"/>
-              <w:jc w:val="left"/>
-              <w:rPr>
-                <w:color w:val="000000" w:themeColor="text1"/>
-              </w:rPr>
-            </w:pPr>
-            <w:r>
-              <w:rPr>
-                <w:color w:val="000000" w:themeColor="text1"/>
-              </w:rPr>
-              <w:t xml:space="preserve"> 10. Sistemul informeaza administratorul ca produsul s-a </w:t>
-            </w:r>
-            <w:r>
-              <w:rPr>
-                <w:color w:val="000000" w:themeColor="text1"/>
-              </w:rPr>
-              <w:t>actualizat</w:t>
-            </w:r>
-            <w:r>
-              <w:rPr>
-                <w:color w:val="000000" w:themeColor="text1"/>
-              </w:rPr>
-              <w:t xml:space="preserve"> cu succes.</w:t>
-            </w:r>
-          </w:p>
-          <w:p>
-            <w:pPr>
-              <w:spacing w:line="240" w:lineRule="auto"/>
-              <w:jc w:val="left"/>
-              <w:rPr>
-                <w:color w:val="000000" w:themeColor="text1"/>
-              </w:rPr>
-            </w:pPr>
-            <w:r>
-              <w:rPr>
-                <w:color w:val="000000" w:themeColor="text1"/>
-              </w:rPr>
-              <w:t xml:space="preserve"> 11. Sistemul inchide meniul pentru</w:t>
-            </w:r>
-            <w:r>
-              <w:rPr>
-                <w:color w:val="000000" w:themeColor="text1"/>
-              </w:rPr>
-              <w:t xml:space="preserve"> actualizarea</w:t>
-            </w:r>
-            <w:r>
-              <w:rPr>
-                <w:color w:val="000000" w:themeColor="text1"/>
-              </w:rPr>
-              <w:t xml:space="preserve"> unui produs.</w:t>
-            </w:r>
-          </w:p>
-          <w:p>
-            <w:pPr>
-              <w:spacing w:line="240" w:lineRule="auto"/>
-              <w:jc w:val="left"/>
-              <w:rPr>
-                <w:color w:val="000000" w:themeColor="text1"/>
-              </w:rPr>
-            </w:pPr>
-            <w:r>
-              <w:rPr>
-                <w:color w:val="000000" w:themeColor="text1"/>
-              </w:rPr>
-              <w:t xml:space="preserve"> 12. Sistemul actualizeaza lista de produse afisata.</w:t>
+              <w:t xml:space="preserve"> 1</w:t>
+            </w:r>
+            <w:r>
+              <w:rPr>
+                <w:color w:val="000000" w:themeColor="text1"/>
+              </w:rPr>
+              <w:t>0</w:t>
+            </w:r>
+            <w:r>
+              <w:rPr>
+                <w:color w:val="000000" w:themeColor="text1"/>
+              </w:rPr>
+              <w:t>. Sistemul actualizeaza lista de produse afisata.</w:t>
             </w:r>
           </w:p>
         </w:tc>
@@ -6589,86 +6094,14 @@
               <w:spacing w:line="240" w:lineRule="auto"/>
               <w:jc w:val="left"/>
               <w:rPr>
-                <w:b/>
-                <w:bCs/>
-                <w:color w:val="000000" w:themeColor="text1"/>
-              </w:rPr>
-            </w:pPr>
-            <w:r>
-              <w:rPr>
-                <w:b/>
-                <w:bCs/>
-                <w:color w:val="000000" w:themeColor="text1"/>
-              </w:rPr>
-              <w:t xml:space="preserve">6.1 </w:t>
-            </w:r>
-            <w:r>
-              <w:rPr>
-                <w:b/>
-                <w:bCs/>
-                <w:color w:val="000000" w:themeColor="text1"/>
-              </w:rPr>
-              <w:t>Actualizare stoc produs</w:t>
-            </w:r>
-          </w:p>
-          <w:p>
-            <w:pPr>
-              <w:spacing w:line="240" w:lineRule="auto"/>
-              <w:jc w:val="left"/>
-              <w:rPr>
-                <w:color w:val="000000" w:themeColor="text1"/>
-              </w:rPr>
-            </w:pPr>
-            <w:r>
-              <w:rPr>
-                <w:color w:val="000000" w:themeColor="text1"/>
-              </w:rPr>
-              <w:t xml:space="preserve">   1. Administratorul doreste sa actualizeze stocul unui produs din lista de produse.</w:t>
-            </w:r>
-          </w:p>
-          <w:p>
-            <w:pPr>
-              <w:spacing w:line="240" w:lineRule="auto"/>
-              <w:jc w:val="left"/>
-              <w:rPr>
-                <w:color w:val="000000" w:themeColor="text1"/>
-              </w:rPr>
-            </w:pPr>
-            <w:r>
-              <w:rPr>
-                <w:color w:val="000000" w:themeColor="text1"/>
-              </w:rPr>
-              <w:t xml:space="preserve">   2. Sistemul afiseaza meniul pentru actualizarea unui produs.</w:t>
-            </w:r>
-          </w:p>
-          <w:p>
-            <w:pPr>
-              <w:spacing w:line="240" w:lineRule="auto"/>
-              <w:jc w:val="left"/>
-              <w:rPr>
-                <w:color w:val="000000" w:themeColor="text1"/>
-              </w:rPr>
-            </w:pPr>
-            <w:r>
-              <w:rPr>
-                <w:color w:val="000000" w:themeColor="text1"/>
-              </w:rPr>
-              <w:t xml:space="preserve">   3. Administratorul selecteaza actualizarea stocului unui produs.</w:t>
-            </w:r>
-          </w:p>
-          <w:p>
-            <w:pPr>
-              <w:spacing w:line="240" w:lineRule="auto"/>
-              <w:jc w:val="left"/>
-              <w:rPr>
-                <w:color w:val="000000" w:themeColor="text1"/>
-              </w:rPr>
-            </w:pPr>
-            <w:r>
-              <w:rPr>
-                <w:color w:val="000000" w:themeColor="text1"/>
-              </w:rPr>
-              <w:t xml:space="preserve">   4. Se declanseaza cazul CU-7</w:t>
+                <w:color w:val="000000" w:themeColor="text1"/>
+              </w:rPr>
+            </w:pPr>
+            <w:r>
+              <w:rPr>
+                <w:color w:val="000000" w:themeColor="text1"/>
+              </w:rPr>
+              <w:t>-</w:t>
             </w:r>
           </w:p>
         </w:tc>
@@ -6808,2489 +6241,6 @@
                 <w:color w:val="000000" w:themeColor="text1"/>
               </w:rPr>
               <w:t>.0.5.</w:t>
-            </w:r>
-          </w:p>
-        </w:tc>
-      </w:tr>
-    </w:tbl>
-    <w:p/>
-    <w:p/>
-    <w:p>
-      <w:pPr>
-        <w:rPr>
-          <w:sz w:val="32"/>
-          <w:szCs w:val="32"/>
-        </w:rPr>
-      </w:pPr>
-      <w:r>
-        <w:rPr>
-          <w:sz w:val="32"/>
-          <w:szCs w:val="32"/>
-        </w:rPr>
-        <w:lastRenderedPageBreak/>
-        <w:t>CU-7: Actualizare stoc produs</w:t>
-      </w:r>
-    </w:p>
-    <w:tbl>
-      <w:tblPr>
-        <w:tblStyle w:val="TableGrid"/>
-        <w:tblW w:w="0" w:type="auto"/>
-        <w:tblInd w:w="0" w:type="dxa"/>
-        <w:tblLayout w:type="fixed"/>
-        <w:tblLook w:val="04A0" w:firstRow="1" w:lastRow="0" w:firstColumn="1" w:lastColumn="0" w:noHBand="0" w:noVBand="1"/>
-      </w:tblPr>
-      <w:tblGrid>
-        <w:gridCol w:w="2340"/>
-        <w:gridCol w:w="2340"/>
-        <w:gridCol w:w="2340"/>
-        <w:gridCol w:w="2340"/>
-      </w:tblGrid>
-      <w:tr>
-        <w:trPr>
-          <w:trHeight w:val="405"/>
-        </w:trPr>
-        <w:tc>
-          <w:tcPr>
-            <w:tcW w:w="2340" w:type="dxa"/>
-            <w:tcBorders>
-              <w:top w:val="single" w:sz="6" w:space="0" w:color="000000" w:themeColor="text1"/>
-              <w:left w:val="single" w:sz="6" w:space="0" w:color="000000" w:themeColor="text1"/>
-              <w:bottom w:val="single" w:sz="6" w:space="0" w:color="000000" w:themeColor="text1"/>
-              <w:right w:val="single" w:sz="6" w:space="0" w:color="000000" w:themeColor="text1"/>
-            </w:tcBorders>
-            <w:hideMark/>
-          </w:tcPr>
-          <w:p>
-            <w:pPr>
-              <w:spacing w:line="240" w:lineRule="auto"/>
-              <w:jc w:val="left"/>
-              <w:rPr>
-                <w:b/>
-                <w:bCs/>
-                <w:color w:val="000000" w:themeColor="text1"/>
-              </w:rPr>
-            </w:pPr>
-            <w:r>
-              <w:rPr>
-                <w:b/>
-                <w:bCs/>
-                <w:color w:val="000000" w:themeColor="text1"/>
-              </w:rPr>
-              <w:t>ID and name</w:t>
-            </w:r>
-          </w:p>
-        </w:tc>
-        <w:tc>
-          <w:tcPr>
-            <w:tcW w:w="7020" w:type="dxa"/>
-            <w:gridSpan w:val="3"/>
-            <w:tcBorders>
-              <w:top w:val="single" w:sz="6" w:space="0" w:color="000000" w:themeColor="text1"/>
-              <w:left w:val="single" w:sz="6" w:space="0" w:color="000000" w:themeColor="text1"/>
-              <w:bottom w:val="single" w:sz="6" w:space="0" w:color="000000" w:themeColor="text1"/>
-              <w:right w:val="single" w:sz="6" w:space="0" w:color="000000" w:themeColor="text1"/>
-            </w:tcBorders>
-          </w:tcPr>
-          <w:p>
-            <w:pPr>
-              <w:spacing w:line="240" w:lineRule="auto"/>
-              <w:jc w:val="left"/>
-              <w:rPr>
-                <w:color w:val="000000" w:themeColor="text1"/>
-              </w:rPr>
-            </w:pPr>
-            <w:r>
-              <w:rPr>
-                <w:color w:val="000000" w:themeColor="text1"/>
-              </w:rPr>
-              <w:t>CU-7: Actualizare stoc produs</w:t>
-            </w:r>
-          </w:p>
-        </w:tc>
-      </w:tr>
-      <w:tr>
-        <w:trPr>
-          <w:trHeight w:val="600"/>
-        </w:trPr>
-        <w:tc>
-          <w:tcPr>
-            <w:tcW w:w="2340" w:type="dxa"/>
-            <w:tcBorders>
-              <w:top w:val="single" w:sz="6" w:space="0" w:color="000000" w:themeColor="text1"/>
-              <w:left w:val="single" w:sz="6" w:space="0" w:color="000000" w:themeColor="text1"/>
-              <w:bottom w:val="single" w:sz="6" w:space="0" w:color="000000" w:themeColor="text1"/>
-              <w:right w:val="single" w:sz="6" w:space="0" w:color="000000" w:themeColor="text1"/>
-            </w:tcBorders>
-            <w:hideMark/>
-          </w:tcPr>
-          <w:p>
-            <w:pPr>
-              <w:spacing w:line="240" w:lineRule="auto"/>
-              <w:jc w:val="left"/>
-              <w:rPr>
-                <w:b/>
-                <w:bCs/>
-                <w:color w:val="000000" w:themeColor="text1"/>
-              </w:rPr>
-            </w:pPr>
-            <w:r>
-              <w:rPr>
-                <w:b/>
-                <w:bCs/>
-                <w:color w:val="000000" w:themeColor="text1"/>
-              </w:rPr>
-              <w:t>Primary actor</w:t>
-            </w:r>
-          </w:p>
-        </w:tc>
-        <w:tc>
-          <w:tcPr>
-            <w:tcW w:w="2340" w:type="dxa"/>
-            <w:tcBorders>
-              <w:top w:val="single" w:sz="6" w:space="0" w:color="000000" w:themeColor="text1"/>
-              <w:left w:val="single" w:sz="6" w:space="0" w:color="000000" w:themeColor="text1"/>
-              <w:bottom w:val="single" w:sz="6" w:space="0" w:color="000000" w:themeColor="text1"/>
-              <w:right w:val="single" w:sz="6" w:space="0" w:color="000000" w:themeColor="text1"/>
-            </w:tcBorders>
-          </w:tcPr>
-          <w:p>
-            <w:pPr>
-              <w:spacing w:line="240" w:lineRule="auto"/>
-              <w:jc w:val="left"/>
-              <w:rPr>
-                <w:color w:val="000000" w:themeColor="text1"/>
-              </w:rPr>
-            </w:pPr>
-            <w:r>
-              <w:rPr>
-                <w:color w:val="000000" w:themeColor="text1"/>
-              </w:rPr>
-              <w:t>Administratorul</w:t>
-            </w:r>
-          </w:p>
-        </w:tc>
-        <w:tc>
-          <w:tcPr>
-            <w:tcW w:w="2340" w:type="dxa"/>
-            <w:tcBorders>
-              <w:top w:val="single" w:sz="6" w:space="0" w:color="000000" w:themeColor="text1"/>
-              <w:left w:val="single" w:sz="6" w:space="0" w:color="000000" w:themeColor="text1"/>
-              <w:bottom w:val="single" w:sz="6" w:space="0" w:color="000000" w:themeColor="text1"/>
-              <w:right w:val="single" w:sz="6" w:space="0" w:color="000000" w:themeColor="text1"/>
-            </w:tcBorders>
-            <w:hideMark/>
-          </w:tcPr>
-          <w:p>
-            <w:pPr>
-              <w:spacing w:line="240" w:lineRule="auto"/>
-              <w:jc w:val="left"/>
-              <w:rPr>
-                <w:b/>
-                <w:bCs/>
-                <w:color w:val="000000" w:themeColor="text1"/>
-              </w:rPr>
-            </w:pPr>
-            <w:r>
-              <w:rPr>
-                <w:b/>
-                <w:bCs/>
-                <w:color w:val="000000" w:themeColor="text1"/>
-              </w:rPr>
-              <w:t>Secondary actors</w:t>
-            </w:r>
-          </w:p>
-        </w:tc>
-        <w:tc>
-          <w:tcPr>
-            <w:tcW w:w="2340" w:type="dxa"/>
-            <w:tcBorders>
-              <w:top w:val="single" w:sz="6" w:space="0" w:color="000000" w:themeColor="text1"/>
-              <w:left w:val="single" w:sz="6" w:space="0" w:color="000000" w:themeColor="text1"/>
-              <w:bottom w:val="single" w:sz="6" w:space="0" w:color="000000" w:themeColor="text1"/>
-              <w:right w:val="single" w:sz="6" w:space="0" w:color="000000" w:themeColor="text1"/>
-            </w:tcBorders>
-          </w:tcPr>
-          <w:p>
-            <w:pPr>
-              <w:spacing w:line="240" w:lineRule="auto"/>
-              <w:jc w:val="left"/>
-              <w:rPr>
-                <w:color w:val="000000" w:themeColor="text1"/>
-              </w:rPr>
-            </w:pPr>
-            <w:r>
-              <w:rPr>
-                <w:color w:val="000000" w:themeColor="text1"/>
-              </w:rPr>
-              <w:t>-</w:t>
-            </w:r>
-          </w:p>
-        </w:tc>
-      </w:tr>
-      <w:tr>
-        <w:trPr>
-          <w:trHeight w:val="405"/>
-        </w:trPr>
-        <w:tc>
-          <w:tcPr>
-            <w:tcW w:w="2340" w:type="dxa"/>
-            <w:tcBorders>
-              <w:top w:val="single" w:sz="6" w:space="0" w:color="000000" w:themeColor="text1"/>
-              <w:left w:val="single" w:sz="6" w:space="0" w:color="000000" w:themeColor="text1"/>
-              <w:bottom w:val="single" w:sz="6" w:space="0" w:color="000000" w:themeColor="text1"/>
-              <w:right w:val="single" w:sz="6" w:space="0" w:color="000000" w:themeColor="text1"/>
-            </w:tcBorders>
-            <w:hideMark/>
-          </w:tcPr>
-          <w:p>
-            <w:pPr>
-              <w:spacing w:line="240" w:lineRule="auto"/>
-              <w:jc w:val="left"/>
-              <w:rPr>
-                <w:b/>
-                <w:bCs/>
-                <w:color w:val="000000" w:themeColor="text1"/>
-              </w:rPr>
-            </w:pPr>
-            <w:r>
-              <w:rPr>
-                <w:b/>
-                <w:bCs/>
-                <w:color w:val="000000" w:themeColor="text1"/>
-              </w:rPr>
-              <w:t>Description</w:t>
-            </w:r>
-          </w:p>
-        </w:tc>
-        <w:tc>
-          <w:tcPr>
-            <w:tcW w:w="7020" w:type="dxa"/>
-            <w:gridSpan w:val="3"/>
-            <w:tcBorders>
-              <w:top w:val="single" w:sz="6" w:space="0" w:color="000000" w:themeColor="text1"/>
-              <w:left w:val="single" w:sz="6" w:space="0" w:color="000000" w:themeColor="text1"/>
-              <w:bottom w:val="single" w:sz="6" w:space="0" w:color="000000" w:themeColor="text1"/>
-              <w:right w:val="single" w:sz="6" w:space="0" w:color="000000" w:themeColor="text1"/>
-            </w:tcBorders>
-          </w:tcPr>
-          <w:p>
-            <w:pPr>
-              <w:spacing w:line="240" w:lineRule="auto"/>
-              <w:jc w:val="left"/>
-              <w:rPr>
-                <w:color w:val="000000" w:themeColor="text1"/>
-              </w:rPr>
-            </w:pPr>
-            <w:r>
-              <w:rPr>
-                <w:color w:val="000000" w:themeColor="text1"/>
-              </w:rPr>
-              <w:t>Administratorul selecteaza</w:t>
-            </w:r>
-            <w:r>
-              <w:rPr>
-                <w:color w:val="000000" w:themeColor="text1"/>
-              </w:rPr>
-              <w:t xml:space="preserve"> actualizarea stocului unui produs</w:t>
-            </w:r>
-            <w:r>
-              <w:rPr>
-                <w:color w:val="000000" w:themeColor="text1"/>
-              </w:rPr>
-              <w:t xml:space="preserve">. Se deschide un meniu in care administratorul </w:t>
-            </w:r>
-            <w:r>
-              <w:rPr>
-                <w:color w:val="000000" w:themeColor="text1"/>
-              </w:rPr>
-              <w:t>adauga cantitatea produsului dupa care selecteaza daca vrea ca acea cantitate sa fie adaugata sau eliminata din stocul actual.</w:t>
-            </w:r>
-          </w:p>
-        </w:tc>
-      </w:tr>
-      <w:tr>
-        <w:trPr>
-          <w:trHeight w:val="405"/>
-        </w:trPr>
-        <w:tc>
-          <w:tcPr>
-            <w:tcW w:w="2340" w:type="dxa"/>
-            <w:tcBorders>
-              <w:top w:val="single" w:sz="6" w:space="0" w:color="000000" w:themeColor="text1"/>
-              <w:left w:val="single" w:sz="6" w:space="0" w:color="000000" w:themeColor="text1"/>
-              <w:bottom w:val="single" w:sz="6" w:space="0" w:color="000000" w:themeColor="text1"/>
-              <w:right w:val="single" w:sz="6" w:space="0" w:color="000000" w:themeColor="text1"/>
-            </w:tcBorders>
-            <w:hideMark/>
-          </w:tcPr>
-          <w:p>
-            <w:pPr>
-              <w:spacing w:line="240" w:lineRule="auto"/>
-              <w:jc w:val="left"/>
-              <w:rPr>
-                <w:b/>
-                <w:bCs/>
-                <w:color w:val="000000" w:themeColor="text1"/>
-              </w:rPr>
-            </w:pPr>
-            <w:r>
-              <w:rPr>
-                <w:b/>
-                <w:bCs/>
-                <w:color w:val="000000" w:themeColor="text1"/>
-              </w:rPr>
-              <w:t>Trigger</w:t>
-            </w:r>
-          </w:p>
-        </w:tc>
-        <w:tc>
-          <w:tcPr>
-            <w:tcW w:w="7020" w:type="dxa"/>
-            <w:gridSpan w:val="3"/>
-            <w:tcBorders>
-              <w:top w:val="single" w:sz="6" w:space="0" w:color="000000" w:themeColor="text1"/>
-              <w:left w:val="single" w:sz="6" w:space="0" w:color="000000" w:themeColor="text1"/>
-              <w:bottom w:val="single" w:sz="6" w:space="0" w:color="000000" w:themeColor="text1"/>
-              <w:right w:val="single" w:sz="6" w:space="0" w:color="000000" w:themeColor="text1"/>
-            </w:tcBorders>
-          </w:tcPr>
-          <w:p>
-            <w:pPr>
-              <w:spacing w:line="240" w:lineRule="auto"/>
-              <w:jc w:val="left"/>
-              <w:rPr>
-                <w:color w:val="000000" w:themeColor="text1"/>
-              </w:rPr>
-            </w:pPr>
-            <w:r>
-              <w:rPr>
-                <w:color w:val="000000" w:themeColor="text1"/>
-              </w:rPr>
-              <w:t xml:space="preserve">Administratorul indica faptul ca doreste actualizarea </w:t>
-            </w:r>
-            <w:r>
-              <w:rPr>
-                <w:color w:val="000000" w:themeColor="text1"/>
-              </w:rPr>
-              <w:t>stocului unui</w:t>
-            </w:r>
-            <w:r>
-              <w:rPr>
-                <w:color w:val="000000" w:themeColor="text1"/>
-              </w:rPr>
-              <w:t xml:space="preserve"> produs existen</w:t>
-            </w:r>
-            <w:r>
-              <w:rPr>
-                <w:color w:val="000000" w:themeColor="text1"/>
-              </w:rPr>
-              <w:t>t in lista de produse</w:t>
-            </w:r>
-            <w:r>
-              <w:rPr>
-                <w:color w:val="000000" w:themeColor="text1"/>
-              </w:rPr>
-              <w:t>.</w:t>
-            </w:r>
-          </w:p>
-        </w:tc>
-      </w:tr>
-      <w:tr>
-        <w:trPr>
-          <w:trHeight w:val="405"/>
-        </w:trPr>
-        <w:tc>
-          <w:tcPr>
-            <w:tcW w:w="2340" w:type="dxa"/>
-            <w:tcBorders>
-              <w:top w:val="single" w:sz="6" w:space="0" w:color="000000" w:themeColor="text1"/>
-              <w:left w:val="single" w:sz="6" w:space="0" w:color="000000" w:themeColor="text1"/>
-              <w:bottom w:val="single" w:sz="6" w:space="0" w:color="000000" w:themeColor="text1"/>
-              <w:right w:val="single" w:sz="6" w:space="0" w:color="000000" w:themeColor="text1"/>
-            </w:tcBorders>
-            <w:hideMark/>
-          </w:tcPr>
-          <w:p>
-            <w:pPr>
-              <w:spacing w:line="240" w:lineRule="auto"/>
-              <w:jc w:val="left"/>
-              <w:rPr>
-                <w:b/>
-                <w:bCs/>
-                <w:color w:val="000000" w:themeColor="text1"/>
-              </w:rPr>
-            </w:pPr>
-            <w:r>
-              <w:rPr>
-                <w:b/>
-                <w:bCs/>
-                <w:color w:val="000000" w:themeColor="text1"/>
-              </w:rPr>
-              <w:t>Preconditions</w:t>
-            </w:r>
-          </w:p>
-        </w:tc>
-        <w:tc>
-          <w:tcPr>
-            <w:tcW w:w="7020" w:type="dxa"/>
-            <w:gridSpan w:val="3"/>
-            <w:tcBorders>
-              <w:top w:val="single" w:sz="6" w:space="0" w:color="000000" w:themeColor="text1"/>
-              <w:left w:val="single" w:sz="6" w:space="0" w:color="000000" w:themeColor="text1"/>
-              <w:bottom w:val="single" w:sz="6" w:space="0" w:color="000000" w:themeColor="text1"/>
-              <w:right w:val="single" w:sz="6" w:space="0" w:color="000000" w:themeColor="text1"/>
-            </w:tcBorders>
-          </w:tcPr>
-          <w:p>
-            <w:pPr>
-              <w:spacing w:line="240" w:lineRule="auto"/>
-              <w:jc w:val="left"/>
-              <w:rPr>
-                <w:color w:val="000000" w:themeColor="text1"/>
-              </w:rPr>
-            </w:pPr>
-            <w:r>
-              <w:rPr>
-                <w:color w:val="000000" w:themeColor="text1"/>
-              </w:rPr>
-              <w:t>PRE-1. Administratorul este autentificat.</w:t>
-            </w:r>
-          </w:p>
-          <w:p>
-            <w:pPr>
-              <w:spacing w:line="240" w:lineRule="auto"/>
-              <w:jc w:val="left"/>
-              <w:rPr>
-                <w:color w:val="000000" w:themeColor="text1"/>
-              </w:rPr>
-            </w:pPr>
-            <w:r>
-              <w:rPr>
-                <w:color w:val="000000" w:themeColor="text1"/>
-              </w:rPr>
-              <w:t>PRE-2. Contul este unul valid cu functia de administrator.</w:t>
-            </w:r>
-          </w:p>
-        </w:tc>
-      </w:tr>
-      <w:tr>
-        <w:trPr>
-          <w:trHeight w:val="405"/>
-        </w:trPr>
-        <w:tc>
-          <w:tcPr>
-            <w:tcW w:w="2340" w:type="dxa"/>
-            <w:tcBorders>
-              <w:top w:val="single" w:sz="6" w:space="0" w:color="000000" w:themeColor="text1"/>
-              <w:left w:val="single" w:sz="6" w:space="0" w:color="000000" w:themeColor="text1"/>
-              <w:bottom w:val="single" w:sz="6" w:space="0" w:color="000000" w:themeColor="text1"/>
-              <w:right w:val="single" w:sz="6" w:space="0" w:color="000000" w:themeColor="text1"/>
-            </w:tcBorders>
-            <w:hideMark/>
-          </w:tcPr>
-          <w:p>
-            <w:pPr>
-              <w:spacing w:line="240" w:lineRule="auto"/>
-              <w:jc w:val="left"/>
-              <w:rPr>
-                <w:b/>
-                <w:bCs/>
-                <w:color w:val="000000" w:themeColor="text1"/>
-              </w:rPr>
-            </w:pPr>
-            <w:r>
-              <w:rPr>
-                <w:b/>
-                <w:bCs/>
-                <w:color w:val="000000" w:themeColor="text1"/>
-              </w:rPr>
-              <w:t>Postconditions</w:t>
-            </w:r>
-          </w:p>
-        </w:tc>
-        <w:tc>
-          <w:tcPr>
-            <w:tcW w:w="7020" w:type="dxa"/>
-            <w:gridSpan w:val="3"/>
-            <w:tcBorders>
-              <w:top w:val="single" w:sz="6" w:space="0" w:color="000000" w:themeColor="text1"/>
-              <w:left w:val="single" w:sz="6" w:space="0" w:color="000000" w:themeColor="text1"/>
-              <w:bottom w:val="single" w:sz="6" w:space="0" w:color="000000" w:themeColor="text1"/>
-              <w:right w:val="single" w:sz="6" w:space="0" w:color="000000" w:themeColor="text1"/>
-            </w:tcBorders>
-          </w:tcPr>
-          <w:p>
-            <w:pPr>
-              <w:spacing w:line="240" w:lineRule="auto"/>
-              <w:jc w:val="left"/>
-              <w:rPr>
-                <w:color w:val="000000" w:themeColor="text1"/>
-              </w:rPr>
-            </w:pPr>
-            <w:r>
-              <w:rPr>
-                <w:color w:val="000000" w:themeColor="text1"/>
-              </w:rPr>
-              <w:t xml:space="preserve">POST-1. </w:t>
-            </w:r>
-            <w:r>
-              <w:rPr>
-                <w:color w:val="000000" w:themeColor="text1"/>
-              </w:rPr>
-              <w:t>Stocul produsului selectat se actualizeaza conform datelor introduse</w:t>
-            </w:r>
-            <w:r>
-              <w:rPr>
-                <w:color w:val="000000" w:themeColor="text1"/>
-              </w:rPr>
-              <w:t>.</w:t>
-            </w:r>
-          </w:p>
-          <w:p>
-            <w:pPr>
-              <w:spacing w:line="240" w:lineRule="auto"/>
-              <w:jc w:val="left"/>
-              <w:rPr>
-                <w:color w:val="000000" w:themeColor="text1"/>
-              </w:rPr>
-            </w:pPr>
-            <w:r>
-              <w:rPr>
-                <w:color w:val="000000" w:themeColor="text1"/>
-              </w:rPr>
-              <w:t>POST-2. Se actualizeaza lista cu produsele oferite de firma.</w:t>
-            </w:r>
-          </w:p>
-        </w:tc>
-      </w:tr>
-      <w:tr>
-        <w:trPr>
-          <w:trHeight w:val="405"/>
-        </w:trPr>
-        <w:tc>
-          <w:tcPr>
-            <w:tcW w:w="2340" w:type="dxa"/>
-            <w:tcBorders>
-              <w:top w:val="single" w:sz="6" w:space="0" w:color="000000" w:themeColor="text1"/>
-              <w:left w:val="single" w:sz="6" w:space="0" w:color="000000" w:themeColor="text1"/>
-              <w:bottom w:val="single" w:sz="6" w:space="0" w:color="000000" w:themeColor="text1"/>
-              <w:right w:val="single" w:sz="6" w:space="0" w:color="000000" w:themeColor="text1"/>
-            </w:tcBorders>
-            <w:hideMark/>
-          </w:tcPr>
-          <w:p>
-            <w:pPr>
-              <w:spacing w:line="240" w:lineRule="auto"/>
-              <w:jc w:val="left"/>
-              <w:rPr>
-                <w:b/>
-                <w:bCs/>
-                <w:color w:val="000000" w:themeColor="text1"/>
-              </w:rPr>
-            </w:pPr>
-            <w:r>
-              <w:rPr>
-                <w:b/>
-                <w:bCs/>
-                <w:color w:val="000000" w:themeColor="text1"/>
-              </w:rPr>
-              <w:t>Normal flow</w:t>
-            </w:r>
-          </w:p>
-        </w:tc>
-        <w:tc>
-          <w:tcPr>
-            <w:tcW w:w="7020" w:type="dxa"/>
-            <w:gridSpan w:val="3"/>
-            <w:tcBorders>
-              <w:top w:val="single" w:sz="6" w:space="0" w:color="000000" w:themeColor="text1"/>
-              <w:left w:val="single" w:sz="6" w:space="0" w:color="000000" w:themeColor="text1"/>
-              <w:bottom w:val="single" w:sz="6" w:space="0" w:color="000000" w:themeColor="text1"/>
-              <w:right w:val="single" w:sz="6" w:space="0" w:color="000000" w:themeColor="text1"/>
-            </w:tcBorders>
-          </w:tcPr>
-          <w:p>
-            <w:pPr>
-              <w:spacing w:line="240" w:lineRule="auto"/>
-              <w:jc w:val="left"/>
-              <w:rPr>
-                <w:color w:val="000000" w:themeColor="text1"/>
-              </w:rPr>
-            </w:pPr>
-            <w:r>
-              <w:rPr>
-                <w:b/>
-                <w:bCs/>
-                <w:color w:val="000000" w:themeColor="text1"/>
-              </w:rPr>
-              <w:t>7</w:t>
-            </w:r>
-            <w:r>
-              <w:rPr>
-                <w:b/>
-                <w:bCs/>
-                <w:color w:val="000000" w:themeColor="text1"/>
-              </w:rPr>
-              <w:t xml:space="preserve">.0 </w:t>
-            </w:r>
-            <w:r>
-              <w:rPr>
-                <w:b/>
-                <w:bCs/>
-                <w:color w:val="000000" w:themeColor="text1"/>
-              </w:rPr>
-              <w:t>Actualizare stoc</w:t>
-            </w:r>
-            <w:r>
-              <w:rPr>
-                <w:b/>
-                <w:bCs/>
-                <w:color w:val="000000" w:themeColor="text1"/>
-              </w:rPr>
-              <w:t xml:space="preserve"> produs</w:t>
-            </w:r>
-          </w:p>
-          <w:p>
-            <w:pPr>
-              <w:spacing w:line="240" w:lineRule="auto"/>
-              <w:jc w:val="left"/>
-              <w:rPr>
-                <w:color w:val="000000" w:themeColor="text1"/>
-              </w:rPr>
-            </w:pPr>
-            <w:r>
-              <w:rPr>
-                <w:color w:val="000000" w:themeColor="text1"/>
-              </w:rPr>
-              <w:t xml:space="preserve">   1. Administratorul doreste sa actualizeze </w:t>
-            </w:r>
-            <w:r>
-              <w:rPr>
-                <w:color w:val="000000" w:themeColor="text1"/>
-              </w:rPr>
-              <w:t>un</w:t>
-            </w:r>
-            <w:r>
-              <w:rPr>
-                <w:color w:val="000000" w:themeColor="text1"/>
-              </w:rPr>
-              <w:t xml:space="preserve"> produs din lista de produse</w:t>
-            </w:r>
-            <w:r>
-              <w:rPr>
-                <w:color w:val="000000" w:themeColor="text1"/>
-              </w:rPr>
-              <w:t xml:space="preserve"> si il selecteaza</w:t>
-            </w:r>
-            <w:r>
-              <w:rPr>
-                <w:color w:val="000000" w:themeColor="text1"/>
-              </w:rPr>
-              <w:t>.</w:t>
-            </w:r>
-          </w:p>
-          <w:p>
-            <w:pPr>
-              <w:spacing w:line="240" w:lineRule="auto"/>
-              <w:jc w:val="left"/>
-              <w:rPr>
-                <w:color w:val="000000" w:themeColor="text1"/>
-              </w:rPr>
-            </w:pPr>
-            <w:r>
-              <w:rPr>
-                <w:color w:val="000000" w:themeColor="text1"/>
-              </w:rPr>
-              <w:t xml:space="preserve">   2. Sistemul afiseaza meniul pentru actualizarea unui produs.</w:t>
-            </w:r>
-          </w:p>
-          <w:p>
-            <w:pPr>
-              <w:spacing w:line="240" w:lineRule="auto"/>
-              <w:jc w:val="left"/>
-              <w:rPr>
-                <w:color w:val="000000" w:themeColor="text1"/>
-              </w:rPr>
-            </w:pPr>
-            <w:r>
-              <w:rPr>
-                <w:color w:val="000000" w:themeColor="text1"/>
-              </w:rPr>
-              <w:t xml:space="preserve">   3. Administratorul </w:t>
-            </w:r>
-            <w:r>
-              <w:rPr>
-                <w:color w:val="000000" w:themeColor="text1"/>
-              </w:rPr>
-              <w:t>selecteaza optiunea de actualizare stoc</w:t>
-            </w:r>
-            <w:r>
-              <w:rPr>
-                <w:color w:val="000000" w:themeColor="text1"/>
-              </w:rPr>
-              <w:t>.</w:t>
-            </w:r>
-          </w:p>
-          <w:p>
-            <w:pPr>
-              <w:spacing w:line="240" w:lineRule="auto"/>
-              <w:jc w:val="left"/>
-              <w:rPr>
-                <w:color w:val="000000" w:themeColor="text1"/>
-              </w:rPr>
-            </w:pPr>
-            <w:r>
-              <w:rPr>
-                <w:color w:val="000000" w:themeColor="text1"/>
-              </w:rPr>
-              <w:t xml:space="preserve">   4. Sistemul deschide meniul pentru actualizarea stocului.</w:t>
-            </w:r>
-          </w:p>
-          <w:p>
-            <w:pPr>
-              <w:spacing w:line="240" w:lineRule="auto"/>
-              <w:jc w:val="left"/>
-              <w:rPr>
-                <w:color w:val="000000" w:themeColor="text1"/>
-              </w:rPr>
-            </w:pPr>
-            <w:r>
-              <w:rPr>
-                <w:color w:val="000000" w:themeColor="text1"/>
-              </w:rPr>
-              <w:t xml:space="preserve">   </w:t>
-            </w:r>
-            <w:r>
-              <w:rPr>
-                <w:color w:val="000000" w:themeColor="text1"/>
-              </w:rPr>
-              <w:t>5</w:t>
-            </w:r>
-            <w:r>
-              <w:rPr>
-                <w:color w:val="000000" w:themeColor="text1"/>
-              </w:rPr>
-              <w:t>. Administratorul introduce</w:t>
-            </w:r>
-            <w:r>
-              <w:rPr>
-                <w:color w:val="000000" w:themeColor="text1"/>
-              </w:rPr>
-              <w:t xml:space="preserve"> cantitatea</w:t>
-            </w:r>
-            <w:r>
-              <w:rPr>
-                <w:color w:val="000000" w:themeColor="text1"/>
-              </w:rPr>
-              <w:t xml:space="preserve"> </w:t>
-            </w:r>
-            <w:r>
-              <w:rPr>
-                <w:color w:val="000000" w:themeColor="text1"/>
-              </w:rPr>
-              <w:t>pe care doreste sa o adauge</w:t>
-            </w:r>
-            <w:r>
-              <w:rPr>
-                <w:color w:val="000000" w:themeColor="text1"/>
-              </w:rPr>
-              <w:t>.</w:t>
-            </w:r>
-          </w:p>
-          <w:p>
-            <w:pPr>
-              <w:spacing w:line="240" w:lineRule="auto"/>
-              <w:jc w:val="left"/>
-              <w:rPr>
-                <w:color w:val="000000" w:themeColor="text1"/>
-              </w:rPr>
-            </w:pPr>
-            <w:r>
-              <w:rPr>
-                <w:color w:val="000000" w:themeColor="text1"/>
-              </w:rPr>
-              <w:t xml:space="preserve">   </w:t>
-            </w:r>
-            <w:r>
-              <w:rPr>
-                <w:color w:val="000000" w:themeColor="text1"/>
-              </w:rPr>
-              <w:t>6</w:t>
-            </w:r>
-            <w:r>
-              <w:rPr>
-                <w:color w:val="000000" w:themeColor="text1"/>
-              </w:rPr>
-              <w:t>. Administratorul</w:t>
-            </w:r>
-            <w:r>
-              <w:rPr>
-                <w:color w:val="000000" w:themeColor="text1"/>
-              </w:rPr>
-              <w:t xml:space="preserve"> declanseaza adaugarea in stoc</w:t>
-            </w:r>
-            <w:r>
-              <w:rPr>
-                <w:color w:val="000000" w:themeColor="text1"/>
-              </w:rPr>
-              <w:t>.</w:t>
-            </w:r>
-          </w:p>
-          <w:p>
-            <w:pPr>
-              <w:spacing w:line="240" w:lineRule="auto"/>
-              <w:jc w:val="left"/>
-              <w:rPr>
-                <w:color w:val="000000" w:themeColor="text1"/>
-              </w:rPr>
-            </w:pPr>
-            <w:r>
-              <w:rPr>
-                <w:color w:val="000000" w:themeColor="text1"/>
-              </w:rPr>
-              <w:t xml:space="preserve">   </w:t>
-            </w:r>
-            <w:r>
-              <w:rPr>
-                <w:color w:val="000000" w:themeColor="text1"/>
-              </w:rPr>
-              <w:t>7</w:t>
-            </w:r>
-            <w:r>
-              <w:rPr>
-                <w:color w:val="000000" w:themeColor="text1"/>
-              </w:rPr>
-              <w:t>. Administratorul trimite datele despre produs sistemului.</w:t>
-            </w:r>
-          </w:p>
-          <w:p>
-            <w:pPr>
-              <w:spacing w:line="240" w:lineRule="auto"/>
-              <w:jc w:val="left"/>
-              <w:rPr>
-                <w:color w:val="000000" w:themeColor="text1"/>
-              </w:rPr>
-            </w:pPr>
-            <w:r>
-              <w:rPr>
-                <w:color w:val="000000" w:themeColor="text1"/>
-              </w:rPr>
-              <w:t xml:space="preserve">   8. Sistemul valideaza datele introduse.</w:t>
-            </w:r>
-          </w:p>
-          <w:p>
-            <w:pPr>
-              <w:spacing w:line="240" w:lineRule="auto"/>
-              <w:jc w:val="left"/>
-              <w:rPr>
-                <w:color w:val="000000" w:themeColor="text1"/>
-              </w:rPr>
-            </w:pPr>
-            <w:r>
-              <w:rPr>
-                <w:color w:val="000000" w:themeColor="text1"/>
-              </w:rPr>
-              <w:t xml:space="preserve">   9. Sistemul actualizeaza </w:t>
-            </w:r>
-            <w:r>
-              <w:rPr>
-                <w:color w:val="000000" w:themeColor="text1"/>
-              </w:rPr>
-              <w:t xml:space="preserve">cantitatea din stoc a </w:t>
-            </w:r>
-            <w:r>
-              <w:rPr>
-                <w:color w:val="000000" w:themeColor="text1"/>
-              </w:rPr>
-              <w:t>produsul</w:t>
-            </w:r>
-            <w:r>
-              <w:rPr>
-                <w:color w:val="000000" w:themeColor="text1"/>
-              </w:rPr>
-              <w:t>ui</w:t>
-            </w:r>
-            <w:r>
-              <w:rPr>
-                <w:color w:val="000000" w:themeColor="text1"/>
-              </w:rPr>
-              <w:t>.</w:t>
-            </w:r>
-          </w:p>
-          <w:p>
-            <w:pPr>
-              <w:spacing w:line="240" w:lineRule="auto"/>
-              <w:jc w:val="left"/>
-              <w:rPr>
-                <w:color w:val="000000" w:themeColor="text1"/>
-              </w:rPr>
-            </w:pPr>
-            <w:r>
-              <w:rPr>
-                <w:color w:val="000000" w:themeColor="text1"/>
-              </w:rPr>
-              <w:t xml:space="preserve"> 10. Sistemul informeaza administratorul ca </w:t>
-            </w:r>
-            <w:r>
-              <w:rPr>
-                <w:color w:val="000000" w:themeColor="text1"/>
-              </w:rPr>
-              <w:t>stocul</w:t>
-            </w:r>
-            <w:r>
-              <w:rPr>
-                <w:color w:val="000000" w:themeColor="text1"/>
-              </w:rPr>
-              <w:t xml:space="preserve"> s-a actualizat cu succes.</w:t>
-            </w:r>
-          </w:p>
-          <w:p>
-            <w:pPr>
-              <w:spacing w:line="240" w:lineRule="auto"/>
-              <w:jc w:val="left"/>
-              <w:rPr>
-                <w:color w:val="000000" w:themeColor="text1"/>
-              </w:rPr>
-            </w:pPr>
-            <w:r>
-              <w:rPr>
-                <w:color w:val="000000" w:themeColor="text1"/>
-              </w:rPr>
-              <w:t xml:space="preserve"> 11. Sistemul inchide meniul pentru actualizarea unui produs.</w:t>
-            </w:r>
-          </w:p>
-          <w:p>
-            <w:pPr>
-              <w:spacing w:line="240" w:lineRule="auto"/>
-              <w:jc w:val="left"/>
-              <w:rPr>
-                <w:color w:val="000000" w:themeColor="text1"/>
-              </w:rPr>
-            </w:pPr>
-            <w:r>
-              <w:rPr>
-                <w:color w:val="000000" w:themeColor="text1"/>
-              </w:rPr>
-              <w:t xml:space="preserve"> 12. Sistemul actualizeaza lista de produse afisata.</w:t>
-            </w:r>
-          </w:p>
-        </w:tc>
-      </w:tr>
-      <w:tr>
-        <w:trPr>
-          <w:trHeight w:val="405"/>
-        </w:trPr>
-        <w:tc>
-          <w:tcPr>
-            <w:tcW w:w="2340" w:type="dxa"/>
-            <w:tcBorders>
-              <w:top w:val="single" w:sz="6" w:space="0" w:color="000000" w:themeColor="text1"/>
-              <w:left w:val="single" w:sz="6" w:space="0" w:color="000000" w:themeColor="text1"/>
-              <w:bottom w:val="single" w:sz="6" w:space="0" w:color="000000" w:themeColor="text1"/>
-              <w:right w:val="single" w:sz="6" w:space="0" w:color="000000" w:themeColor="text1"/>
-            </w:tcBorders>
-            <w:hideMark/>
-          </w:tcPr>
-          <w:p>
-            <w:pPr>
-              <w:spacing w:line="240" w:lineRule="auto"/>
-              <w:jc w:val="left"/>
-              <w:rPr>
-                <w:color w:val="000000" w:themeColor="text1"/>
-              </w:rPr>
-            </w:pPr>
-            <w:r>
-              <w:rPr>
-                <w:color w:val="000000" w:themeColor="text1"/>
-              </w:rPr>
-              <w:t>Alternative flows</w:t>
-            </w:r>
-          </w:p>
-        </w:tc>
-        <w:tc>
-          <w:tcPr>
-            <w:tcW w:w="7020" w:type="dxa"/>
-            <w:gridSpan w:val="3"/>
-            <w:tcBorders>
-              <w:top w:val="single" w:sz="6" w:space="0" w:color="000000" w:themeColor="text1"/>
-              <w:left w:val="single" w:sz="6" w:space="0" w:color="000000" w:themeColor="text1"/>
-              <w:bottom w:val="single" w:sz="6" w:space="0" w:color="000000" w:themeColor="text1"/>
-              <w:right w:val="single" w:sz="6" w:space="0" w:color="000000" w:themeColor="text1"/>
-            </w:tcBorders>
-          </w:tcPr>
-          <w:p>
-            <w:pPr>
-              <w:spacing w:line="240" w:lineRule="auto"/>
-              <w:jc w:val="left"/>
-              <w:rPr>
-                <w:b/>
-                <w:bCs/>
-                <w:color w:val="000000" w:themeColor="text1"/>
-              </w:rPr>
-            </w:pPr>
-            <w:r>
-              <w:rPr>
-                <w:b/>
-                <w:bCs/>
-                <w:color w:val="000000" w:themeColor="text1"/>
-              </w:rPr>
-              <w:t>7</w:t>
-            </w:r>
-            <w:r>
-              <w:rPr>
-                <w:b/>
-                <w:bCs/>
-                <w:color w:val="000000" w:themeColor="text1"/>
-              </w:rPr>
-              <w:t>.1 Actualizare stoc produs</w:t>
-            </w:r>
-          </w:p>
-          <w:p>
-            <w:pPr>
-              <w:spacing w:line="240" w:lineRule="auto"/>
-              <w:jc w:val="left"/>
-              <w:rPr>
-                <w:color w:val="000000" w:themeColor="text1"/>
-              </w:rPr>
-            </w:pPr>
-            <w:r>
-              <w:rPr>
-                <w:color w:val="000000" w:themeColor="text1"/>
-              </w:rPr>
-              <w:t xml:space="preserve">   5. Administratorul introduce cantitatea pe care doreste sa o stearga.</w:t>
-            </w:r>
-          </w:p>
-          <w:p>
-            <w:pPr>
-              <w:spacing w:line="240" w:lineRule="auto"/>
-              <w:jc w:val="left"/>
-              <w:rPr>
-                <w:color w:val="000000" w:themeColor="text1"/>
-              </w:rPr>
-            </w:pPr>
-            <w:r>
-              <w:rPr>
-                <w:color w:val="000000" w:themeColor="text1"/>
-              </w:rPr>
-              <w:lastRenderedPageBreak/>
-              <w:t xml:space="preserve">   6. Administratorul declanseaza stergerea din stoc.</w:t>
-            </w:r>
-          </w:p>
-          <w:p>
-            <w:pPr>
-              <w:spacing w:line="240" w:lineRule="auto"/>
-              <w:jc w:val="left"/>
-              <w:rPr>
-                <w:color w:val="000000" w:themeColor="text1"/>
-              </w:rPr>
-            </w:pPr>
-            <w:r>
-              <w:rPr>
-                <w:color w:val="000000" w:themeColor="text1"/>
-              </w:rPr>
-              <w:t xml:space="preserve">   7. Se revine la normal flow pasul 7.0.7.</w:t>
-            </w:r>
-          </w:p>
-        </w:tc>
-      </w:tr>
-      <w:tr>
-        <w:trPr>
-          <w:trHeight w:val="405"/>
-        </w:trPr>
-        <w:tc>
-          <w:tcPr>
-            <w:tcW w:w="2340" w:type="dxa"/>
-            <w:tcBorders>
-              <w:top w:val="single" w:sz="6" w:space="0" w:color="000000" w:themeColor="text1"/>
-              <w:left w:val="single" w:sz="6" w:space="0" w:color="000000" w:themeColor="text1"/>
-              <w:bottom w:val="single" w:sz="6" w:space="0" w:color="000000" w:themeColor="text1"/>
-              <w:right w:val="single" w:sz="6" w:space="0" w:color="000000" w:themeColor="text1"/>
-            </w:tcBorders>
-            <w:hideMark/>
-          </w:tcPr>
-          <w:p>
-            <w:pPr>
-              <w:spacing w:line="240" w:lineRule="auto"/>
-              <w:jc w:val="left"/>
-              <w:rPr>
-                <w:b/>
-                <w:bCs/>
-                <w:color w:val="000000" w:themeColor="text1"/>
-              </w:rPr>
-            </w:pPr>
-            <w:r>
-              <w:rPr>
-                <w:b/>
-                <w:bCs/>
-                <w:color w:val="000000" w:themeColor="text1"/>
-              </w:rPr>
-              <w:lastRenderedPageBreak/>
-              <w:t>Exceptions</w:t>
-            </w:r>
-          </w:p>
-        </w:tc>
-        <w:tc>
-          <w:tcPr>
-            <w:tcW w:w="7020" w:type="dxa"/>
-            <w:gridSpan w:val="3"/>
-            <w:tcBorders>
-              <w:top w:val="single" w:sz="6" w:space="0" w:color="000000" w:themeColor="text1"/>
-              <w:left w:val="single" w:sz="6" w:space="0" w:color="000000" w:themeColor="text1"/>
-              <w:bottom w:val="single" w:sz="6" w:space="0" w:color="000000" w:themeColor="text1"/>
-              <w:right w:val="single" w:sz="6" w:space="0" w:color="000000" w:themeColor="text1"/>
-            </w:tcBorders>
-          </w:tcPr>
-          <w:p>
-            <w:pPr>
-              <w:spacing w:line="240" w:lineRule="auto"/>
-              <w:jc w:val="left"/>
-              <w:rPr>
-                <w:color w:val="000000" w:themeColor="text1"/>
-              </w:rPr>
-            </w:pPr>
-            <w:r>
-              <w:rPr>
-                <w:b/>
-                <w:bCs/>
-                <w:color w:val="000000" w:themeColor="text1"/>
-              </w:rPr>
-              <w:t>7</w:t>
-            </w:r>
-            <w:r>
-              <w:rPr>
-                <w:b/>
-                <w:bCs/>
-                <w:color w:val="000000" w:themeColor="text1"/>
-              </w:rPr>
-              <w:t>.0.E1</w:t>
-            </w:r>
-            <w:r>
-              <w:rPr>
-                <w:b/>
-                <w:bCs/>
-                <w:color w:val="000000" w:themeColor="text1"/>
-              </w:rPr>
-              <w:t>, 7.1.E1</w:t>
-            </w:r>
-            <w:r>
-              <w:rPr>
-                <w:b/>
-                <w:bCs/>
-                <w:color w:val="000000" w:themeColor="text1"/>
-              </w:rPr>
-              <w:t xml:space="preserve"> </w:t>
-            </w:r>
-            <w:r>
-              <w:rPr>
-                <w:b/>
-                <w:bCs/>
-                <w:color w:val="000000" w:themeColor="text1"/>
-              </w:rPr>
-              <w:t>Cantitatea</w:t>
-            </w:r>
-            <w:r>
-              <w:rPr>
-                <w:b/>
-                <w:bCs/>
-                <w:color w:val="000000" w:themeColor="text1"/>
-              </w:rPr>
-              <w:t xml:space="preserve"> introdus</w:t>
-            </w:r>
-            <w:r>
-              <w:rPr>
-                <w:b/>
-                <w:bCs/>
-                <w:color w:val="000000" w:themeColor="text1"/>
-              </w:rPr>
-              <w:t>a</w:t>
-            </w:r>
-            <w:r>
-              <w:rPr>
-                <w:b/>
-                <w:bCs/>
-                <w:color w:val="000000" w:themeColor="text1"/>
-              </w:rPr>
-              <w:t xml:space="preserve"> nu este un numar mai mare decat zero</w:t>
-            </w:r>
-          </w:p>
-          <w:p>
-            <w:pPr>
-              <w:spacing w:line="240" w:lineRule="auto"/>
-              <w:jc w:val="left"/>
-              <w:rPr>
-                <w:color w:val="000000" w:themeColor="text1"/>
-              </w:rPr>
-            </w:pPr>
-            <w:r>
-              <w:rPr>
-                <w:b/>
-                <w:bCs/>
-                <w:color w:val="000000" w:themeColor="text1"/>
-              </w:rPr>
-              <w:t xml:space="preserve">   </w:t>
-            </w:r>
-            <w:r>
-              <w:rPr>
-                <w:color w:val="000000" w:themeColor="text1"/>
-              </w:rPr>
-              <w:t>1. Sistemul avertizeaza utilizatorul ca datele introduse nu sunt valide.</w:t>
-            </w:r>
-          </w:p>
-          <w:p>
-            <w:pPr>
-              <w:spacing w:line="240" w:lineRule="auto"/>
-              <w:jc w:val="left"/>
-              <w:rPr>
-                <w:color w:val="000000" w:themeColor="text1"/>
-              </w:rPr>
-            </w:pPr>
-            <w:r>
-              <w:rPr>
-                <w:color w:val="000000" w:themeColor="text1"/>
-              </w:rPr>
-              <w:t xml:space="preserve">   2. Se revine la normal flow pasul </w:t>
-            </w:r>
-            <w:r>
-              <w:rPr>
-                <w:color w:val="000000" w:themeColor="text1"/>
-              </w:rPr>
-              <w:t>7</w:t>
-            </w:r>
-            <w:r>
-              <w:rPr>
-                <w:color w:val="000000" w:themeColor="text1"/>
-              </w:rPr>
-              <w:t>.0.5.</w:t>
-            </w:r>
-          </w:p>
-        </w:tc>
-      </w:tr>
-    </w:tbl>
-    <w:p/>
-    <w:p/>
-    <w:p>
-      <w:pPr>
-        <w:rPr>
-          <w:sz w:val="32"/>
-          <w:szCs w:val="32"/>
-        </w:rPr>
-      </w:pPr>
-      <w:r>
-        <w:rPr>
-          <w:sz w:val="32"/>
-          <w:szCs w:val="32"/>
-        </w:rPr>
-        <w:t xml:space="preserve">CU-8: </w:t>
-      </w:r>
-      <w:r>
-        <w:rPr>
-          <w:sz w:val="32"/>
-          <w:szCs w:val="32"/>
-        </w:rPr>
-        <w:t>Adaugare produs in cos</w:t>
-      </w:r>
-    </w:p>
-    <w:tbl>
-      <w:tblPr>
-        <w:tblStyle w:val="TableGrid"/>
-        <w:tblW w:w="0" w:type="auto"/>
-        <w:tblInd w:w="0" w:type="dxa"/>
-        <w:tblLayout w:type="fixed"/>
-        <w:tblLook w:val="04A0" w:firstRow="1" w:lastRow="0" w:firstColumn="1" w:lastColumn="0" w:noHBand="0" w:noVBand="1"/>
-      </w:tblPr>
-      <w:tblGrid>
-        <w:gridCol w:w="2340"/>
-        <w:gridCol w:w="2340"/>
-        <w:gridCol w:w="2340"/>
-        <w:gridCol w:w="2340"/>
-      </w:tblGrid>
-      <w:tr>
-        <w:trPr>
-          <w:trHeight w:val="405"/>
-        </w:trPr>
-        <w:tc>
-          <w:tcPr>
-            <w:tcW w:w="2340" w:type="dxa"/>
-            <w:tcBorders>
-              <w:top w:val="single" w:sz="6" w:space="0" w:color="000000" w:themeColor="text1"/>
-              <w:left w:val="single" w:sz="6" w:space="0" w:color="000000" w:themeColor="text1"/>
-              <w:bottom w:val="single" w:sz="6" w:space="0" w:color="000000" w:themeColor="text1"/>
-              <w:right w:val="single" w:sz="6" w:space="0" w:color="000000" w:themeColor="text1"/>
-            </w:tcBorders>
-            <w:hideMark/>
-          </w:tcPr>
-          <w:p>
-            <w:pPr>
-              <w:spacing w:line="240" w:lineRule="auto"/>
-              <w:jc w:val="left"/>
-              <w:rPr>
-                <w:b/>
-                <w:bCs/>
-                <w:color w:val="000000" w:themeColor="text1"/>
-              </w:rPr>
-            </w:pPr>
-            <w:r>
-              <w:rPr>
-                <w:b/>
-                <w:bCs/>
-                <w:color w:val="000000" w:themeColor="text1"/>
-              </w:rPr>
-              <w:t>ID and name</w:t>
-            </w:r>
-          </w:p>
-        </w:tc>
-        <w:tc>
-          <w:tcPr>
-            <w:tcW w:w="7020" w:type="dxa"/>
-            <w:gridSpan w:val="3"/>
-            <w:tcBorders>
-              <w:top w:val="single" w:sz="6" w:space="0" w:color="000000" w:themeColor="text1"/>
-              <w:left w:val="single" w:sz="6" w:space="0" w:color="000000" w:themeColor="text1"/>
-              <w:bottom w:val="single" w:sz="6" w:space="0" w:color="000000" w:themeColor="text1"/>
-              <w:right w:val="single" w:sz="6" w:space="0" w:color="000000" w:themeColor="text1"/>
-            </w:tcBorders>
-          </w:tcPr>
-          <w:p>
-            <w:pPr>
-              <w:spacing w:line="240" w:lineRule="auto"/>
-              <w:jc w:val="left"/>
-              <w:rPr>
-                <w:color w:val="000000" w:themeColor="text1"/>
-              </w:rPr>
-            </w:pPr>
-            <w:r>
-              <w:rPr>
-                <w:color w:val="000000" w:themeColor="text1"/>
-              </w:rPr>
-              <w:t>CU-</w:t>
-            </w:r>
-            <w:r>
-              <w:rPr>
-                <w:color w:val="000000" w:themeColor="text1"/>
-              </w:rPr>
-              <w:t>8</w:t>
-            </w:r>
-            <w:r>
-              <w:rPr>
-                <w:color w:val="000000" w:themeColor="text1"/>
-              </w:rPr>
-              <w:t xml:space="preserve">: </w:t>
-            </w:r>
-            <w:r>
-              <w:rPr>
-                <w:color w:val="000000" w:themeColor="text1"/>
-              </w:rPr>
-              <w:t>Adaugare produs in cos</w:t>
-            </w:r>
-          </w:p>
-        </w:tc>
-      </w:tr>
-      <w:tr>
-        <w:trPr>
-          <w:trHeight w:val="600"/>
-        </w:trPr>
-        <w:tc>
-          <w:tcPr>
-            <w:tcW w:w="2340" w:type="dxa"/>
-            <w:tcBorders>
-              <w:top w:val="single" w:sz="6" w:space="0" w:color="000000" w:themeColor="text1"/>
-              <w:left w:val="single" w:sz="6" w:space="0" w:color="000000" w:themeColor="text1"/>
-              <w:bottom w:val="single" w:sz="6" w:space="0" w:color="000000" w:themeColor="text1"/>
-              <w:right w:val="single" w:sz="6" w:space="0" w:color="000000" w:themeColor="text1"/>
-            </w:tcBorders>
-            <w:hideMark/>
-          </w:tcPr>
-          <w:p>
-            <w:pPr>
-              <w:spacing w:line="240" w:lineRule="auto"/>
-              <w:jc w:val="left"/>
-              <w:rPr>
-                <w:b/>
-                <w:bCs/>
-                <w:color w:val="000000" w:themeColor="text1"/>
-              </w:rPr>
-            </w:pPr>
-            <w:r>
-              <w:rPr>
-                <w:b/>
-                <w:bCs/>
-                <w:color w:val="000000" w:themeColor="text1"/>
-              </w:rPr>
-              <w:t>Primary actor</w:t>
-            </w:r>
-          </w:p>
-        </w:tc>
-        <w:tc>
-          <w:tcPr>
-            <w:tcW w:w="2340" w:type="dxa"/>
-            <w:tcBorders>
-              <w:top w:val="single" w:sz="6" w:space="0" w:color="000000" w:themeColor="text1"/>
-              <w:left w:val="single" w:sz="6" w:space="0" w:color="000000" w:themeColor="text1"/>
-              <w:bottom w:val="single" w:sz="6" w:space="0" w:color="000000" w:themeColor="text1"/>
-              <w:right w:val="single" w:sz="6" w:space="0" w:color="000000" w:themeColor="text1"/>
-            </w:tcBorders>
-          </w:tcPr>
-          <w:p>
-            <w:pPr>
-              <w:spacing w:line="240" w:lineRule="auto"/>
-              <w:jc w:val="left"/>
-              <w:rPr>
-                <w:color w:val="000000" w:themeColor="text1"/>
-              </w:rPr>
-            </w:pPr>
-            <w:r>
-              <w:rPr>
-                <w:color w:val="000000" w:themeColor="text1"/>
-              </w:rPr>
-              <w:t>Agentul de vanzar</w:t>
-            </w:r>
-            <w:r>
-              <w:rPr>
-                <w:color w:val="000000" w:themeColor="text1"/>
-              </w:rPr>
-              <w:t>i</w:t>
-            </w:r>
-          </w:p>
-        </w:tc>
-        <w:tc>
-          <w:tcPr>
-            <w:tcW w:w="2340" w:type="dxa"/>
-            <w:tcBorders>
-              <w:top w:val="single" w:sz="6" w:space="0" w:color="000000" w:themeColor="text1"/>
-              <w:left w:val="single" w:sz="6" w:space="0" w:color="000000" w:themeColor="text1"/>
-              <w:bottom w:val="single" w:sz="6" w:space="0" w:color="000000" w:themeColor="text1"/>
-              <w:right w:val="single" w:sz="6" w:space="0" w:color="000000" w:themeColor="text1"/>
-            </w:tcBorders>
-            <w:hideMark/>
-          </w:tcPr>
-          <w:p>
-            <w:pPr>
-              <w:spacing w:line="240" w:lineRule="auto"/>
-              <w:jc w:val="left"/>
-              <w:rPr>
-                <w:b/>
-                <w:bCs/>
-                <w:color w:val="000000" w:themeColor="text1"/>
-              </w:rPr>
-            </w:pPr>
-            <w:r>
-              <w:rPr>
-                <w:b/>
-                <w:bCs/>
-                <w:color w:val="000000" w:themeColor="text1"/>
-              </w:rPr>
-              <w:t>Secondary actors</w:t>
-            </w:r>
-          </w:p>
-        </w:tc>
-        <w:tc>
-          <w:tcPr>
-            <w:tcW w:w="2340" w:type="dxa"/>
-            <w:tcBorders>
-              <w:top w:val="single" w:sz="6" w:space="0" w:color="000000" w:themeColor="text1"/>
-              <w:left w:val="single" w:sz="6" w:space="0" w:color="000000" w:themeColor="text1"/>
-              <w:bottom w:val="single" w:sz="6" w:space="0" w:color="000000" w:themeColor="text1"/>
-              <w:right w:val="single" w:sz="6" w:space="0" w:color="000000" w:themeColor="text1"/>
-            </w:tcBorders>
-          </w:tcPr>
-          <w:p>
-            <w:pPr>
-              <w:tabs>
-                <w:tab w:val="center" w:pos="1062"/>
-              </w:tabs>
-              <w:spacing w:line="240" w:lineRule="auto"/>
-              <w:jc w:val="left"/>
-              <w:rPr>
-                <w:color w:val="000000" w:themeColor="text1"/>
-              </w:rPr>
-            </w:pPr>
-            <w:r>
-              <w:rPr>
-                <w:color w:val="000000" w:themeColor="text1"/>
-              </w:rPr>
-              <w:t>Clientul</w:t>
-            </w:r>
-          </w:p>
-        </w:tc>
-      </w:tr>
-      <w:tr>
-        <w:trPr>
-          <w:trHeight w:val="405"/>
-        </w:trPr>
-        <w:tc>
-          <w:tcPr>
-            <w:tcW w:w="2340" w:type="dxa"/>
-            <w:tcBorders>
-              <w:top w:val="single" w:sz="6" w:space="0" w:color="000000" w:themeColor="text1"/>
-              <w:left w:val="single" w:sz="6" w:space="0" w:color="000000" w:themeColor="text1"/>
-              <w:bottom w:val="single" w:sz="6" w:space="0" w:color="000000" w:themeColor="text1"/>
-              <w:right w:val="single" w:sz="6" w:space="0" w:color="000000" w:themeColor="text1"/>
-            </w:tcBorders>
-            <w:hideMark/>
-          </w:tcPr>
-          <w:p>
-            <w:pPr>
-              <w:spacing w:line="240" w:lineRule="auto"/>
-              <w:jc w:val="left"/>
-              <w:rPr>
-                <w:b/>
-                <w:bCs/>
-                <w:color w:val="000000" w:themeColor="text1"/>
-              </w:rPr>
-            </w:pPr>
-            <w:r>
-              <w:rPr>
-                <w:b/>
-                <w:bCs/>
-                <w:color w:val="000000" w:themeColor="text1"/>
-              </w:rPr>
-              <w:t>Description</w:t>
-            </w:r>
-          </w:p>
-        </w:tc>
-        <w:tc>
-          <w:tcPr>
-            <w:tcW w:w="7020" w:type="dxa"/>
-            <w:gridSpan w:val="3"/>
-            <w:tcBorders>
-              <w:top w:val="single" w:sz="6" w:space="0" w:color="000000" w:themeColor="text1"/>
-              <w:left w:val="single" w:sz="6" w:space="0" w:color="000000" w:themeColor="text1"/>
-              <w:bottom w:val="single" w:sz="6" w:space="0" w:color="000000" w:themeColor="text1"/>
-              <w:right w:val="single" w:sz="6" w:space="0" w:color="000000" w:themeColor="text1"/>
-            </w:tcBorders>
-          </w:tcPr>
-          <w:p>
-            <w:pPr>
-              <w:spacing w:line="240" w:lineRule="auto"/>
-              <w:jc w:val="left"/>
-              <w:rPr>
-                <w:color w:val="000000" w:themeColor="text1"/>
-              </w:rPr>
-            </w:pPr>
-            <w:r>
-              <w:rPr>
-                <w:color w:val="000000" w:themeColor="text1"/>
-              </w:rPr>
-              <w:t xml:space="preserve">Agentul de vanzari selecteaza un produs din lista de produse oferite de firma dupa care introduce cantitatea dorita din produsul respectiv pe care vrea sa o adauge in cos si trimite o notificare catre sistem pentru </w:t>
-            </w:r>
-            <w:r>
-              <w:rPr>
-                <w:color w:val="000000" w:themeColor="text1"/>
-              </w:rPr>
-              <w:t>a</w:t>
-            </w:r>
-            <w:r>
-              <w:rPr>
-                <w:color w:val="000000" w:themeColor="text1"/>
-              </w:rPr>
-              <w:t xml:space="preserve"> efectua operatia.</w:t>
-            </w:r>
-          </w:p>
-        </w:tc>
-      </w:tr>
-      <w:tr>
-        <w:trPr>
-          <w:trHeight w:val="405"/>
-        </w:trPr>
-        <w:tc>
-          <w:tcPr>
-            <w:tcW w:w="2340" w:type="dxa"/>
-            <w:tcBorders>
-              <w:top w:val="single" w:sz="6" w:space="0" w:color="000000" w:themeColor="text1"/>
-              <w:left w:val="single" w:sz="6" w:space="0" w:color="000000" w:themeColor="text1"/>
-              <w:bottom w:val="single" w:sz="6" w:space="0" w:color="000000" w:themeColor="text1"/>
-              <w:right w:val="single" w:sz="6" w:space="0" w:color="000000" w:themeColor="text1"/>
-            </w:tcBorders>
-            <w:hideMark/>
-          </w:tcPr>
-          <w:p>
-            <w:pPr>
-              <w:spacing w:line="240" w:lineRule="auto"/>
-              <w:jc w:val="left"/>
-              <w:rPr>
-                <w:b/>
-                <w:bCs/>
-                <w:color w:val="000000" w:themeColor="text1"/>
-              </w:rPr>
-            </w:pPr>
-            <w:r>
-              <w:rPr>
-                <w:b/>
-                <w:bCs/>
-                <w:color w:val="000000" w:themeColor="text1"/>
-              </w:rPr>
-              <w:t>Trigger</w:t>
-            </w:r>
-          </w:p>
-        </w:tc>
-        <w:tc>
-          <w:tcPr>
-            <w:tcW w:w="7020" w:type="dxa"/>
-            <w:gridSpan w:val="3"/>
-            <w:tcBorders>
-              <w:top w:val="single" w:sz="6" w:space="0" w:color="000000" w:themeColor="text1"/>
-              <w:left w:val="single" w:sz="6" w:space="0" w:color="000000" w:themeColor="text1"/>
-              <w:bottom w:val="single" w:sz="6" w:space="0" w:color="000000" w:themeColor="text1"/>
-              <w:right w:val="single" w:sz="6" w:space="0" w:color="000000" w:themeColor="text1"/>
-            </w:tcBorders>
-          </w:tcPr>
-          <w:p>
-            <w:pPr>
-              <w:spacing w:line="240" w:lineRule="auto"/>
-              <w:jc w:val="left"/>
-              <w:rPr>
-                <w:color w:val="000000" w:themeColor="text1"/>
-              </w:rPr>
-            </w:pPr>
-            <w:r>
-              <w:rPr>
-                <w:color w:val="000000" w:themeColor="text1"/>
-              </w:rPr>
-              <w:t>Agentul de vanzari doreste sa adauge</w:t>
-            </w:r>
-            <w:r>
-              <w:rPr>
-                <w:color w:val="000000" w:themeColor="text1"/>
-              </w:rPr>
-              <w:t xml:space="preserve"> un produs in cos pentru a lansa o comanda</w:t>
-            </w:r>
-          </w:p>
-        </w:tc>
-      </w:tr>
-      <w:tr>
-        <w:trPr>
-          <w:trHeight w:val="405"/>
-        </w:trPr>
-        <w:tc>
-          <w:tcPr>
-            <w:tcW w:w="2340" w:type="dxa"/>
-            <w:tcBorders>
-              <w:top w:val="single" w:sz="6" w:space="0" w:color="000000" w:themeColor="text1"/>
-              <w:left w:val="single" w:sz="6" w:space="0" w:color="000000" w:themeColor="text1"/>
-              <w:bottom w:val="single" w:sz="6" w:space="0" w:color="000000" w:themeColor="text1"/>
-              <w:right w:val="single" w:sz="6" w:space="0" w:color="000000" w:themeColor="text1"/>
-            </w:tcBorders>
-            <w:hideMark/>
-          </w:tcPr>
-          <w:p>
-            <w:pPr>
-              <w:spacing w:line="240" w:lineRule="auto"/>
-              <w:jc w:val="left"/>
-              <w:rPr>
-                <w:b/>
-                <w:bCs/>
-                <w:color w:val="000000" w:themeColor="text1"/>
-              </w:rPr>
-            </w:pPr>
-            <w:r>
-              <w:rPr>
-                <w:b/>
-                <w:bCs/>
-                <w:color w:val="000000" w:themeColor="text1"/>
-              </w:rPr>
-              <w:t>Preconditions</w:t>
-            </w:r>
-          </w:p>
-        </w:tc>
-        <w:tc>
-          <w:tcPr>
-            <w:tcW w:w="7020" w:type="dxa"/>
-            <w:gridSpan w:val="3"/>
-            <w:tcBorders>
-              <w:top w:val="single" w:sz="6" w:space="0" w:color="000000" w:themeColor="text1"/>
-              <w:left w:val="single" w:sz="6" w:space="0" w:color="000000" w:themeColor="text1"/>
-              <w:bottom w:val="single" w:sz="6" w:space="0" w:color="000000" w:themeColor="text1"/>
-              <w:right w:val="single" w:sz="6" w:space="0" w:color="000000" w:themeColor="text1"/>
-            </w:tcBorders>
-          </w:tcPr>
-          <w:p>
-            <w:pPr>
-              <w:spacing w:line="240" w:lineRule="auto"/>
-              <w:jc w:val="left"/>
-              <w:rPr>
-                <w:color w:val="000000" w:themeColor="text1"/>
-              </w:rPr>
-            </w:pPr>
-            <w:r>
-              <w:rPr>
-                <w:color w:val="000000" w:themeColor="text1"/>
-              </w:rPr>
-              <w:t xml:space="preserve">PRE-1. </w:t>
-            </w:r>
-            <w:r>
-              <w:rPr>
-                <w:color w:val="000000" w:themeColor="text1"/>
-              </w:rPr>
-              <w:t>Agentul de vanzari</w:t>
-            </w:r>
-            <w:r>
-              <w:rPr>
-                <w:color w:val="000000" w:themeColor="text1"/>
-              </w:rPr>
-              <w:t xml:space="preserve"> este autentificat.</w:t>
-            </w:r>
-          </w:p>
-          <w:p>
-            <w:pPr>
-              <w:spacing w:line="240" w:lineRule="auto"/>
-              <w:jc w:val="left"/>
-              <w:rPr>
-                <w:color w:val="000000" w:themeColor="text1"/>
-              </w:rPr>
-            </w:pPr>
-            <w:r>
-              <w:rPr>
-                <w:color w:val="000000" w:themeColor="text1"/>
-              </w:rPr>
-              <w:t>PRE-2. Contul este unul valid cu functia de</w:t>
-            </w:r>
-            <w:r>
-              <w:rPr>
-                <w:color w:val="000000" w:themeColor="text1"/>
-              </w:rPr>
-              <w:t xml:space="preserve"> agent de vanzari</w:t>
-            </w:r>
-            <w:r>
-              <w:rPr>
-                <w:color w:val="000000" w:themeColor="text1"/>
-              </w:rPr>
-              <w:t>.</w:t>
-            </w:r>
-          </w:p>
-        </w:tc>
-      </w:tr>
-      <w:tr>
-        <w:trPr>
-          <w:trHeight w:val="405"/>
-        </w:trPr>
-        <w:tc>
-          <w:tcPr>
-            <w:tcW w:w="2340" w:type="dxa"/>
-            <w:tcBorders>
-              <w:top w:val="single" w:sz="6" w:space="0" w:color="000000" w:themeColor="text1"/>
-              <w:left w:val="single" w:sz="6" w:space="0" w:color="000000" w:themeColor="text1"/>
-              <w:bottom w:val="single" w:sz="6" w:space="0" w:color="000000" w:themeColor="text1"/>
-              <w:right w:val="single" w:sz="6" w:space="0" w:color="000000" w:themeColor="text1"/>
-            </w:tcBorders>
-            <w:hideMark/>
-          </w:tcPr>
-          <w:p>
-            <w:pPr>
-              <w:spacing w:line="240" w:lineRule="auto"/>
-              <w:jc w:val="left"/>
-              <w:rPr>
-                <w:b/>
-                <w:bCs/>
-                <w:color w:val="000000" w:themeColor="text1"/>
-              </w:rPr>
-            </w:pPr>
-            <w:r>
-              <w:rPr>
-                <w:b/>
-                <w:bCs/>
-                <w:color w:val="000000" w:themeColor="text1"/>
-              </w:rPr>
-              <w:t>Postconditions</w:t>
-            </w:r>
-          </w:p>
-        </w:tc>
-        <w:tc>
-          <w:tcPr>
-            <w:tcW w:w="7020" w:type="dxa"/>
-            <w:gridSpan w:val="3"/>
-            <w:tcBorders>
-              <w:top w:val="single" w:sz="6" w:space="0" w:color="000000" w:themeColor="text1"/>
-              <w:left w:val="single" w:sz="6" w:space="0" w:color="000000" w:themeColor="text1"/>
-              <w:bottom w:val="single" w:sz="6" w:space="0" w:color="000000" w:themeColor="text1"/>
-              <w:right w:val="single" w:sz="6" w:space="0" w:color="000000" w:themeColor="text1"/>
-            </w:tcBorders>
-          </w:tcPr>
-          <w:p>
-            <w:pPr>
-              <w:spacing w:line="240" w:lineRule="auto"/>
-              <w:jc w:val="left"/>
-              <w:rPr>
-                <w:color w:val="000000" w:themeColor="text1"/>
-              </w:rPr>
-            </w:pPr>
-            <w:r>
-              <w:rPr>
-                <w:color w:val="000000" w:themeColor="text1"/>
-              </w:rPr>
-              <w:t>POST-1.</w:t>
-            </w:r>
-            <w:r>
-              <w:rPr>
-                <w:color w:val="000000" w:themeColor="text1"/>
-              </w:rPr>
-              <w:t xml:space="preserve"> Lista elementelor dorite in comanda (lista din cos de produse) se actualizeaza</w:t>
-            </w:r>
-            <w:r>
-              <w:rPr>
-                <w:color w:val="000000" w:themeColor="text1"/>
-              </w:rPr>
-              <w:t>.</w:t>
-            </w:r>
-          </w:p>
-          <w:p>
-            <w:pPr>
-              <w:spacing w:line="240" w:lineRule="auto"/>
-              <w:jc w:val="left"/>
-              <w:rPr>
-                <w:color w:val="000000" w:themeColor="text1"/>
-              </w:rPr>
-            </w:pPr>
-            <w:r>
-              <w:rPr>
-                <w:color w:val="000000" w:themeColor="text1"/>
-              </w:rPr>
-              <w:t>POST-2.</w:t>
-            </w:r>
-            <w:r>
-              <w:rPr>
-                <w:color w:val="000000" w:themeColor="text1"/>
-              </w:rPr>
-              <w:t xml:space="preserve"> Numarul de elemente din cos se actualizeaza</w:t>
-            </w:r>
-            <w:r>
-              <w:rPr>
-                <w:color w:val="000000" w:themeColor="text1"/>
-              </w:rPr>
-              <w:t>.</w:t>
-            </w:r>
-          </w:p>
-        </w:tc>
-      </w:tr>
-      <w:tr>
-        <w:trPr>
-          <w:trHeight w:val="405"/>
-        </w:trPr>
-        <w:tc>
-          <w:tcPr>
-            <w:tcW w:w="2340" w:type="dxa"/>
-            <w:tcBorders>
-              <w:top w:val="single" w:sz="6" w:space="0" w:color="000000" w:themeColor="text1"/>
-              <w:left w:val="single" w:sz="6" w:space="0" w:color="000000" w:themeColor="text1"/>
-              <w:bottom w:val="single" w:sz="6" w:space="0" w:color="000000" w:themeColor="text1"/>
-              <w:right w:val="single" w:sz="6" w:space="0" w:color="000000" w:themeColor="text1"/>
-            </w:tcBorders>
-            <w:hideMark/>
-          </w:tcPr>
-          <w:p>
-            <w:pPr>
-              <w:spacing w:line="240" w:lineRule="auto"/>
-              <w:jc w:val="left"/>
-              <w:rPr>
-                <w:b/>
-                <w:bCs/>
-                <w:color w:val="000000" w:themeColor="text1"/>
-              </w:rPr>
-            </w:pPr>
-            <w:r>
-              <w:rPr>
-                <w:b/>
-                <w:bCs/>
-                <w:color w:val="000000" w:themeColor="text1"/>
-              </w:rPr>
-              <w:t>Normal flow</w:t>
-            </w:r>
-          </w:p>
-        </w:tc>
-        <w:tc>
-          <w:tcPr>
-            <w:tcW w:w="7020" w:type="dxa"/>
-            <w:gridSpan w:val="3"/>
-            <w:tcBorders>
-              <w:top w:val="single" w:sz="6" w:space="0" w:color="000000" w:themeColor="text1"/>
-              <w:left w:val="single" w:sz="6" w:space="0" w:color="000000" w:themeColor="text1"/>
-              <w:bottom w:val="single" w:sz="6" w:space="0" w:color="000000" w:themeColor="text1"/>
-              <w:right w:val="single" w:sz="6" w:space="0" w:color="000000" w:themeColor="text1"/>
-            </w:tcBorders>
-          </w:tcPr>
-          <w:p>
-            <w:pPr>
-              <w:spacing w:line="240" w:lineRule="auto"/>
-              <w:jc w:val="left"/>
-              <w:rPr>
-                <w:color w:val="000000" w:themeColor="text1"/>
-              </w:rPr>
-            </w:pPr>
-            <w:r>
-              <w:rPr>
-                <w:b/>
-                <w:bCs/>
-                <w:color w:val="000000" w:themeColor="text1"/>
-              </w:rPr>
-              <w:t>8</w:t>
-            </w:r>
-            <w:r>
-              <w:rPr>
-                <w:b/>
-                <w:bCs/>
-                <w:color w:val="000000" w:themeColor="text1"/>
-              </w:rPr>
-              <w:t xml:space="preserve">.0 </w:t>
-            </w:r>
-            <w:r>
-              <w:rPr>
-                <w:b/>
-                <w:bCs/>
-                <w:color w:val="000000" w:themeColor="text1"/>
-              </w:rPr>
-              <w:t>Actualizare produs</w:t>
-            </w:r>
-            <w:r>
-              <w:rPr>
-                <w:b/>
-                <w:bCs/>
-                <w:color w:val="000000" w:themeColor="text1"/>
-              </w:rPr>
-              <w:t xml:space="preserve"> in cos</w:t>
-            </w:r>
-          </w:p>
-          <w:p>
-            <w:pPr>
-              <w:spacing w:line="240" w:lineRule="auto"/>
-              <w:jc w:val="left"/>
-              <w:rPr>
-                <w:color w:val="000000" w:themeColor="text1"/>
-              </w:rPr>
-            </w:pPr>
-            <w:r>
-              <w:rPr>
-                <w:color w:val="000000" w:themeColor="text1"/>
-              </w:rPr>
-              <w:t xml:space="preserve">   1. </w:t>
-            </w:r>
-            <w:r>
-              <w:rPr>
-                <w:color w:val="000000" w:themeColor="text1"/>
-              </w:rPr>
-              <w:t>Agentul de vanzari</w:t>
-            </w:r>
-            <w:r>
-              <w:rPr>
-                <w:color w:val="000000" w:themeColor="text1"/>
-              </w:rPr>
-              <w:t xml:space="preserve"> doreste sa </w:t>
-            </w:r>
-            <w:r>
-              <w:rPr>
-                <w:color w:val="000000" w:themeColor="text1"/>
-              </w:rPr>
-              <w:t>adauge</w:t>
-            </w:r>
-            <w:r>
-              <w:rPr>
-                <w:color w:val="000000" w:themeColor="text1"/>
-              </w:rPr>
-              <w:t xml:space="preserve"> un produs in</w:t>
-            </w:r>
-            <w:r>
-              <w:rPr>
-                <w:color w:val="000000" w:themeColor="text1"/>
-              </w:rPr>
-              <w:t xml:space="preserve"> cos din</w:t>
-            </w:r>
-            <w:r>
-              <w:rPr>
-                <w:color w:val="000000" w:themeColor="text1"/>
-              </w:rPr>
-              <w:t xml:space="preserve"> lista de produse si il selecteaza.</w:t>
-            </w:r>
-          </w:p>
-          <w:p>
-            <w:pPr>
-              <w:spacing w:line="240" w:lineRule="auto"/>
-              <w:jc w:val="left"/>
-              <w:rPr>
-                <w:color w:val="000000" w:themeColor="text1"/>
-              </w:rPr>
-            </w:pPr>
-            <w:r>
-              <w:rPr>
-                <w:color w:val="000000" w:themeColor="text1"/>
-              </w:rPr>
-              <w:t xml:space="preserve">   2. </w:t>
-            </w:r>
-            <w:r>
-              <w:rPr>
-                <w:color w:val="000000" w:themeColor="text1"/>
-              </w:rPr>
-              <w:t>Agentul de vanzari</w:t>
-            </w:r>
-            <w:r>
-              <w:rPr>
-                <w:color w:val="000000" w:themeColor="text1"/>
-              </w:rPr>
-              <w:t xml:space="preserve"> </w:t>
-            </w:r>
-            <w:r>
-              <w:rPr>
-                <w:color w:val="000000" w:themeColor="text1"/>
-              </w:rPr>
-              <w:t>selecteaza cantitatea produsului pe care vrea sa o adauge in cos</w:t>
-            </w:r>
-            <w:r>
-              <w:rPr>
-                <w:color w:val="000000" w:themeColor="text1"/>
-              </w:rPr>
-              <w:t>.</w:t>
-            </w:r>
-          </w:p>
-          <w:p>
-            <w:pPr>
-              <w:spacing w:line="240" w:lineRule="auto"/>
-              <w:jc w:val="left"/>
-              <w:rPr>
-                <w:color w:val="000000" w:themeColor="text1"/>
-              </w:rPr>
-            </w:pPr>
-            <w:r>
-              <w:rPr>
-                <w:color w:val="000000" w:themeColor="text1"/>
-              </w:rPr>
-              <w:t xml:space="preserve">   3.</w:t>
-            </w:r>
-            <w:r>
-              <w:rPr>
-                <w:color w:val="000000" w:themeColor="text1"/>
-              </w:rPr>
-              <w:t xml:space="preserve"> Agentul de vanzari declanseaza adaugarea in cos</w:t>
-            </w:r>
-            <w:r>
-              <w:rPr>
-                <w:color w:val="000000" w:themeColor="text1"/>
-              </w:rPr>
-              <w:t>.</w:t>
-            </w:r>
-          </w:p>
-          <w:p>
-            <w:pPr>
-              <w:spacing w:line="240" w:lineRule="auto"/>
-              <w:jc w:val="left"/>
-              <w:rPr>
-                <w:color w:val="000000" w:themeColor="text1"/>
-              </w:rPr>
-            </w:pPr>
-            <w:r>
-              <w:rPr>
-                <w:color w:val="000000" w:themeColor="text1"/>
-              </w:rPr>
-              <w:t xml:space="preserve">   4.</w:t>
-            </w:r>
-            <w:r>
-              <w:rPr>
-                <w:color w:val="000000" w:themeColor="text1"/>
-              </w:rPr>
-              <w:t xml:space="preserve"> Sistemul valideaza cantitatea introduse</w:t>
-            </w:r>
-            <w:r>
-              <w:rPr>
-                <w:color w:val="000000" w:themeColor="text1"/>
-              </w:rPr>
-              <w:t>.</w:t>
-            </w:r>
-          </w:p>
-          <w:p>
-            <w:pPr>
-              <w:spacing w:line="240" w:lineRule="auto"/>
-              <w:jc w:val="left"/>
-              <w:rPr>
-                <w:color w:val="000000" w:themeColor="text1"/>
-              </w:rPr>
-            </w:pPr>
-            <w:r>
-              <w:rPr>
-                <w:color w:val="000000" w:themeColor="text1"/>
-              </w:rPr>
-              <w:lastRenderedPageBreak/>
-              <w:t xml:space="preserve">   5.</w:t>
-            </w:r>
-            <w:r>
-              <w:rPr>
-                <w:color w:val="000000" w:themeColor="text1"/>
-              </w:rPr>
-              <w:t xml:space="preserve"> Sistemul adauga produsul respectiv in cos</w:t>
-            </w:r>
-            <w:r>
-              <w:rPr>
-                <w:color w:val="000000" w:themeColor="text1"/>
-              </w:rPr>
-              <w:t xml:space="preserve"> in raport cu cantitatea selectata</w:t>
-            </w:r>
-            <w:r>
-              <w:rPr>
-                <w:color w:val="000000" w:themeColor="text1"/>
-              </w:rPr>
-              <w:t>.</w:t>
-            </w:r>
-          </w:p>
-          <w:p>
-            <w:pPr>
-              <w:spacing w:line="240" w:lineRule="auto"/>
-              <w:jc w:val="left"/>
-              <w:rPr>
-                <w:color w:val="000000" w:themeColor="text1"/>
-              </w:rPr>
-            </w:pPr>
-            <w:r>
-              <w:rPr>
-                <w:color w:val="000000" w:themeColor="text1"/>
-              </w:rPr>
-              <w:t xml:space="preserve">   6. </w:t>
-            </w:r>
-            <w:r>
-              <w:rPr>
-                <w:color w:val="000000" w:themeColor="text1"/>
-              </w:rPr>
-              <w:t xml:space="preserve">Sistemul actualizeaza numarul </w:t>
-            </w:r>
-            <w:r>
-              <w:rPr>
-                <w:color w:val="000000" w:themeColor="text1"/>
-              </w:rPr>
-              <w:t>de elemente din cos</w:t>
-            </w:r>
-            <w:r>
-              <w:rPr>
-                <w:color w:val="000000" w:themeColor="text1"/>
-              </w:rPr>
-              <w:t>.</w:t>
-            </w:r>
-          </w:p>
-          <w:p>
-            <w:pPr>
-              <w:spacing w:line="240" w:lineRule="auto"/>
-              <w:jc w:val="left"/>
-              <w:rPr>
-                <w:color w:val="000000" w:themeColor="text1"/>
-              </w:rPr>
-            </w:pPr>
-            <w:r>
-              <w:rPr>
-                <w:color w:val="000000" w:themeColor="text1"/>
-              </w:rPr>
-              <w:t xml:space="preserve"> </w:t>
-            </w:r>
-            <w:r>
-              <w:rPr>
-                <w:color w:val="000000" w:themeColor="text1"/>
-              </w:rPr>
-              <w:t xml:space="preserve">  7</w:t>
-            </w:r>
-            <w:r>
-              <w:rPr>
-                <w:color w:val="000000" w:themeColor="text1"/>
-              </w:rPr>
-              <w:t xml:space="preserve">. Sistemul informeaza administratorul ca </w:t>
-            </w:r>
-            <w:r>
-              <w:rPr>
-                <w:color w:val="000000" w:themeColor="text1"/>
-              </w:rPr>
-              <w:t>produsul s-a adaugat in cos</w:t>
-            </w:r>
-            <w:r>
-              <w:rPr>
-                <w:color w:val="000000" w:themeColor="text1"/>
-              </w:rPr>
-              <w:t xml:space="preserve"> cu succes.</w:t>
-            </w:r>
-          </w:p>
-        </w:tc>
-      </w:tr>
-      <w:tr>
-        <w:trPr>
-          <w:trHeight w:val="405"/>
-        </w:trPr>
-        <w:tc>
-          <w:tcPr>
-            <w:tcW w:w="2340" w:type="dxa"/>
-            <w:tcBorders>
-              <w:top w:val="single" w:sz="6" w:space="0" w:color="000000" w:themeColor="text1"/>
-              <w:left w:val="single" w:sz="6" w:space="0" w:color="000000" w:themeColor="text1"/>
-              <w:bottom w:val="single" w:sz="6" w:space="0" w:color="000000" w:themeColor="text1"/>
-              <w:right w:val="single" w:sz="6" w:space="0" w:color="000000" w:themeColor="text1"/>
-            </w:tcBorders>
-            <w:hideMark/>
-          </w:tcPr>
-          <w:p>
-            <w:pPr>
-              <w:spacing w:line="240" w:lineRule="auto"/>
-              <w:jc w:val="left"/>
-              <w:rPr>
-                <w:color w:val="000000" w:themeColor="text1"/>
-              </w:rPr>
-            </w:pPr>
-            <w:r>
-              <w:rPr>
-                <w:color w:val="000000" w:themeColor="text1"/>
-              </w:rPr>
-              <w:lastRenderedPageBreak/>
-              <w:t>Alternative flows</w:t>
-            </w:r>
-          </w:p>
-        </w:tc>
-        <w:tc>
-          <w:tcPr>
-            <w:tcW w:w="7020" w:type="dxa"/>
-            <w:gridSpan w:val="3"/>
-            <w:tcBorders>
-              <w:top w:val="single" w:sz="6" w:space="0" w:color="000000" w:themeColor="text1"/>
-              <w:left w:val="single" w:sz="6" w:space="0" w:color="000000" w:themeColor="text1"/>
-              <w:bottom w:val="single" w:sz="6" w:space="0" w:color="000000" w:themeColor="text1"/>
-              <w:right w:val="single" w:sz="6" w:space="0" w:color="000000" w:themeColor="text1"/>
-            </w:tcBorders>
-          </w:tcPr>
-          <w:p>
-            <w:pPr>
-              <w:spacing w:line="240" w:lineRule="auto"/>
-              <w:jc w:val="left"/>
-              <w:rPr>
-                <w:color w:val="000000" w:themeColor="text1"/>
-              </w:rPr>
-            </w:pPr>
-            <w:r>
-              <w:rPr>
-                <w:color w:val="000000" w:themeColor="text1"/>
-              </w:rPr>
-              <w:t>-</w:t>
-            </w:r>
-          </w:p>
-        </w:tc>
-      </w:tr>
-      <w:tr>
-        <w:trPr>
-          <w:trHeight w:val="405"/>
-        </w:trPr>
-        <w:tc>
-          <w:tcPr>
-            <w:tcW w:w="2340" w:type="dxa"/>
-            <w:tcBorders>
-              <w:top w:val="single" w:sz="6" w:space="0" w:color="000000" w:themeColor="text1"/>
-              <w:left w:val="single" w:sz="6" w:space="0" w:color="000000" w:themeColor="text1"/>
-              <w:bottom w:val="single" w:sz="6" w:space="0" w:color="000000" w:themeColor="text1"/>
-              <w:right w:val="single" w:sz="6" w:space="0" w:color="000000" w:themeColor="text1"/>
-            </w:tcBorders>
-            <w:hideMark/>
-          </w:tcPr>
-          <w:p>
-            <w:pPr>
-              <w:spacing w:line="240" w:lineRule="auto"/>
-              <w:jc w:val="left"/>
-              <w:rPr>
-                <w:b/>
-                <w:bCs/>
-                <w:color w:val="000000" w:themeColor="text1"/>
-              </w:rPr>
-            </w:pPr>
-            <w:r>
-              <w:rPr>
-                <w:b/>
-                <w:bCs/>
-                <w:color w:val="000000" w:themeColor="text1"/>
-              </w:rPr>
-              <w:t>Exceptions</w:t>
-            </w:r>
-          </w:p>
-        </w:tc>
-        <w:tc>
-          <w:tcPr>
-            <w:tcW w:w="7020" w:type="dxa"/>
-            <w:gridSpan w:val="3"/>
-            <w:tcBorders>
-              <w:top w:val="single" w:sz="6" w:space="0" w:color="000000" w:themeColor="text1"/>
-              <w:left w:val="single" w:sz="6" w:space="0" w:color="000000" w:themeColor="text1"/>
-              <w:bottom w:val="single" w:sz="6" w:space="0" w:color="000000" w:themeColor="text1"/>
-              <w:right w:val="single" w:sz="6" w:space="0" w:color="000000" w:themeColor="text1"/>
-            </w:tcBorders>
-          </w:tcPr>
-          <w:p>
-            <w:pPr>
-              <w:spacing w:line="240" w:lineRule="auto"/>
-              <w:jc w:val="left"/>
-              <w:rPr>
-                <w:color w:val="000000" w:themeColor="text1"/>
-              </w:rPr>
-            </w:pPr>
-            <w:r>
-              <w:rPr>
-                <w:b/>
-                <w:bCs/>
-                <w:color w:val="000000" w:themeColor="text1"/>
-              </w:rPr>
-              <w:t>8</w:t>
-            </w:r>
-            <w:r>
-              <w:rPr>
-                <w:b/>
-                <w:bCs/>
-                <w:color w:val="000000" w:themeColor="text1"/>
-              </w:rPr>
-              <w:t xml:space="preserve">.0.E1 </w:t>
-            </w:r>
-            <w:r>
-              <w:rPr>
-                <w:b/>
-                <w:bCs/>
-                <w:color w:val="000000" w:themeColor="text1"/>
-              </w:rPr>
-              <w:t>Produsul selectat nu mai este in stoc (cantitatea = 0)</w:t>
-            </w:r>
-          </w:p>
-          <w:p>
-            <w:pPr>
-              <w:spacing w:line="240" w:lineRule="auto"/>
-              <w:jc w:val="left"/>
-              <w:rPr>
-                <w:color w:val="000000" w:themeColor="text1"/>
-              </w:rPr>
-            </w:pPr>
-            <w:r>
-              <w:rPr>
-                <w:b/>
-                <w:bCs/>
-                <w:color w:val="000000" w:themeColor="text1"/>
-              </w:rPr>
-              <w:t xml:space="preserve">   </w:t>
-            </w:r>
-            <w:r>
-              <w:rPr>
-                <w:color w:val="000000" w:themeColor="text1"/>
-              </w:rPr>
-              <w:t xml:space="preserve">1. Sistemul avertizeaza utilizatorul </w:t>
-            </w:r>
-            <w:r>
-              <w:rPr>
-                <w:color w:val="000000" w:themeColor="text1"/>
-              </w:rPr>
-              <w:t>ca produsul selectat nu se poate adauga in cos pentru ca nu mai este in stoc</w:t>
-            </w:r>
-            <w:r>
-              <w:rPr>
-                <w:color w:val="000000" w:themeColor="text1"/>
-              </w:rPr>
-              <w:t>.</w:t>
-            </w:r>
-          </w:p>
-          <w:p>
-            <w:pPr>
-              <w:spacing w:line="240" w:lineRule="auto"/>
-              <w:jc w:val="left"/>
-              <w:rPr>
-                <w:color w:val="000000" w:themeColor="text1"/>
-              </w:rPr>
-            </w:pPr>
-            <w:r>
-              <w:rPr>
-                <w:color w:val="000000" w:themeColor="text1"/>
-              </w:rPr>
-              <w:t xml:space="preserve">   2. Se deselecteaza produsul din lista.</w:t>
-            </w:r>
-          </w:p>
-          <w:p>
-            <w:pPr>
-              <w:spacing w:line="240" w:lineRule="auto"/>
-              <w:jc w:val="left"/>
-              <w:rPr>
-                <w:color w:val="000000" w:themeColor="text1"/>
-              </w:rPr>
-            </w:pPr>
-            <w:r>
-              <w:rPr>
-                <w:color w:val="000000" w:themeColor="text1"/>
-              </w:rPr>
-              <w:t xml:space="preserve">   </w:t>
-            </w:r>
-            <w:r>
-              <w:rPr>
-                <w:color w:val="000000" w:themeColor="text1"/>
-              </w:rPr>
-              <w:t>3</w:t>
-            </w:r>
-            <w:r>
-              <w:rPr>
-                <w:color w:val="000000" w:themeColor="text1"/>
-              </w:rPr>
-              <w:t xml:space="preserve">. Se revine la normal flow pasul </w:t>
-            </w:r>
-            <w:r>
-              <w:rPr>
-                <w:color w:val="000000" w:themeColor="text1"/>
-              </w:rPr>
-              <w:t>8</w:t>
-            </w:r>
-            <w:r>
-              <w:rPr>
-                <w:color w:val="000000" w:themeColor="text1"/>
-              </w:rPr>
-              <w:t>.0.</w:t>
-            </w:r>
-            <w:r>
-              <w:rPr>
-                <w:color w:val="000000" w:themeColor="text1"/>
-              </w:rPr>
-              <w:t>1</w:t>
-            </w:r>
-            <w:r>
-              <w:rPr>
-                <w:color w:val="000000" w:themeColor="text1"/>
-              </w:rPr>
-              <w:t>.</w:t>
-            </w:r>
-          </w:p>
-          <w:p>
-            <w:pPr>
-              <w:spacing w:line="240" w:lineRule="auto"/>
-              <w:jc w:val="left"/>
-              <w:rPr>
-                <w:color w:val="000000" w:themeColor="text1"/>
-              </w:rPr>
-            </w:pPr>
-            <w:r>
-              <w:rPr>
-                <w:b/>
-                <w:bCs/>
-                <w:color w:val="000000" w:themeColor="text1"/>
-              </w:rPr>
-              <w:t>8.0.E2 Produsul exista deja in cos</w:t>
-            </w:r>
-          </w:p>
-          <w:p>
-            <w:pPr>
-              <w:spacing w:line="240" w:lineRule="auto"/>
-              <w:jc w:val="left"/>
-              <w:rPr>
-                <w:color w:val="000000" w:themeColor="text1"/>
-              </w:rPr>
-            </w:pPr>
-            <w:r>
-              <w:rPr>
-                <w:color w:val="000000" w:themeColor="text1"/>
-              </w:rPr>
-              <w:t xml:space="preserve">   </w:t>
-            </w:r>
-            <w:r>
-              <w:rPr>
-                <w:color w:val="000000" w:themeColor="text1"/>
-              </w:rPr>
-              <w:t>1. Sistemul inlocuieste vechea aparitie a produsului in cos cu cea noua.</w:t>
-            </w:r>
-          </w:p>
-          <w:p>
-            <w:pPr>
-              <w:spacing w:line="240" w:lineRule="auto"/>
-              <w:jc w:val="left"/>
-              <w:rPr>
-                <w:color w:val="000000" w:themeColor="text1"/>
-              </w:rPr>
-            </w:pPr>
-            <w:r>
-              <w:rPr>
-                <w:color w:val="000000" w:themeColor="text1"/>
-              </w:rPr>
-              <w:t xml:space="preserve">   2. Se continua cu normal flow pasul 8.0.6.</w:t>
             </w:r>
           </w:p>
         </w:tc>
@@ -9317,7 +6267,7 @@
           <w:sz w:val="32"/>
           <w:szCs w:val="32"/>
         </w:rPr>
-        <w:t>9</w:t>
+        <w:t>7</w:t>
       </w:r>
       <w:r>
         <w:rPr>
@@ -9412,7 +6362,7 @@
               <w:rPr>
                 <w:color w:val="000000" w:themeColor="text1"/>
               </w:rPr>
-              <w:t>9</w:t>
+              <w:t>7</w:t>
             </w:r>
             <w:r>
               <w:rPr>
@@ -9630,13 +6580,13 @@
               <w:rPr>
                 <w:color w:val="000000" w:themeColor="text1"/>
               </w:rPr>
-              <w:t xml:space="preserve"> pretul individual al fiecarui produs selectat pentru urmatoarea</w:t>
-            </w:r>
-            <w:r>
-              <w:rPr>
-                <w:color w:val="000000" w:themeColor="text1"/>
-              </w:rPr>
-              <w:t xml:space="preserve"> comanda, precum si un pret total al produselor aflate in cos</w:t>
+              <w:t xml:space="preserve"> pretul individual al fiecarui produs</w:t>
+            </w:r>
+            <w:r>
+              <w:rPr>
+                <w:color w:val="000000" w:themeColor="text1"/>
+              </w:rPr>
+              <w:t xml:space="preserve"> aflat in cos</w:t>
             </w:r>
             <w:r>
               <w:rPr>
@@ -9786,6 +6736,21 @@
               <w:t>PRE-2. Contul este unul valid cu functia de agent de vanzari.</w:t>
             </w:r>
           </w:p>
+          <w:p>
+            <w:pPr>
+              <w:spacing w:line="240" w:lineRule="auto"/>
+              <w:jc w:val="left"/>
+              <w:rPr>
+                <w:color w:val="000000" w:themeColor="text1"/>
+              </w:rPr>
+            </w:pPr>
+            <w:r>
+              <w:rPr>
+                <w:color w:val="000000" w:themeColor="text1"/>
+              </w:rPr>
+              <w:t>PRE-3. Fereastra principala a agentului de vanzari este afisata.</w:t>
+            </w:r>
+          </w:p>
         </w:tc>
       </w:tr>
       <w:tr>
@@ -9937,7 +6902,7 @@
                 <w:bCs/>
                 <w:color w:val="000000" w:themeColor="text1"/>
               </w:rPr>
-              <w:t>9</w:t>
+              <w:t>7</w:t>
             </w:r>
             <w:r>
               <w:rPr>
@@ -9968,71 +6933,19 @@
               <w:rPr>
                 <w:color w:val="000000" w:themeColor="text1"/>
               </w:rPr>
-              <w:lastRenderedPageBreak/>
-              <w:t xml:space="preserve">   1.</w:t>
-            </w:r>
-            <w:r>
-              <w:rPr>
-                <w:color w:val="000000" w:themeColor="text1"/>
-              </w:rPr>
-              <w:t xml:space="preserve"> Agentul de vanzari selecteaza afisarea produselor aflat</w:t>
-            </w:r>
-            <w:r>
-              <w:rPr>
-                <w:color w:val="000000" w:themeColor="text1"/>
-              </w:rPr>
-              <w:t>e</w:t>
-            </w:r>
-            <w:r>
-              <w:rPr>
-                <w:color w:val="000000" w:themeColor="text1"/>
-              </w:rPr>
-              <w:t xml:space="preserve"> in cos.</w:t>
-            </w:r>
-          </w:p>
-          <w:p>
-            <w:pPr>
-              <w:spacing w:line="240" w:lineRule="auto"/>
-              <w:jc w:val="left"/>
-              <w:rPr>
-                <w:color w:val="000000" w:themeColor="text1"/>
-              </w:rPr>
-            </w:pPr>
-            <w:r>
-              <w:rPr>
-                <w:color w:val="000000" w:themeColor="text1"/>
-              </w:rPr>
-              <w:t xml:space="preserve">   2. Sistemul afiseaza cosul de cumparaturi cu fiecare produs, cantitate selectata si pret individual.</w:t>
-            </w:r>
-          </w:p>
-          <w:p>
-            <w:pPr>
-              <w:spacing w:line="240" w:lineRule="auto"/>
-              <w:jc w:val="left"/>
-              <w:rPr>
-                <w:color w:val="000000" w:themeColor="text1"/>
-              </w:rPr>
-            </w:pPr>
-            <w:r>
-              <w:rPr>
-                <w:color w:val="000000" w:themeColor="text1"/>
-              </w:rPr>
-              <w:t xml:space="preserve">   3. Sistemul calculeaza pretul total al elementelor din cos.</w:t>
-            </w:r>
-          </w:p>
-          <w:p>
-            <w:pPr>
-              <w:spacing w:line="240" w:lineRule="auto"/>
-              <w:jc w:val="left"/>
-              <w:rPr>
-                <w:color w:val="000000" w:themeColor="text1"/>
-              </w:rPr>
-            </w:pPr>
-            <w:r>
-              <w:rPr>
-                <w:color w:val="000000" w:themeColor="text1"/>
-              </w:rPr>
-              <w:t xml:space="preserve">   4. Sistemul afiseaza pretul total al elementelor din cos.</w:t>
+              <w:t xml:space="preserve">   </w:t>
+            </w:r>
+            <w:r>
+              <w:rPr>
+                <w:color w:val="000000" w:themeColor="text1"/>
+              </w:rPr>
+              <w:t>1</w:t>
+            </w:r>
+            <w:r>
+              <w:rPr>
+                <w:color w:val="000000" w:themeColor="text1"/>
+              </w:rPr>
+              <w:t>. Sistemul afiseaza cosul de cumparaturi cu fiecare produs, cantitate selectata si pret individual.</w:t>
             </w:r>
           </w:p>
         </w:tc>
@@ -10068,7 +6981,6 @@
                 <w:bCs/>
                 <w:color w:val="000000" w:themeColor="text1"/>
               </w:rPr>
-              <w:lastRenderedPageBreak/>
               <w:t>Alternative flows</w:t>
             </w:r>
           </w:p>
@@ -10179,7 +7091,21 @@
           <w:sz w:val="32"/>
           <w:szCs w:val="32"/>
         </w:rPr>
-        <w:t>CU-10: Stergere produs din cos</w:t>
+        <w:t>CU-</w:t>
+      </w:r>
+      <w:r>
+        <w:rPr>
+          <w:sz w:val="32"/>
+          <w:szCs w:val="32"/>
+        </w:rPr>
+        <w:t>8</w:t>
+      </w:r>
+      <w:r>
+        <w:rPr>
+          <w:sz w:val="32"/>
+          <w:szCs w:val="32"/>
+        </w:rPr>
+        <w:t>: Stergere produs din cos</w:t>
       </w:r>
     </w:p>
     <w:tbl>
@@ -10260,7 +7186,7 @@
               <w:rPr>
                 <w:color w:val="000000" w:themeColor="text1"/>
               </w:rPr>
-              <w:t>10</w:t>
+              <w:t>8</w:t>
             </w:r>
             <w:r>
               <w:rPr>
@@ -10472,6 +7398,12 @@
               <w:rPr>
                 <w:color w:val="000000" w:themeColor="text1"/>
               </w:rPr>
+              <w:t xml:space="preserve"> si</w:t>
+            </w:r>
+            <w:r>
+              <w:rPr>
+                <w:color w:val="000000" w:themeColor="text1"/>
+              </w:rPr>
               <w:t xml:space="preserve"> il sterge definitiv din </w:t>
             </w:r>
             <w:r>
@@ -10553,13 +7485,13 @@
               <w:rPr>
                 <w:color w:val="000000" w:themeColor="text1"/>
               </w:rPr>
-              <w:t xml:space="preserve"> indica faptul ca doreste stergerea unui produs din </w:t>
-            </w:r>
-            <w:r>
-              <w:rPr>
-                <w:color w:val="000000" w:themeColor="text1"/>
-              </w:rPr>
-              <w:t>cos</w:t>
+              <w:t xml:space="preserve"> </w:t>
+            </w:r>
+            <w:r>
+              <w:rPr>
+                <w:color w:val="000000" w:themeColor="text1"/>
+              </w:rPr>
+              <w:t>selecteaza produsul si apasa pe butonul de stergere</w:t>
             </w:r>
             <w:r>
               <w:rPr>
@@ -10658,7 +7590,23 @@
               <w:rPr>
                 <w:color w:val="000000" w:themeColor="text1"/>
               </w:rPr>
-              <w:t>PRE-3. Agentul de vanzari a selectat vizualizarea produselor din cos (CU-9)</w:t>
+              <w:lastRenderedPageBreak/>
+              <w:t>PRE-3. Fereastra principala a agentului de vanzari este afisata.</w:t>
+            </w:r>
+          </w:p>
+          <w:p>
+            <w:pPr>
+              <w:spacing w:line="240" w:lineRule="auto"/>
+              <w:jc w:val="left"/>
+              <w:rPr>
+                <w:color w:val="000000" w:themeColor="text1"/>
+              </w:rPr>
+            </w:pPr>
+            <w:r>
+              <w:rPr>
+                <w:color w:val="000000" w:themeColor="text1"/>
+              </w:rPr>
+              <w:t>PRE-4. Cosul contine cel putin un produs.</w:t>
             </w:r>
           </w:p>
         </w:tc>
@@ -10694,6 +7642,7 @@
                 <w:bCs/>
                 <w:color w:val="000000" w:themeColor="text1"/>
               </w:rPr>
+              <w:lastRenderedPageBreak/>
               <w:t>Postconditions</w:t>
             </w:r>
           </w:p>
@@ -10766,7 +7715,31 @@
               <w:rPr>
                 <w:color w:val="000000" w:themeColor="text1"/>
               </w:rPr>
-              <w:t xml:space="preserve"> cu produse in cos</w:t>
+              <w:t xml:space="preserve"> cu produse</w:t>
+            </w:r>
+            <w:r>
+              <w:rPr>
+                <w:color w:val="000000" w:themeColor="text1"/>
+              </w:rPr>
+              <w:t>le</w:t>
+            </w:r>
+            <w:r>
+              <w:rPr>
+                <w:color w:val="000000" w:themeColor="text1"/>
+              </w:rPr>
+              <w:t xml:space="preserve"> </w:t>
+            </w:r>
+            <w:r>
+              <w:rPr>
+                <w:color w:val="000000" w:themeColor="text1"/>
+              </w:rPr>
+              <w:t>d</w:t>
+            </w:r>
+            <w:r>
+              <w:rPr>
+                <w:color w:val="000000" w:themeColor="text1"/>
+              </w:rPr>
+              <w:t>in cos</w:t>
             </w:r>
             <w:r>
               <w:rPr>
@@ -10837,7 +7810,7 @@
                 <w:bCs/>
                 <w:color w:val="000000" w:themeColor="text1"/>
               </w:rPr>
-              <w:t>10</w:t>
+              <w:t>8</w:t>
             </w:r>
             <w:r>
               <w:rPr>
@@ -10903,38 +7876,46 @@
               <w:rPr>
                 <w:color w:val="000000" w:themeColor="text1"/>
               </w:rPr>
-              <w:t xml:space="preserve">   2. Agentul de vanzari declanseaza stergerea.</w:t>
-            </w:r>
-          </w:p>
-          <w:p>
-            <w:pPr>
-              <w:spacing w:line="240" w:lineRule="auto"/>
-              <w:jc w:val="left"/>
-              <w:rPr>
-                <w:color w:val="000000" w:themeColor="text1"/>
-              </w:rPr>
-            </w:pPr>
-            <w:r>
-              <w:rPr>
-                <w:color w:val="000000" w:themeColor="text1"/>
-              </w:rPr>
-              <w:t xml:space="preserve">   3. Sistemul sterge produsul din lista de produse pentru comanda ce urmeaza a fi lansata.</w:t>
-            </w:r>
-          </w:p>
-          <w:p>
-            <w:pPr>
-              <w:spacing w:line="240" w:lineRule="auto"/>
-              <w:jc w:val="left"/>
-              <w:rPr>
-                <w:color w:val="000000" w:themeColor="text1"/>
-              </w:rPr>
-            </w:pPr>
-            <w:r>
-              <w:rPr>
-                <w:color w:val="000000" w:themeColor="text1"/>
-              </w:rPr>
-              <w:lastRenderedPageBreak/>
-              <w:t xml:space="preserve">   4. Sistemul informeaza agentul de vanzari ca produsul s-a </w:t>
+              <w:t xml:space="preserve">   2. Agentul de vanzari declanseaza stergerea</w:t>
+            </w:r>
+            <w:r>
+              <w:rPr>
+                <w:color w:val="000000" w:themeColor="text1"/>
+              </w:rPr>
+              <w:t xml:space="preserve"> prin apasarea butonului de stergere produs</w:t>
+            </w:r>
+            <w:r>
+              <w:rPr>
+                <w:color w:val="000000" w:themeColor="text1"/>
+              </w:rPr>
+              <w:t>.</w:t>
+            </w:r>
+          </w:p>
+          <w:p>
+            <w:pPr>
+              <w:spacing w:line="240" w:lineRule="auto"/>
+              <w:jc w:val="left"/>
+              <w:rPr>
+                <w:color w:val="000000" w:themeColor="text1"/>
+              </w:rPr>
+            </w:pPr>
+            <w:r>
+              <w:rPr>
+                <w:color w:val="000000" w:themeColor="text1"/>
+              </w:rPr>
+              <w:t xml:space="preserve">   </w:t>
+            </w:r>
+            <w:r>
+              <w:rPr>
+                <w:color w:val="000000" w:themeColor="text1"/>
+              </w:rPr>
+              <w:t>3</w:t>
+            </w:r>
+            <w:r>
+              <w:rPr>
+                <w:color w:val="000000" w:themeColor="text1"/>
+              </w:rPr>
+              <w:t xml:space="preserve">. Sistemul informeaza agentul de vanzari ca produsul s-a </w:t>
             </w:r>
             <w:r>
               <w:rPr>
@@ -10979,103 +7960,13 @@
               <w:rPr>
                 <w:color w:val="000000" w:themeColor="text1"/>
               </w:rPr>
-              <w:t>5</w:t>
+              <w:t>4</w:t>
             </w:r>
             <w:r>
               <w:rPr>
                 <w:color w:val="000000" w:themeColor="text1"/>
               </w:rPr>
               <w:t>. Sistemul reafiseaza cosul de cumparaturi cu fiecare produs, cantitate selectata si pret individual.</w:t>
-            </w:r>
-          </w:p>
-          <w:p>
-            <w:pPr>
-              <w:spacing w:line="240" w:lineRule="auto"/>
-              <w:jc w:val="left"/>
-              <w:rPr>
-                <w:color w:val="000000" w:themeColor="text1"/>
-              </w:rPr>
-            </w:pPr>
-            <w:r>
-              <w:rPr>
-                <w:color w:val="000000" w:themeColor="text1"/>
-              </w:rPr>
-              <w:t xml:space="preserve">   </w:t>
-            </w:r>
-            <w:r>
-              <w:rPr>
-                <w:color w:val="000000" w:themeColor="text1"/>
-              </w:rPr>
-              <w:t>6</w:t>
-            </w:r>
-            <w:r>
-              <w:rPr>
-                <w:color w:val="000000" w:themeColor="text1"/>
-              </w:rPr>
-              <w:t xml:space="preserve">. Sistemul </w:t>
-            </w:r>
-            <w:r>
-              <w:rPr>
-                <w:color w:val="000000" w:themeColor="text1"/>
-              </w:rPr>
-              <w:t>re</w:t>
-            </w:r>
-            <w:r>
-              <w:rPr>
-                <w:color w:val="000000" w:themeColor="text1"/>
-              </w:rPr>
-              <w:t>calculeaza pretul total al elementelor din cos.</w:t>
-            </w:r>
-          </w:p>
-          <w:p>
-            <w:pPr>
-              <w:spacing w:line="240" w:lineRule="auto"/>
-              <w:jc w:val="left"/>
-              <w:rPr>
-                <w:color w:val="000000" w:themeColor="text1"/>
-              </w:rPr>
-            </w:pPr>
-            <w:r>
-              <w:rPr>
-                <w:color w:val="000000" w:themeColor="text1"/>
-              </w:rPr>
-              <w:t xml:space="preserve">   </w:t>
-            </w:r>
-            <w:r>
-              <w:rPr>
-                <w:color w:val="000000" w:themeColor="text1"/>
-              </w:rPr>
-              <w:t>7</w:t>
-            </w:r>
-            <w:r>
-              <w:rPr>
-                <w:color w:val="000000" w:themeColor="text1"/>
-              </w:rPr>
-              <w:t>. Sistemul afiseaza</w:t>
-            </w:r>
-            <w:r>
-              <w:rPr>
-                <w:color w:val="000000" w:themeColor="text1"/>
-              </w:rPr>
-              <w:t xml:space="preserve"> noul</w:t>
-            </w:r>
-            <w:r>
-              <w:rPr>
-                <w:color w:val="000000" w:themeColor="text1"/>
-              </w:rPr>
-              <w:t xml:space="preserve"> pret total al elementelor din cos</w:t>
-            </w:r>
-            <w:r>
-              <w:rPr>
-                <w:color w:val="000000" w:themeColor="text1"/>
-              </w:rPr>
-              <w:t xml:space="preserve"> dupa eliminarea produsului dorit</w:t>
-            </w:r>
-            <w:r>
-              <w:rPr>
-                <w:color w:val="000000" w:themeColor="text1"/>
-              </w:rPr>
-              <w:t>.</w:t>
             </w:r>
           </w:p>
         </w:tc>
@@ -11111,7 +8002,6 @@
                 <w:bCs/>
                 <w:color w:val="000000" w:themeColor="text1"/>
               </w:rPr>
-              <w:lastRenderedPageBreak/>
               <w:t>Alternative flows</w:t>
             </w:r>
           </w:p>
@@ -11141,7 +8031,7 @@
                 <w:bCs/>
                 <w:color w:val="000000" w:themeColor="text1"/>
               </w:rPr>
-              <w:t>10</w:t>
+              <w:t>8</w:t>
             </w:r>
             <w:r>
               <w:rPr>
@@ -11193,7 +8083,7 @@
               <w:rPr>
                 <w:color w:val="000000" w:themeColor="text1"/>
               </w:rPr>
-              <w:t>10</w:t>
+              <w:t>8</w:t>
             </w:r>
             <w:r>
               <w:rPr>
@@ -11264,7 +8154,7 @@
                 <w:bCs/>
                 <w:color w:val="000000" w:themeColor="text1"/>
               </w:rPr>
-              <w:t>10</w:t>
+              <w:t>8</w:t>
             </w:r>
             <w:r>
               <w:rPr>
@@ -11316,7 +8206,7 @@
               <w:rPr>
                 <w:color w:val="000000" w:themeColor="text1"/>
               </w:rPr>
-              <w:t>10</w:t>
+              <w:t>8</w:t>
             </w:r>
             <w:r>
               <w:rPr>
@@ -11354,7 +8244,21 @@
           <w:sz w:val="32"/>
           <w:szCs w:val="32"/>
         </w:rPr>
-        <w:t>CU-11: Plasare comanda produse</w:t>
+        <w:t>CU-</w:t>
+      </w:r>
+      <w:r>
+        <w:rPr>
+          <w:sz w:val="32"/>
+          <w:szCs w:val="32"/>
+        </w:rPr>
+        <w:t>9</w:t>
+      </w:r>
+      <w:r>
+        <w:rPr>
+          <w:sz w:val="32"/>
+          <w:szCs w:val="32"/>
+        </w:rPr>
+        <w:t>: Plasare comanda produse</w:t>
       </w:r>
     </w:p>
     <w:tbl>
@@ -11435,7 +8339,7 @@
               <w:rPr>
                 <w:color w:val="000000" w:themeColor="text1"/>
               </w:rPr>
-              <w:t>11</w:t>
+              <w:t>9</w:t>
             </w:r>
             <w:r>
               <w:rPr>
@@ -11635,7 +8539,19 @@
               <w:rPr>
                 <w:color w:val="000000" w:themeColor="text1"/>
               </w:rPr>
-              <w:t xml:space="preserve"> lanseaza o noua comanda ce contine produsele adaugate anterior de acesta in cos impreuna cu cantitatea din fiecare produs specificata. Comanda va avea ca operator agentul de vanzari care a initiat-o. Se retine data la care a fost plasata comanda si aceasta primeste statusul de IN_ASTEPTARE. Sistemul rezerva cantitatile din fiecare produs specificate din stocul existent. Se actualizeaza stocul produselor in lista tuturor produselor.</w:t>
+              <w:t xml:space="preserve"> lanseaza o noua comanda ce contine produsele adaugate anterior de acesta in cos impreuna cu cantitatea din fiecare produs specificata. Comanda va avea ca operator agentul de vanzari care a initiat-o. </w:t>
+            </w:r>
+            <w:r>
+              <w:rPr>
+                <w:color w:val="000000" w:themeColor="text1"/>
+              </w:rPr>
+              <w:t>Comanda primeste statusul de PLACED</w:t>
+            </w:r>
+            <w:r>
+              <w:rPr>
+                <w:color w:val="000000" w:themeColor="text1"/>
+              </w:rPr>
+              <w:t>. Sistemul rezerva cantitatile din fiecare produs specificate din stocul existent. Se actualizeaza stocul produselor in lista tuturor produselor.</w:t>
             </w:r>
           </w:p>
         </w:tc>
@@ -11671,6 +8587,7 @@
                 <w:bCs/>
                 <w:color w:val="000000" w:themeColor="text1"/>
               </w:rPr>
+              <w:lastRenderedPageBreak/>
               <w:t>Trigger</w:t>
             </w:r>
           </w:p>
@@ -11698,13 +8615,19 @@
               <w:rPr>
                 <w:color w:val="000000" w:themeColor="text1"/>
               </w:rPr>
-              <w:t>Agentul de vanzari indica faptul ca doreste lansarea unei noi comenzi</w:t>
-            </w:r>
-            <w:r>
-              <w:rPr>
-                <w:color w:val="000000" w:themeColor="text1"/>
-              </w:rPr>
-              <w:t xml:space="preserve"> utilizand produsele aflate in cos.</w:t>
+              <w:t>Agentul de vanzari</w:t>
+            </w:r>
+            <w:r>
+              <w:rPr>
+                <w:color w:val="000000" w:themeColor="text1"/>
+              </w:rPr>
+              <w:t xml:space="preserve"> da click pe butonul de plasare comanda</w:t>
+            </w:r>
+            <w:r>
+              <w:rPr>
+                <w:color w:val="000000" w:themeColor="text1"/>
+              </w:rPr>
+              <w:t>.</w:t>
             </w:r>
           </w:p>
         </w:tc>
@@ -11797,7 +8720,19 @@
               <w:rPr>
                 <w:color w:val="000000" w:themeColor="text1"/>
               </w:rPr>
-              <w:t>PRE-3. Cosul de produse contine cel putin un produs.</w:t>
+              <w:t>PRE-</w:t>
+            </w:r>
+            <w:r>
+              <w:rPr>
+                <w:color w:val="000000" w:themeColor="text1"/>
+              </w:rPr>
+              <w:t>3</w:t>
+            </w:r>
+            <w:r>
+              <w:rPr>
+                <w:color w:val="000000" w:themeColor="text1"/>
+              </w:rPr>
+              <w:t xml:space="preserve">. Fereastra principala a agentului de vanzari este afisata. </w:t>
             </w:r>
           </w:p>
         </w:tc>
@@ -11887,7 +8822,6 @@
               <w:rPr>
                 <w:color w:val="000000" w:themeColor="text1"/>
               </w:rPr>
-              <w:lastRenderedPageBreak/>
               <w:t>POST-2. Se actualizeaza lista comenzilor plasate de catre agentul de vanzari</w:t>
             </w:r>
             <w:r>
@@ -11957,7 +8891,6 @@
                 <w:bCs/>
                 <w:color w:val="000000" w:themeColor="text1"/>
               </w:rPr>
-              <w:lastRenderedPageBreak/>
               <w:t>Normal flow</w:t>
             </w:r>
           </w:p>
@@ -11989,7 +8922,7 @@
                 <w:bCs/>
                 <w:color w:val="000000" w:themeColor="text1"/>
               </w:rPr>
-              <w:t>11</w:t>
+              <w:t>9</w:t>
             </w:r>
             <w:r>
               <w:rPr>
@@ -12034,94 +8967,235 @@
               <w:rPr>
                 <w:color w:val="000000" w:themeColor="text1"/>
               </w:rPr>
-              <w:t>vanzari acceseaza cosul de produse.</w:t>
-            </w:r>
-          </w:p>
-          <w:p>
-            <w:pPr>
-              <w:spacing w:line="240" w:lineRule="auto"/>
-              <w:jc w:val="left"/>
-              <w:rPr>
-                <w:color w:val="000000" w:themeColor="text1"/>
-              </w:rPr>
-            </w:pPr>
-            <w:r>
-              <w:rPr>
-                <w:color w:val="000000" w:themeColor="text1"/>
-              </w:rPr>
-              <w:t xml:space="preserve">   2. Sistemul ii prezinta meniul aferent cosului de cumparaturi agentului.</w:t>
-            </w:r>
-          </w:p>
-          <w:p>
-            <w:pPr>
-              <w:spacing w:line="240" w:lineRule="auto"/>
-              <w:jc w:val="left"/>
-              <w:rPr>
-                <w:color w:val="000000" w:themeColor="text1"/>
-              </w:rPr>
-            </w:pPr>
-            <w:r>
-              <w:rPr>
-                <w:color w:val="000000" w:themeColor="text1"/>
-              </w:rPr>
-              <w:t xml:space="preserve">   3. Agentul de vanzari</w:t>
-            </w:r>
-            <w:r>
-              <w:rPr>
-                <w:color w:val="000000" w:themeColor="text1"/>
-              </w:rPr>
-              <w:t xml:space="preserve"> initiaza </w:t>
-            </w:r>
-            <w:r>
-              <w:rPr>
-                <w:color w:val="000000" w:themeColor="text1"/>
-              </w:rPr>
-              <w:t>lansarea comenzii.</w:t>
-            </w:r>
-          </w:p>
-          <w:p>
-            <w:pPr>
-              <w:spacing w:line="240" w:lineRule="auto"/>
-              <w:jc w:val="left"/>
-              <w:rPr>
-                <w:color w:val="000000" w:themeColor="text1"/>
-              </w:rPr>
-            </w:pPr>
-            <w:r>
-              <w:rPr>
-                <w:color w:val="000000" w:themeColor="text1"/>
-              </w:rPr>
-              <w:t xml:space="preserve">   4. Sistemul goleste cosul de produse.</w:t>
-            </w:r>
-          </w:p>
-          <w:p>
-            <w:pPr>
-              <w:spacing w:line="240" w:lineRule="auto"/>
-              <w:jc w:val="left"/>
-              <w:rPr>
-                <w:color w:val="000000" w:themeColor="text1"/>
-              </w:rPr>
-            </w:pPr>
-            <w:r>
-              <w:rPr>
-                <w:color w:val="000000" w:themeColor="text1"/>
-              </w:rPr>
-              <w:t xml:space="preserve">   5. Sistemul actualizeaza stocul fiecarui produs din comanda.</w:t>
-            </w:r>
-          </w:p>
-          <w:p>
-            <w:pPr>
-              <w:spacing w:line="240" w:lineRule="auto"/>
-              <w:jc w:val="left"/>
-              <w:rPr>
-                <w:color w:val="000000" w:themeColor="text1"/>
-              </w:rPr>
-            </w:pPr>
-            <w:r>
-              <w:rPr>
-                <w:color w:val="000000" w:themeColor="text1"/>
-              </w:rPr>
-              <w:t xml:space="preserve">   6. Sistemul adauga in lista de comenzi ale agentului de vanzari noua comanda.</w:t>
+              <w:t xml:space="preserve">vanzari </w:t>
+            </w:r>
+            <w:r>
+              <w:rPr>
+                <w:color w:val="000000" w:themeColor="text1"/>
+              </w:rPr>
+              <w:t>selecteaza un produs din lista de produse pe care doreste sa il adauge in cos</w:t>
+            </w:r>
+            <w:r>
+              <w:rPr>
+                <w:color w:val="000000" w:themeColor="text1"/>
+              </w:rPr>
+              <w:t>.</w:t>
+            </w:r>
+          </w:p>
+          <w:p>
+            <w:pPr>
+              <w:spacing w:line="240" w:lineRule="auto"/>
+              <w:jc w:val="left"/>
+              <w:rPr>
+                <w:color w:val="000000" w:themeColor="text1"/>
+              </w:rPr>
+            </w:pPr>
+            <w:r>
+              <w:rPr>
+                <w:color w:val="000000" w:themeColor="text1"/>
+              </w:rPr>
+              <w:t xml:space="preserve">   2.</w:t>
+            </w:r>
+            <w:r>
+              <w:rPr>
+                <w:color w:val="000000" w:themeColor="text1"/>
+              </w:rPr>
+              <w:t xml:space="preserve"> Agentul de vanzari selecteaza cantitatea din produs pe care doreste sa o adauge in cos</w:t>
+            </w:r>
+            <w:r>
+              <w:rPr>
+                <w:color w:val="000000" w:themeColor="text1"/>
+              </w:rPr>
+              <w:t>.</w:t>
+            </w:r>
+          </w:p>
+          <w:p>
+            <w:pPr>
+              <w:spacing w:line="240" w:lineRule="auto"/>
+              <w:jc w:val="left"/>
+              <w:rPr>
+                <w:color w:val="000000" w:themeColor="text1"/>
+              </w:rPr>
+            </w:pPr>
+            <w:r>
+              <w:rPr>
+                <w:color w:val="000000" w:themeColor="text1"/>
+              </w:rPr>
+              <w:t xml:space="preserve">   3. Agentul de vanzari declanseaza adaugarea in cos prin apasarea butonului de adauga in cos.</w:t>
+            </w:r>
+          </w:p>
+          <w:p>
+            <w:pPr>
+              <w:spacing w:line="240" w:lineRule="auto"/>
+              <w:jc w:val="left"/>
+              <w:rPr>
+                <w:color w:val="000000" w:themeColor="text1"/>
+              </w:rPr>
+            </w:pPr>
+            <w:r>
+              <w:rPr>
+                <w:color w:val="000000" w:themeColor="text1"/>
+              </w:rPr>
+              <w:t xml:space="preserve">   4. Sistemul actualizeaza lista produselor din cos.</w:t>
+            </w:r>
+          </w:p>
+          <w:p>
+            <w:pPr>
+              <w:spacing w:line="240" w:lineRule="auto"/>
+              <w:jc w:val="left"/>
+              <w:rPr>
+                <w:color w:val="000000" w:themeColor="text1"/>
+              </w:rPr>
+            </w:pPr>
+            <w:r>
+              <w:rPr>
+                <w:color w:val="000000" w:themeColor="text1"/>
+              </w:rPr>
+              <w:t xml:space="preserve">   </w:t>
+            </w:r>
+            <w:r>
+              <w:rPr>
+                <w:color w:val="000000" w:themeColor="text1"/>
+              </w:rPr>
+              <w:t>5</w:t>
+            </w:r>
+            <w:r>
+              <w:rPr>
+                <w:color w:val="000000" w:themeColor="text1"/>
+              </w:rPr>
+              <w:t>. Agentul de vanzari</w:t>
+            </w:r>
+            <w:r>
+              <w:rPr>
+                <w:color w:val="000000" w:themeColor="text1"/>
+              </w:rPr>
+              <w:t xml:space="preserve"> introduce numele clientului pentru care se realizeaza comanda</w:t>
+            </w:r>
+            <w:r>
+              <w:rPr>
+                <w:color w:val="000000" w:themeColor="text1"/>
+              </w:rPr>
+              <w:t>.</w:t>
+            </w:r>
+          </w:p>
+          <w:p>
+            <w:pPr>
+              <w:spacing w:line="240" w:lineRule="auto"/>
+              <w:jc w:val="left"/>
+              <w:rPr>
+                <w:color w:val="000000" w:themeColor="text1"/>
+              </w:rPr>
+            </w:pPr>
+            <w:r>
+              <w:rPr>
+                <w:color w:val="000000" w:themeColor="text1"/>
+              </w:rPr>
+              <w:t xml:space="preserve">   6. Agentul de vanzari plaseaza comanda prin apasarea butonului de plasare comanda.</w:t>
+            </w:r>
+          </w:p>
+          <w:p>
+            <w:pPr>
+              <w:spacing w:line="240" w:lineRule="auto"/>
+              <w:jc w:val="left"/>
+              <w:rPr>
+                <w:color w:val="000000" w:themeColor="text1"/>
+              </w:rPr>
+            </w:pPr>
+            <w:r>
+              <w:rPr>
+                <w:color w:val="000000" w:themeColor="text1"/>
+              </w:rPr>
+              <w:t xml:space="preserve">   7. Sistemul informeaza agentul de vanzari ca s-a plasat cu succes comanda.</w:t>
+            </w:r>
+          </w:p>
+          <w:p>
+            <w:pPr>
+              <w:spacing w:line="240" w:lineRule="auto"/>
+              <w:jc w:val="left"/>
+              <w:rPr>
+                <w:color w:val="000000" w:themeColor="text1"/>
+              </w:rPr>
+            </w:pPr>
+            <w:r>
+              <w:rPr>
+                <w:color w:val="000000" w:themeColor="text1"/>
+              </w:rPr>
+              <w:t xml:space="preserve">   </w:t>
+            </w:r>
+            <w:r>
+              <w:rPr>
+                <w:color w:val="000000" w:themeColor="text1"/>
+              </w:rPr>
+              <w:t>8</w:t>
+            </w:r>
+            <w:r>
+              <w:rPr>
+                <w:color w:val="000000" w:themeColor="text1"/>
+              </w:rPr>
+              <w:t>. Sistemul goleste cosul de produse.</w:t>
+            </w:r>
+          </w:p>
+          <w:p>
+            <w:pPr>
+              <w:spacing w:line="240" w:lineRule="auto"/>
+              <w:jc w:val="left"/>
+              <w:rPr>
+                <w:color w:val="000000" w:themeColor="text1"/>
+              </w:rPr>
+            </w:pPr>
+            <w:r>
+              <w:rPr>
+                <w:color w:val="000000" w:themeColor="text1"/>
+              </w:rPr>
+              <w:t xml:space="preserve">   </w:t>
+            </w:r>
+            <w:r>
+              <w:rPr>
+                <w:color w:val="000000" w:themeColor="text1"/>
+              </w:rPr>
+              <w:t>9</w:t>
+            </w:r>
+            <w:r>
+              <w:rPr>
+                <w:color w:val="000000" w:themeColor="text1"/>
+              </w:rPr>
+              <w:t xml:space="preserve">. Sistemul actualizeaza </w:t>
+            </w:r>
+            <w:r>
+              <w:rPr>
+                <w:color w:val="000000" w:themeColor="text1"/>
+              </w:rPr>
+              <w:t xml:space="preserve">lista de produse cu noul </w:t>
+            </w:r>
+            <w:r>
+              <w:rPr>
+                <w:color w:val="000000" w:themeColor="text1"/>
+              </w:rPr>
+              <w:t>stoc</w:t>
+            </w:r>
+            <w:r>
+              <w:rPr>
+                <w:color w:val="000000" w:themeColor="text1"/>
+              </w:rPr>
+              <w:t xml:space="preserve"> al</w:t>
+            </w:r>
+            <w:r>
+              <w:rPr>
+                <w:color w:val="000000" w:themeColor="text1"/>
+              </w:rPr>
+              <w:t xml:space="preserve"> fiecarui produs</w:t>
+            </w:r>
+            <w:r>
+              <w:rPr>
+                <w:color w:val="000000" w:themeColor="text1"/>
+              </w:rPr>
+              <w:t xml:space="preserve"> dupa plasarea comenzii</w:t>
+            </w:r>
+            <w:r>
+              <w:rPr>
+                <w:color w:val="000000" w:themeColor="text1"/>
+              </w:rPr>
+              <w:t>.</w:t>
             </w:r>
           </w:p>
         </w:tc>
@@ -12182,9 +9256,85 @@
             </w:pPr>
             <w:r>
               <w:rPr>
-                <w:color w:val="000000" w:themeColor="text1"/>
-              </w:rPr>
-              <w:t>-</w:t>
+                <w:b/>
+                <w:bCs/>
+                <w:color w:val="000000" w:themeColor="text1"/>
+              </w:rPr>
+              <w:t>9</w:t>
+            </w:r>
+            <w:r>
+              <w:rPr>
+                <w:b/>
+                <w:bCs/>
+                <w:color w:val="000000" w:themeColor="text1"/>
+              </w:rPr>
+              <w:t>.1 Plasare comanda cu mai multe produse</w:t>
+            </w:r>
+          </w:p>
+          <w:p>
+            <w:pPr>
+              <w:spacing w:line="240" w:lineRule="auto"/>
+              <w:jc w:val="left"/>
+              <w:rPr>
+                <w:color w:val="000000" w:themeColor="text1"/>
+              </w:rPr>
+            </w:pPr>
+            <w:r>
+              <w:rPr>
+                <w:color w:val="000000" w:themeColor="text1"/>
+              </w:rPr>
+              <w:t xml:space="preserve">   1. Agentul selecteaza alt produs din lista de produse dupa care se repeta pasii din normal flow </w:t>
+            </w:r>
+            <w:r>
+              <w:rPr>
+                <w:color w:val="000000" w:themeColor="text1"/>
+              </w:rPr>
+              <w:t>9</w:t>
+            </w:r>
+            <w:r>
+              <w:rPr>
+                <w:color w:val="000000" w:themeColor="text1"/>
+              </w:rPr>
+              <w:t xml:space="preserve">.0.2 – </w:t>
+            </w:r>
+            <w:r>
+              <w:rPr>
+                <w:color w:val="000000" w:themeColor="text1"/>
+              </w:rPr>
+              <w:t>9</w:t>
+            </w:r>
+            <w:r>
+              <w:rPr>
+                <w:color w:val="000000" w:themeColor="text1"/>
+              </w:rPr>
+              <w:t>.0.4</w:t>
+            </w:r>
+          </w:p>
+          <w:p>
+            <w:pPr>
+              <w:spacing w:line="240" w:lineRule="auto"/>
+              <w:jc w:val="left"/>
+              <w:rPr>
+                <w:color w:val="000000" w:themeColor="text1"/>
+              </w:rPr>
+            </w:pPr>
+            <w:r>
+              <w:rPr>
+                <w:color w:val="000000" w:themeColor="text1"/>
+              </w:rPr>
+              <w:t xml:space="preserve">   2. Se revine la normal flow pasul </w:t>
+            </w:r>
+            <w:r>
+              <w:rPr>
+                <w:color w:val="000000" w:themeColor="text1"/>
+              </w:rPr>
+              <w:t>9</w:t>
+            </w:r>
+            <w:r>
+              <w:rPr>
+                <w:color w:val="000000" w:themeColor="text1"/>
+              </w:rPr>
+              <w:t>.0.5</w:t>
             </w:r>
           </w:p>
         </w:tc>
@@ -12249,7 +9399,15 @@
                 <w:bCs/>
                 <w:color w:val="000000" w:themeColor="text1"/>
               </w:rPr>
-              <w:t>11.0.E1 Cosul de produse este gol</w:t>
+              <w:t>9</w:t>
+            </w:r>
+            <w:r>
+              <w:rPr>
+                <w:b/>
+                <w:bCs/>
+                <w:color w:val="000000" w:themeColor="text1"/>
+              </w:rPr>
+              <w:t>.0.E1 Cosul de produse este gol</w:t>
             </w:r>
           </w:p>
           <w:p>
@@ -12287,13 +9445,14 @@
               <w:rPr>
                 <w:color w:val="000000" w:themeColor="text1"/>
               </w:rPr>
-              <w:t xml:space="preserve">   2. Se revine la normal flow pasul 1</w:t>
-            </w:r>
-            <w:r>
-              <w:rPr>
-                <w:color w:val="000000" w:themeColor="text1"/>
-              </w:rPr>
-              <w:t>1</w:t>
+              <w:lastRenderedPageBreak/>
+              <w:t xml:space="preserve">   2. Se revine la normal flow pasul </w:t>
+            </w:r>
+            <w:r>
+              <w:rPr>
+                <w:color w:val="000000" w:themeColor="text1"/>
+              </w:rPr>
+              <w:t>9</w:t>
             </w:r>
             <w:r>
               <w:rPr>
@@ -12318,45 +9477,158 @@
                 <w:bCs/>
                 <w:color w:val="000000" w:themeColor="text1"/>
               </w:rPr>
-              <w:t xml:space="preserve">11.0.E2 </w:t>
-            </w:r>
-            <w:r>
-              <w:rPr>
-                <w:b/>
-                <w:bCs/>
-                <w:color w:val="000000" w:themeColor="text1"/>
-              </w:rPr>
-              <w:t>Stocul unui produs din cos este mai mic decat cantitatea adaugata</w:t>
-            </w:r>
-          </w:p>
-          <w:p>
-            <w:pPr>
-              <w:spacing w:line="240" w:lineRule="auto"/>
-              <w:jc w:val="left"/>
-              <w:rPr>
-                <w:color w:val="000000" w:themeColor="text1"/>
-              </w:rPr>
-            </w:pPr>
-            <w:r>
-              <w:rPr>
-                <w:color w:val="000000" w:themeColor="text1"/>
-              </w:rPr>
-              <w:t xml:space="preserve">   1. Sistemul avertizeaza utilizatorul ca un produs din cos nu mai este in stoc sau are un stoc insuficient pentru realizarea comenzii.</w:t>
-            </w:r>
-          </w:p>
-          <w:p>
-            <w:pPr>
-              <w:spacing w:line="240" w:lineRule="auto"/>
-              <w:jc w:val="left"/>
-              <w:rPr>
-                <w:color w:val="000000" w:themeColor="text1"/>
-              </w:rPr>
-            </w:pPr>
-            <w:r>
-              <w:rPr>
-                <w:color w:val="000000" w:themeColor="text1"/>
-              </w:rPr>
-              <w:t xml:space="preserve">   2. Se revine la pasul 11.0.1.</w:t>
+              <w:t>9</w:t>
+            </w:r>
+            <w:r>
+              <w:rPr>
+                <w:b/>
+                <w:bCs/>
+                <w:color w:val="000000" w:themeColor="text1"/>
+              </w:rPr>
+              <w:t xml:space="preserve">.0.E2 </w:t>
+            </w:r>
+            <w:r>
+              <w:rPr>
+                <w:b/>
+                <w:bCs/>
+                <w:color w:val="000000" w:themeColor="text1"/>
+              </w:rPr>
+              <w:t>Produsul selectat nu mai este in stoc</w:t>
+            </w:r>
+          </w:p>
+          <w:p>
+            <w:pPr>
+              <w:spacing w:line="240" w:lineRule="auto"/>
+              <w:jc w:val="left"/>
+              <w:rPr>
+                <w:color w:val="000000" w:themeColor="text1"/>
+              </w:rPr>
+            </w:pPr>
+            <w:r>
+              <w:rPr>
+                <w:color w:val="000000" w:themeColor="text1"/>
+              </w:rPr>
+              <w:t xml:space="preserve">   1. Sistemul avertizeaza utilizatorul ca </w:t>
+            </w:r>
+            <w:r>
+              <w:rPr>
+                <w:color w:val="000000" w:themeColor="text1"/>
+              </w:rPr>
+              <w:t xml:space="preserve">produsul selectat </w:t>
+            </w:r>
+            <w:r>
+              <w:rPr>
+                <w:color w:val="000000" w:themeColor="text1"/>
+              </w:rPr>
+              <w:t>nu mai este in stoc</w:t>
+            </w:r>
+            <w:r>
+              <w:rPr>
+                <w:color w:val="000000" w:themeColor="text1"/>
+              </w:rPr>
+              <w:t xml:space="preserve"> si nu ii permite adaugarea acestuia in cos</w:t>
+            </w:r>
+            <w:r>
+              <w:rPr>
+                <w:color w:val="000000" w:themeColor="text1"/>
+              </w:rPr>
+              <w:t>.</w:t>
+            </w:r>
+          </w:p>
+          <w:p>
+            <w:pPr>
+              <w:spacing w:line="240" w:lineRule="auto"/>
+              <w:jc w:val="left"/>
+              <w:rPr>
+                <w:color w:val="000000" w:themeColor="text1"/>
+              </w:rPr>
+            </w:pPr>
+            <w:r>
+              <w:rPr>
+                <w:color w:val="000000" w:themeColor="text1"/>
+              </w:rPr>
+              <w:t xml:space="preserve">   2. Se revine la pasul </w:t>
+            </w:r>
+            <w:r>
+              <w:rPr>
+                <w:color w:val="000000" w:themeColor="text1"/>
+              </w:rPr>
+              <w:t>9</w:t>
+            </w:r>
+            <w:r>
+              <w:rPr>
+                <w:color w:val="000000" w:themeColor="text1"/>
+              </w:rPr>
+              <w:t>.0.1.</w:t>
+            </w:r>
+          </w:p>
+          <w:p>
+            <w:pPr>
+              <w:spacing w:line="240" w:lineRule="auto"/>
+              <w:jc w:val="left"/>
+              <w:rPr>
+                <w:b/>
+                <w:bCs/>
+                <w:color w:val="000000" w:themeColor="text1"/>
+              </w:rPr>
+            </w:pPr>
+            <w:r>
+              <w:rPr>
+                <w:b/>
+                <w:bCs/>
+                <w:color w:val="000000" w:themeColor="text1"/>
+              </w:rPr>
+              <w:t>9</w:t>
+            </w:r>
+            <w:r>
+              <w:rPr>
+                <w:b/>
+                <w:bCs/>
+                <w:color w:val="000000" w:themeColor="text1"/>
+              </w:rPr>
+              <w:t>.0.E3 Numele clientului nu a fost specificat</w:t>
+            </w:r>
+          </w:p>
+          <w:p>
+            <w:pPr>
+              <w:spacing w:line="240" w:lineRule="auto"/>
+              <w:jc w:val="left"/>
+              <w:rPr>
+                <w:color w:val="000000" w:themeColor="text1"/>
+              </w:rPr>
+            </w:pPr>
+            <w:r>
+              <w:rPr>
+                <w:color w:val="000000" w:themeColor="text1"/>
+              </w:rPr>
+              <w:t xml:space="preserve">   1. Sistemul avertizeaza utilizatorul ca nu s-a putu plasa comanda deoarece numele clientului nu a fost specificat.</w:t>
+            </w:r>
+          </w:p>
+          <w:p>
+            <w:pPr>
+              <w:spacing w:line="240" w:lineRule="auto"/>
+              <w:jc w:val="left"/>
+              <w:rPr>
+                <w:color w:val="000000" w:themeColor="text1"/>
+              </w:rPr>
+            </w:pPr>
+            <w:r>
+              <w:rPr>
+                <w:color w:val="000000" w:themeColor="text1"/>
+              </w:rPr>
+              <w:t xml:space="preserve">   2. Se revine la pasul </w:t>
+            </w:r>
+            <w:r>
+              <w:rPr>
+                <w:color w:val="000000" w:themeColor="text1"/>
+              </w:rPr>
+              <w:t>9</w:t>
+            </w:r>
+            <w:r>
+              <w:rPr>
+                <w:color w:val="000000" w:themeColor="text1"/>
+              </w:rPr>
+              <w:t>.0.5.</w:t>
             </w:r>
           </w:p>
         </w:tc>
@@ -12376,7 +9648,21 @@
           <w:sz w:val="32"/>
           <w:szCs w:val="32"/>
         </w:rPr>
-        <w:t>CU-12: Vizualizare comenzi plasate</w:t>
+        <w:t>CU-1</w:t>
+      </w:r>
+      <w:r>
+        <w:rPr>
+          <w:sz w:val="32"/>
+          <w:szCs w:val="32"/>
+        </w:rPr>
+        <w:t>0</w:t>
+      </w:r>
+      <w:r>
+        <w:rPr>
+          <w:sz w:val="32"/>
+          <w:szCs w:val="32"/>
+        </w:rPr>
+        <w:t>: Vizualizare comenzi plasate</w:t>
       </w:r>
     </w:p>
     <w:tbl>
@@ -12451,7 +9737,19 @@
               <w:rPr>
                 <w:color w:val="000000" w:themeColor="text1"/>
               </w:rPr>
-              <w:t>CU-12: Vizualizare comenzi plasate</w:t>
+              <w:t>CU-1</w:t>
+            </w:r>
+            <w:r>
+              <w:rPr>
+                <w:color w:val="000000" w:themeColor="text1"/>
+              </w:rPr>
+              <w:t>0</w:t>
+            </w:r>
+            <w:r>
+              <w:rPr>
+                <w:color w:val="000000" w:themeColor="text1"/>
+              </w:rPr>
+              <w:t>: Vizualizare comenzi plasate</w:t>
             </w:r>
           </w:p>
         </w:tc>
@@ -12633,7 +9931,31 @@
               <w:rPr>
                 <w:color w:val="000000" w:themeColor="text1"/>
               </w:rPr>
-              <w:t>Agentului de vanzari i se prezinta lista cu toate comenzile plasate de catre acesta si anume numele clientului, data plasarii comenzii precum si suma totala pentru comanda.</w:t>
+              <w:t xml:space="preserve">Agentului de vanzari i se prezinta lista cu toate comenzile plasate de catre acesta si anume numele clientului, </w:t>
+            </w:r>
+            <w:r>
+              <w:rPr>
+                <w:color w:val="000000" w:themeColor="text1"/>
+              </w:rPr>
+              <w:t xml:space="preserve">stausul comenzii, </w:t>
+            </w:r>
+            <w:r>
+              <w:rPr>
+                <w:color w:val="000000" w:themeColor="text1"/>
+              </w:rPr>
+              <w:t xml:space="preserve">precum si </w:t>
+            </w:r>
+            <w:r>
+              <w:rPr>
+                <w:color w:val="000000" w:themeColor="text1"/>
+              </w:rPr>
+              <w:t>numarul total de produse din</w:t>
+            </w:r>
+            <w:r>
+              <w:rPr>
+                <w:color w:val="000000" w:themeColor="text1"/>
+              </w:rPr>
+              <w:t xml:space="preserve"> comanda.</w:t>
             </w:r>
           </w:p>
         </w:tc>
@@ -12669,7 +9991,6 @@
                 <w:bCs/>
                 <w:color w:val="000000" w:themeColor="text1"/>
               </w:rPr>
-              <w:lastRenderedPageBreak/>
               <w:t>Trigger</w:t>
             </w:r>
           </w:p>
@@ -12697,7 +10018,13 @@
               <w:rPr>
                 <w:color w:val="000000" w:themeColor="text1"/>
               </w:rPr>
-              <w:t>Autentificarea cu succes a agentului de vanzari in aplicatie.</w:t>
+              <w:t>Agentul de vanzari a dat click pe butonul de afisare a comenzilor</w:t>
+            </w:r>
+            <w:r>
+              <w:rPr>
+                <w:color w:val="000000" w:themeColor="text1"/>
+              </w:rPr>
+              <w:t>.</w:t>
             </w:r>
           </w:p>
         </w:tc>
@@ -12778,6 +10105,21 @@
               <w:t>PRE-2. Contul este unul valid cu functia de agent de vanzari.</w:t>
             </w:r>
           </w:p>
+          <w:p>
+            <w:pPr>
+              <w:spacing w:line="240" w:lineRule="auto"/>
+              <w:jc w:val="left"/>
+              <w:rPr>
+                <w:color w:val="000000" w:themeColor="text1"/>
+              </w:rPr>
+            </w:pPr>
+            <w:r>
+              <w:rPr>
+                <w:color w:val="000000" w:themeColor="text1"/>
+              </w:rPr>
+              <w:t>PRE-3. Fereastra principala a agentului de vanzari este afisata.</w:t>
+            </w:r>
+          </w:p>
         </w:tc>
       </w:tr>
       <w:tr>
@@ -12917,7 +10259,15 @@
                 <w:bCs/>
                 <w:color w:val="000000" w:themeColor="text1"/>
               </w:rPr>
-              <w:t>12</w:t>
+              <w:t>1</w:t>
+            </w:r>
+            <w:r>
+              <w:rPr>
+                <w:b/>
+                <w:bCs/>
+                <w:color w:val="000000" w:themeColor="text1"/>
+              </w:rPr>
+              <w:t>0</w:t>
             </w:r>
             <w:r>
               <w:rPr>
@@ -12948,43 +10298,46 @@
               <w:rPr>
                 <w:color w:val="000000" w:themeColor="text1"/>
               </w:rPr>
-              <w:t xml:space="preserve">   1. </w:t>
-            </w:r>
-            <w:r>
-              <w:rPr>
-                <w:color w:val="000000" w:themeColor="text1"/>
-              </w:rPr>
-              <w:t xml:space="preserve">Dupa CU-1 </w:t>
-            </w:r>
-            <w:r>
-              <w:rPr>
-                <w:color w:val="000000" w:themeColor="text1"/>
-              </w:rPr>
-              <w:t>sistemul</w:t>
-            </w:r>
-            <w:r>
-              <w:rPr>
-                <w:color w:val="000000" w:themeColor="text1"/>
-              </w:rPr>
-              <w:t xml:space="preserve"> ii prezinta</w:t>
-            </w:r>
-            <w:r>
-              <w:rPr>
-                <w:color w:val="000000" w:themeColor="text1"/>
-              </w:rPr>
-              <w:t xml:space="preserve"> agentului de vanzari</w:t>
-            </w:r>
-            <w:r>
-              <w:rPr>
-                <w:color w:val="000000" w:themeColor="text1"/>
-              </w:rPr>
-              <w:t xml:space="preserve"> lista cu </w:t>
-            </w:r>
-            <w:r>
-              <w:rPr>
-                <w:color w:val="000000" w:themeColor="text1"/>
-              </w:rPr>
-              <w:t>toate comenzile plasate de catre acesta.</w:t>
+              <w:t xml:space="preserve">   1.</w:t>
+            </w:r>
+            <w:r>
+              <w:rPr>
+                <w:color w:val="000000" w:themeColor="text1"/>
+              </w:rPr>
+              <w:t xml:space="preserve"> Agentul de vanzari apasa butonul de vizualizare a tuturor comenzilor plasate de catre acesta</w:t>
+            </w:r>
+            <w:r>
+              <w:rPr>
+                <w:color w:val="000000" w:themeColor="text1"/>
+              </w:rPr>
+              <w:t>.</w:t>
+            </w:r>
+          </w:p>
+          <w:p>
+            <w:pPr>
+              <w:spacing w:line="240" w:lineRule="auto"/>
+              <w:jc w:val="left"/>
+              <w:rPr>
+                <w:color w:val="000000" w:themeColor="text1"/>
+              </w:rPr>
+            </w:pPr>
+            <w:r>
+              <w:rPr>
+                <w:color w:val="000000" w:themeColor="text1"/>
+              </w:rPr>
+              <w:t xml:space="preserve">   2. Sistemul afiseaza fereastra </w:t>
+            </w:r>
+            <w:r>
+              <w:rPr>
+                <w:color w:val="000000" w:themeColor="text1"/>
+              </w:rPr>
+              <w:t>ce contine lista cu</w:t>
+            </w:r>
+            <w:r>
+              <w:rPr>
+                <w:color w:val="000000" w:themeColor="text1"/>
+              </w:rPr>
+              <w:t xml:space="preserve"> toate comenzile plasate de catre agent. </w:t>
             </w:r>
           </w:p>
         </w:tc>
@@ -13129,7 +10482,21 @@
           <w:sz w:val="32"/>
           <w:szCs w:val="32"/>
         </w:rPr>
-        <w:t>CU-13: Anulare comanda</w:t>
+        <w:t>CU-1</w:t>
+      </w:r>
+      <w:r>
+        <w:rPr>
+          <w:sz w:val="32"/>
+          <w:szCs w:val="32"/>
+        </w:rPr>
+        <w:t>1</w:t>
+      </w:r>
+      <w:r>
+        <w:rPr>
+          <w:sz w:val="32"/>
+          <w:szCs w:val="32"/>
+        </w:rPr>
+        <w:t>: Anulare comanda</w:t>
       </w:r>
     </w:p>
     <w:tbl>
@@ -13210,7 +10577,7 @@
               <w:rPr>
                 <w:color w:val="000000" w:themeColor="text1"/>
               </w:rPr>
-              <w:t>3</w:t>
+              <w:t>1</w:t>
             </w:r>
             <w:r>
               <w:rPr>
@@ -13410,7 +10777,19 @@
               <w:rPr>
                 <w:color w:val="000000" w:themeColor="text1"/>
               </w:rPr>
-              <w:t>vanzari selecteaza o comanda din lista de comenzi si o anuleaza.</w:t>
+              <w:t>vanzari selecteaza o comanda din lista de comenzi si o anuleaza</w:t>
+            </w:r>
+            <w:r>
+              <w:rPr>
+                <w:color w:val="000000" w:themeColor="text1"/>
+              </w:rPr>
+              <w:t>, aceasta fiind stearsa definitiv</w:t>
+            </w:r>
+            <w:r>
+              <w:rPr>
+                <w:color w:val="000000" w:themeColor="text1"/>
+              </w:rPr>
+              <w:t>.</w:t>
             </w:r>
           </w:p>
         </w:tc>
@@ -13473,13 +10852,19 @@
               <w:rPr>
                 <w:color w:val="000000" w:themeColor="text1"/>
               </w:rPr>
-              <w:t>Agentul de vanzari indica faptul ca doreste anularea unei comenzi lansate de e</w:t>
-            </w:r>
-            <w:r>
-              <w:rPr>
-                <w:color w:val="000000" w:themeColor="text1"/>
-              </w:rPr>
-              <w:t>l</w:t>
+              <w:t xml:space="preserve">Agentul de vanzari </w:t>
+            </w:r>
+            <w:r>
+              <w:rPr>
+                <w:color w:val="000000" w:themeColor="text1"/>
+              </w:rPr>
+              <w:t xml:space="preserve">selecteaza o comanda si </w:t>
+            </w:r>
+            <w:r>
+              <w:rPr>
+                <w:color w:val="000000" w:themeColor="text1"/>
+              </w:rPr>
+              <w:t>apasa butonul pentru stergere</w:t>
             </w:r>
             <w:r>
               <w:rPr>
@@ -13566,6 +10951,33 @@
               <w:t>PRE-2. Contul este unul valid cu functia de agent de vanzari.</w:t>
             </w:r>
           </w:p>
+          <w:p>
+            <w:pPr>
+              <w:spacing w:line="240" w:lineRule="auto"/>
+              <w:jc w:val="left"/>
+              <w:rPr>
+                <w:color w:val="000000" w:themeColor="text1"/>
+              </w:rPr>
+            </w:pPr>
+            <w:r>
+              <w:rPr>
+                <w:color w:val="000000" w:themeColor="text1"/>
+              </w:rPr>
+              <w:t>PRE-3. Fereastra</w:t>
+            </w:r>
+            <w:r>
+              <w:rPr>
+                <w:color w:val="000000" w:themeColor="text1"/>
+              </w:rPr>
+              <w:t xml:space="preserve"> cu lista comenzilor plasate de</w:t>
+            </w:r>
+            <w:r>
+              <w:rPr>
+                <w:color w:val="000000" w:themeColor="text1"/>
+              </w:rPr>
+              <w:t xml:space="preserve"> agentul de vanzari este afisata.</w:t>
+            </w:r>
+          </w:p>
         </w:tc>
       </w:tr>
       <w:tr>
@@ -13711,7 +11123,7 @@
                 <w:bCs/>
                 <w:color w:val="000000" w:themeColor="text1"/>
               </w:rPr>
-              <w:t>3</w:t>
+              <w:t>1</w:t>
             </w:r>
             <w:r>
               <w:rPr>
@@ -13757,37 +11169,73 @@
               <w:rPr>
                 <w:color w:val="000000" w:themeColor="text1"/>
               </w:rPr>
-              <w:t xml:space="preserve">   2. Agentul de vanzari declanseaza anularea.</w:t>
-            </w:r>
-          </w:p>
-          <w:p>
-            <w:pPr>
-              <w:spacing w:line="240" w:lineRule="auto"/>
-              <w:jc w:val="left"/>
-              <w:rPr>
-                <w:color w:val="000000" w:themeColor="text1"/>
-              </w:rPr>
-            </w:pPr>
-            <w:r>
-              <w:rPr>
-                <w:color w:val="000000" w:themeColor="text1"/>
-              </w:rPr>
-              <w:t xml:space="preserve">   3. Sistemul sterge comanda.</w:t>
-            </w:r>
-          </w:p>
-          <w:p>
-            <w:pPr>
-              <w:spacing w:line="240" w:lineRule="auto"/>
-              <w:jc w:val="left"/>
-              <w:rPr>
-                <w:color w:val="000000" w:themeColor="text1"/>
-              </w:rPr>
-            </w:pPr>
-            <w:r>
-              <w:rPr>
-                <w:color w:val="000000" w:themeColor="text1"/>
-              </w:rPr>
-              <w:t xml:space="preserve">   4. Sistemul actualizeaza lista de comenzi plasate de el.</w:t>
+              <w:t xml:space="preserve">   2. Agentul de vanzari declanseaza anularea</w:t>
+            </w:r>
+            <w:r>
+              <w:rPr>
+                <w:color w:val="000000" w:themeColor="text1"/>
+              </w:rPr>
+              <w:t xml:space="preserve"> prin apasarea butonului de anulare a comenzii</w:t>
+            </w:r>
+            <w:r>
+              <w:rPr>
+                <w:color w:val="000000" w:themeColor="text1"/>
+              </w:rPr>
+              <w:t>.</w:t>
+            </w:r>
+          </w:p>
+          <w:p>
+            <w:pPr>
+              <w:spacing w:line="240" w:lineRule="auto"/>
+              <w:jc w:val="left"/>
+              <w:rPr>
+                <w:color w:val="000000" w:themeColor="text1"/>
+              </w:rPr>
+            </w:pPr>
+            <w:r>
+              <w:rPr>
+                <w:color w:val="000000" w:themeColor="text1"/>
+              </w:rPr>
+              <w:t xml:space="preserve">   3. Sistemul </w:t>
+            </w:r>
+            <w:r>
+              <w:rPr>
+                <w:color w:val="000000" w:themeColor="text1"/>
+              </w:rPr>
+              <w:t>informeaza agentul ca s-a anulat cu succes comanda</w:t>
+            </w:r>
+            <w:r>
+              <w:rPr>
+                <w:color w:val="000000" w:themeColor="text1"/>
+              </w:rPr>
+              <w:t>.</w:t>
+            </w:r>
+          </w:p>
+          <w:p>
+            <w:pPr>
+              <w:spacing w:line="240" w:lineRule="auto"/>
+              <w:jc w:val="left"/>
+              <w:rPr>
+                <w:color w:val="000000" w:themeColor="text1"/>
+              </w:rPr>
+            </w:pPr>
+            <w:r>
+              <w:rPr>
+                <w:color w:val="000000" w:themeColor="text1"/>
+              </w:rPr>
+              <w:t xml:space="preserve">   4. Sistemul actualizeaza lista de comenzi plasate de</w:t>
+            </w:r>
+            <w:r>
+              <w:rPr>
+                <w:color w:val="000000" w:themeColor="text1"/>
+              </w:rPr>
+              <w:t xml:space="preserve"> catre agentul de vanzari curent</w:t>
+            </w:r>
+            <w:r>
+              <w:rPr>
+                <w:color w:val="000000" w:themeColor="text1"/>
+              </w:rPr>
+              <w:t>.</w:t>
             </w:r>
           </w:p>
         </w:tc>
@@ -13886,7 +11334,6 @@
                 <w:bCs/>
                 <w:color w:val="000000" w:themeColor="text1"/>
               </w:rPr>
-              <w:lastRenderedPageBreak/>
               <w:t>Exceptions</w:t>
             </w:r>
           </w:p>
@@ -13916,7 +11363,31 @@
                 <w:bCs/>
                 <w:color w:val="000000" w:themeColor="text1"/>
               </w:rPr>
-              <w:t>13.0.E1 Anularea s-a actionat fara selectarea unui produs</w:t>
+              <w:t>1</w:t>
+            </w:r>
+            <w:r>
+              <w:rPr>
+                <w:b/>
+                <w:bCs/>
+                <w:color w:val="000000" w:themeColor="text1"/>
+              </w:rPr>
+              <w:t>1</w:t>
+            </w:r>
+            <w:r>
+              <w:rPr>
+                <w:b/>
+                <w:bCs/>
+                <w:color w:val="000000" w:themeColor="text1"/>
+              </w:rPr>
+              <w:t>.0.E1 Anularea s-a actionat fara selectarea un</w:t>
+            </w:r>
+            <w:r>
+              <w:rPr>
+                <w:b/>
+                <w:bCs/>
+                <w:color w:val="000000" w:themeColor="text1"/>
+              </w:rPr>
+              <w:t>ei comenzi</w:t>
             </w:r>
           </w:p>
           <w:p>
@@ -13939,28 +11410,1025 @@
               <w:rPr>
                 <w:color w:val="000000" w:themeColor="text1"/>
               </w:rPr>
-              <w:t>1. Sistemul avertizeaza utilizatorul ca trebuie sa selecteze un produs prima data.</w:t>
-            </w:r>
-          </w:p>
-          <w:p>
-            <w:pPr>
-              <w:spacing w:line="240" w:lineRule="auto"/>
-              <w:jc w:val="left"/>
-              <w:rPr>
-                <w:color w:val="000000" w:themeColor="text1"/>
-              </w:rPr>
-            </w:pPr>
-            <w:r>
-              <w:rPr>
-                <w:color w:val="000000" w:themeColor="text1"/>
-              </w:rPr>
-              <w:t xml:space="preserve">   2. Se revine la normal flow pasul 13.0.1.</w:t>
+              <w:t>1. Sistemul avertizeaza utilizatorul ca trebuie sa selecteze</w:t>
+            </w:r>
+            <w:r>
+              <w:rPr>
+                <w:color w:val="000000" w:themeColor="text1"/>
+              </w:rPr>
+              <w:t xml:space="preserve"> o comanda</w:t>
+            </w:r>
+            <w:r>
+              <w:rPr>
+                <w:color w:val="000000" w:themeColor="text1"/>
+              </w:rPr>
+              <w:t xml:space="preserve"> prima data.</w:t>
+            </w:r>
+          </w:p>
+          <w:p>
+            <w:pPr>
+              <w:spacing w:line="240" w:lineRule="auto"/>
+              <w:jc w:val="left"/>
+              <w:rPr>
+                <w:color w:val="000000" w:themeColor="text1"/>
+              </w:rPr>
+            </w:pPr>
+            <w:r>
+              <w:rPr>
+                <w:color w:val="000000" w:themeColor="text1"/>
+              </w:rPr>
+              <w:t xml:space="preserve">   2. Se revine la normal flow pasul 1</w:t>
+            </w:r>
+            <w:r>
+              <w:rPr>
+                <w:color w:val="000000" w:themeColor="text1"/>
+              </w:rPr>
+              <w:t>1</w:t>
+            </w:r>
+            <w:r>
+              <w:rPr>
+                <w:color w:val="000000" w:themeColor="text1"/>
+              </w:rPr>
+              <w:t>.0.1.</w:t>
             </w:r>
           </w:p>
         </w:tc>
       </w:tr>
     </w:tbl>
     <w:p/>
+    <w:p/>
+    <w:p>
+      <w:pPr>
+        <w:rPr>
+          <w:sz w:val="32"/>
+          <w:szCs w:val="32"/>
+        </w:rPr>
+      </w:pPr>
+      <w:r>
+        <w:rPr>
+          <w:sz w:val="32"/>
+          <w:szCs w:val="32"/>
+        </w:rPr>
+        <w:t>CU-1</w:t>
+      </w:r>
+      <w:r>
+        <w:rPr>
+          <w:sz w:val="32"/>
+          <w:szCs w:val="32"/>
+        </w:rPr>
+        <w:t>2</w:t>
+      </w:r>
+      <w:r>
+        <w:rPr>
+          <w:sz w:val="32"/>
+          <w:szCs w:val="32"/>
+        </w:rPr>
+        <w:t>: Anulare comanda</w:t>
+      </w:r>
+    </w:p>
+    <w:tbl>
+      <w:tblPr>
+        <w:tblStyle w:val="TableGrid"/>
+        <w:tblW w:w="0" w:type="auto"/>
+        <w:tblInd w:w="0" w:type="dxa"/>
+        <w:tblLayout w:type="fixed"/>
+        <w:tblLook w:val="04A0" w:firstRow="1" w:lastRow="0" w:firstColumn="1" w:lastColumn="0" w:noHBand="0" w:noVBand="1"/>
+      </w:tblPr>
+      <w:tblGrid>
+        <w:gridCol w:w="2340"/>
+        <w:gridCol w:w="2340"/>
+        <w:gridCol w:w="2340"/>
+        <w:gridCol w:w="2340"/>
+      </w:tblGrid>
+      <w:tr>
+        <w:trPr>
+          <w:trHeight w:val="405"/>
+        </w:trPr>
+        <w:tc>
+          <w:tcPr>
+            <w:tcW w:w="2340" w:type="dxa"/>
+            <w:tcBorders>
+              <w:top w:val="single" w:sz="6" w:space="0" w:color="000000" w:themeColor="text1"/>
+              <w:left w:val="single" w:sz="6" w:space="0" w:color="000000" w:themeColor="text1"/>
+              <w:bottom w:val="single" w:sz="6" w:space="0" w:color="000000" w:themeColor="text1"/>
+              <w:right w:val="single" w:sz="6" w:space="0" w:color="000000" w:themeColor="text1"/>
+            </w:tcBorders>
+            <w:hideMark/>
+          </w:tcPr>
+          <w:p>
+            <w:pPr>
+              <w:spacing w:line="240" w:lineRule="auto"/>
+              <w:jc w:val="left"/>
+              <w:rPr>
+                <w:b/>
+                <w:bCs/>
+                <w:color w:val="000000" w:themeColor="text1"/>
+              </w:rPr>
+            </w:pPr>
+            <w:r>
+              <w:rPr>
+                <w:b/>
+                <w:bCs/>
+                <w:color w:val="000000" w:themeColor="text1"/>
+              </w:rPr>
+              <w:lastRenderedPageBreak/>
+              <w:t>ID and name</w:t>
+            </w:r>
+          </w:p>
+        </w:tc>
+        <w:tc>
+          <w:tcPr>
+            <w:tcW w:w="7020" w:type="dxa"/>
+            <w:gridSpan w:val="3"/>
+            <w:tcBorders>
+              <w:top w:val="single" w:sz="6" w:space="0" w:color="000000" w:themeColor="text1"/>
+              <w:left w:val="single" w:sz="6" w:space="0" w:color="000000" w:themeColor="text1"/>
+              <w:bottom w:val="single" w:sz="6" w:space="0" w:color="000000" w:themeColor="text1"/>
+              <w:right w:val="single" w:sz="6" w:space="0" w:color="000000" w:themeColor="text1"/>
+            </w:tcBorders>
+          </w:tcPr>
+          <w:p>
+            <w:pPr>
+              <w:spacing w:line="240" w:lineRule="auto"/>
+              <w:jc w:val="left"/>
+              <w:rPr>
+                <w:color w:val="000000" w:themeColor="text1"/>
+              </w:rPr>
+            </w:pPr>
+            <w:r>
+              <w:rPr>
+                <w:color w:val="000000" w:themeColor="text1"/>
+              </w:rPr>
+              <w:t>CU-1</w:t>
+            </w:r>
+            <w:r>
+              <w:rPr>
+                <w:color w:val="000000" w:themeColor="text1"/>
+              </w:rPr>
+              <w:t>2</w:t>
+            </w:r>
+            <w:r>
+              <w:rPr>
+                <w:color w:val="000000" w:themeColor="text1"/>
+              </w:rPr>
+              <w:t>:</w:t>
+            </w:r>
+            <w:r>
+              <w:rPr>
+                <w:color w:val="000000" w:themeColor="text1"/>
+              </w:rPr>
+              <w:t xml:space="preserve"> Finalizare</w:t>
+            </w:r>
+            <w:r>
+              <w:rPr>
+                <w:color w:val="000000" w:themeColor="text1"/>
+              </w:rPr>
+              <w:t xml:space="preserve"> comanda</w:t>
+            </w:r>
+          </w:p>
+        </w:tc>
+      </w:tr>
+      <w:tr>
+        <w:trPr>
+          <w:trHeight w:val="600"/>
+        </w:trPr>
+        <w:tc>
+          <w:tcPr>
+            <w:tcW w:w="2340" w:type="dxa"/>
+            <w:tcBorders>
+              <w:top w:val="single" w:sz="6" w:space="0" w:color="000000" w:themeColor="text1"/>
+              <w:left w:val="single" w:sz="6" w:space="0" w:color="000000" w:themeColor="text1"/>
+              <w:bottom w:val="single" w:sz="6" w:space="0" w:color="000000" w:themeColor="text1"/>
+              <w:right w:val="single" w:sz="6" w:space="0" w:color="000000" w:themeColor="text1"/>
+            </w:tcBorders>
+            <w:hideMark/>
+          </w:tcPr>
+          <w:p>
+            <w:pPr>
+              <w:spacing w:line="240" w:lineRule="auto"/>
+              <w:jc w:val="left"/>
+              <w:rPr>
+                <w:b/>
+                <w:bCs/>
+                <w:color w:val="000000" w:themeColor="text1"/>
+              </w:rPr>
+            </w:pPr>
+            <w:r>
+              <w:rPr>
+                <w:b/>
+                <w:bCs/>
+                <w:color w:val="000000" w:themeColor="text1"/>
+              </w:rPr>
+              <w:t>Primary actor</w:t>
+            </w:r>
+          </w:p>
+        </w:tc>
+        <w:tc>
+          <w:tcPr>
+            <w:tcW w:w="2340" w:type="dxa"/>
+            <w:tcBorders>
+              <w:top w:val="single" w:sz="6" w:space="0" w:color="000000" w:themeColor="text1"/>
+              <w:left w:val="single" w:sz="6" w:space="0" w:color="000000" w:themeColor="text1"/>
+              <w:bottom w:val="single" w:sz="6" w:space="0" w:color="000000" w:themeColor="text1"/>
+              <w:right w:val="single" w:sz="6" w:space="0" w:color="000000" w:themeColor="text1"/>
+            </w:tcBorders>
+          </w:tcPr>
+          <w:p>
+            <w:pPr>
+              <w:spacing w:line="240" w:lineRule="auto"/>
+              <w:jc w:val="left"/>
+              <w:rPr>
+                <w:color w:val="000000" w:themeColor="text1"/>
+              </w:rPr>
+            </w:pPr>
+            <w:r>
+              <w:rPr>
+                <w:color w:val="000000" w:themeColor="text1"/>
+              </w:rPr>
+              <w:t>Agentul de vanzari</w:t>
+            </w:r>
+          </w:p>
+        </w:tc>
+        <w:tc>
+          <w:tcPr>
+            <w:tcW w:w="2340" w:type="dxa"/>
+            <w:tcBorders>
+              <w:top w:val="single" w:sz="6" w:space="0" w:color="000000" w:themeColor="text1"/>
+              <w:left w:val="single" w:sz="6" w:space="0" w:color="000000" w:themeColor="text1"/>
+              <w:bottom w:val="single" w:sz="6" w:space="0" w:color="000000" w:themeColor="text1"/>
+              <w:right w:val="single" w:sz="6" w:space="0" w:color="000000" w:themeColor="text1"/>
+            </w:tcBorders>
+            <w:hideMark/>
+          </w:tcPr>
+          <w:p>
+            <w:pPr>
+              <w:spacing w:line="240" w:lineRule="auto"/>
+              <w:jc w:val="left"/>
+              <w:rPr>
+                <w:b/>
+                <w:bCs/>
+                <w:color w:val="000000" w:themeColor="text1"/>
+              </w:rPr>
+            </w:pPr>
+            <w:r>
+              <w:rPr>
+                <w:b/>
+                <w:bCs/>
+                <w:color w:val="000000" w:themeColor="text1"/>
+              </w:rPr>
+              <w:t>Secondary actors</w:t>
+            </w:r>
+          </w:p>
+        </w:tc>
+        <w:tc>
+          <w:tcPr>
+            <w:tcW w:w="2340" w:type="dxa"/>
+            <w:tcBorders>
+              <w:top w:val="single" w:sz="6" w:space="0" w:color="000000" w:themeColor="text1"/>
+              <w:left w:val="single" w:sz="6" w:space="0" w:color="000000" w:themeColor="text1"/>
+              <w:bottom w:val="single" w:sz="6" w:space="0" w:color="000000" w:themeColor="text1"/>
+              <w:right w:val="single" w:sz="6" w:space="0" w:color="000000" w:themeColor="text1"/>
+            </w:tcBorders>
+          </w:tcPr>
+          <w:p>
+            <w:pPr>
+              <w:spacing w:line="240" w:lineRule="auto"/>
+              <w:jc w:val="left"/>
+              <w:rPr>
+                <w:color w:val="000000" w:themeColor="text1"/>
+              </w:rPr>
+            </w:pPr>
+            <w:r>
+              <w:rPr>
+                <w:color w:val="000000" w:themeColor="text1"/>
+              </w:rPr>
+              <w:t>-</w:t>
+            </w:r>
+          </w:p>
+        </w:tc>
+      </w:tr>
+      <w:tr>
+        <w:trPr>
+          <w:trHeight w:val="405"/>
+        </w:trPr>
+        <w:tc>
+          <w:tcPr>
+            <w:tcW w:w="2340" w:type="dxa"/>
+            <w:tcBorders>
+              <w:top w:val="single" w:sz="6" w:space="0" w:color="000000" w:themeColor="text1"/>
+              <w:left w:val="single" w:sz="6" w:space="0" w:color="000000" w:themeColor="text1"/>
+              <w:bottom w:val="single" w:sz="6" w:space="0" w:color="000000" w:themeColor="text1"/>
+              <w:right w:val="single" w:sz="6" w:space="0" w:color="000000" w:themeColor="text1"/>
+            </w:tcBorders>
+            <w:hideMark/>
+          </w:tcPr>
+          <w:p>
+            <w:pPr>
+              <w:spacing w:line="240" w:lineRule="auto"/>
+              <w:jc w:val="left"/>
+              <w:rPr>
+                <w:b/>
+                <w:bCs/>
+                <w:color w:val="000000" w:themeColor="text1"/>
+              </w:rPr>
+            </w:pPr>
+            <w:r>
+              <w:rPr>
+                <w:b/>
+                <w:bCs/>
+                <w:color w:val="000000" w:themeColor="text1"/>
+              </w:rPr>
+              <w:t>Description</w:t>
+            </w:r>
+          </w:p>
+        </w:tc>
+        <w:tc>
+          <w:tcPr>
+            <w:tcW w:w="7020" w:type="dxa"/>
+            <w:gridSpan w:val="3"/>
+            <w:tcBorders>
+              <w:top w:val="single" w:sz="6" w:space="0" w:color="000000" w:themeColor="text1"/>
+              <w:left w:val="single" w:sz="6" w:space="0" w:color="000000" w:themeColor="text1"/>
+              <w:bottom w:val="single" w:sz="6" w:space="0" w:color="000000" w:themeColor="text1"/>
+              <w:right w:val="single" w:sz="6" w:space="0" w:color="000000" w:themeColor="text1"/>
+            </w:tcBorders>
+          </w:tcPr>
+          <w:p>
+            <w:pPr>
+              <w:spacing w:line="240" w:lineRule="auto"/>
+              <w:jc w:val="left"/>
+              <w:rPr>
+                <w:color w:val="000000" w:themeColor="text1"/>
+              </w:rPr>
+            </w:pPr>
+            <w:r>
+              <w:rPr>
+                <w:color w:val="000000" w:themeColor="text1"/>
+              </w:rPr>
+              <w:t>Agentului de vanzari selecteaza o comanda din lista de comenzi si o</w:t>
+            </w:r>
+            <w:r>
+              <w:rPr>
+                <w:color w:val="000000" w:themeColor="text1"/>
+              </w:rPr>
+              <w:t xml:space="preserve"> marcheaza ca fiind FINISHED</w:t>
+            </w:r>
+            <w:r>
+              <w:rPr>
+                <w:color w:val="000000" w:themeColor="text1"/>
+              </w:rPr>
+              <w:t>.</w:t>
+            </w:r>
+          </w:p>
+        </w:tc>
+      </w:tr>
+      <w:tr>
+        <w:trPr>
+          <w:trHeight w:val="405"/>
+        </w:trPr>
+        <w:tc>
+          <w:tcPr>
+            <w:tcW w:w="2340" w:type="dxa"/>
+            <w:tcBorders>
+              <w:top w:val="single" w:sz="6" w:space="0" w:color="000000" w:themeColor="text1"/>
+              <w:left w:val="single" w:sz="6" w:space="0" w:color="000000" w:themeColor="text1"/>
+              <w:bottom w:val="single" w:sz="6" w:space="0" w:color="000000" w:themeColor="text1"/>
+              <w:right w:val="single" w:sz="6" w:space="0" w:color="000000" w:themeColor="text1"/>
+            </w:tcBorders>
+            <w:hideMark/>
+          </w:tcPr>
+          <w:p>
+            <w:pPr>
+              <w:spacing w:line="240" w:lineRule="auto"/>
+              <w:jc w:val="left"/>
+              <w:rPr>
+                <w:b/>
+                <w:bCs/>
+                <w:color w:val="000000" w:themeColor="text1"/>
+              </w:rPr>
+            </w:pPr>
+            <w:r>
+              <w:rPr>
+                <w:b/>
+                <w:bCs/>
+                <w:color w:val="000000" w:themeColor="text1"/>
+              </w:rPr>
+              <w:t>Trigger</w:t>
+            </w:r>
+          </w:p>
+        </w:tc>
+        <w:tc>
+          <w:tcPr>
+            <w:tcW w:w="7020" w:type="dxa"/>
+            <w:gridSpan w:val="3"/>
+            <w:tcBorders>
+              <w:top w:val="single" w:sz="6" w:space="0" w:color="000000" w:themeColor="text1"/>
+              <w:left w:val="single" w:sz="6" w:space="0" w:color="000000" w:themeColor="text1"/>
+              <w:bottom w:val="single" w:sz="6" w:space="0" w:color="000000" w:themeColor="text1"/>
+              <w:right w:val="single" w:sz="6" w:space="0" w:color="000000" w:themeColor="text1"/>
+            </w:tcBorders>
+          </w:tcPr>
+          <w:p>
+            <w:pPr>
+              <w:spacing w:line="240" w:lineRule="auto"/>
+              <w:jc w:val="left"/>
+              <w:rPr>
+                <w:color w:val="000000" w:themeColor="text1"/>
+              </w:rPr>
+            </w:pPr>
+            <w:r>
+              <w:rPr>
+                <w:color w:val="000000" w:themeColor="text1"/>
+              </w:rPr>
+              <w:t>Agentul de vanzari selecteaza o comanda si apasa butonul pentru</w:t>
+            </w:r>
+            <w:r>
+              <w:rPr>
+                <w:color w:val="000000" w:themeColor="text1"/>
+              </w:rPr>
+              <w:t xml:space="preserve"> finalizare</w:t>
+            </w:r>
+            <w:r>
+              <w:rPr>
+                <w:color w:val="000000" w:themeColor="text1"/>
+              </w:rPr>
+              <w:t>.</w:t>
+            </w:r>
+          </w:p>
+        </w:tc>
+      </w:tr>
+      <w:tr>
+        <w:trPr>
+          <w:trHeight w:val="405"/>
+        </w:trPr>
+        <w:tc>
+          <w:tcPr>
+            <w:tcW w:w="2340" w:type="dxa"/>
+            <w:tcBorders>
+              <w:top w:val="single" w:sz="6" w:space="0" w:color="000000" w:themeColor="text1"/>
+              <w:left w:val="single" w:sz="6" w:space="0" w:color="000000" w:themeColor="text1"/>
+              <w:bottom w:val="single" w:sz="6" w:space="0" w:color="000000" w:themeColor="text1"/>
+              <w:right w:val="single" w:sz="6" w:space="0" w:color="000000" w:themeColor="text1"/>
+            </w:tcBorders>
+            <w:hideMark/>
+          </w:tcPr>
+          <w:p>
+            <w:pPr>
+              <w:spacing w:line="240" w:lineRule="auto"/>
+              <w:jc w:val="left"/>
+              <w:rPr>
+                <w:b/>
+                <w:bCs/>
+                <w:color w:val="000000" w:themeColor="text1"/>
+              </w:rPr>
+            </w:pPr>
+            <w:r>
+              <w:rPr>
+                <w:b/>
+                <w:bCs/>
+                <w:color w:val="000000" w:themeColor="text1"/>
+              </w:rPr>
+              <w:t>Preconditions</w:t>
+            </w:r>
+          </w:p>
+        </w:tc>
+        <w:tc>
+          <w:tcPr>
+            <w:tcW w:w="7020" w:type="dxa"/>
+            <w:gridSpan w:val="3"/>
+            <w:tcBorders>
+              <w:top w:val="single" w:sz="6" w:space="0" w:color="000000" w:themeColor="text1"/>
+              <w:left w:val="single" w:sz="6" w:space="0" w:color="000000" w:themeColor="text1"/>
+              <w:bottom w:val="single" w:sz="6" w:space="0" w:color="000000" w:themeColor="text1"/>
+              <w:right w:val="single" w:sz="6" w:space="0" w:color="000000" w:themeColor="text1"/>
+            </w:tcBorders>
+          </w:tcPr>
+          <w:p>
+            <w:pPr>
+              <w:spacing w:line="240" w:lineRule="auto"/>
+              <w:jc w:val="left"/>
+              <w:rPr>
+                <w:color w:val="000000" w:themeColor="text1"/>
+              </w:rPr>
+            </w:pPr>
+            <w:r>
+              <w:rPr>
+                <w:color w:val="000000" w:themeColor="text1"/>
+              </w:rPr>
+              <w:t>PRE-1. Agentul de vanzari este autentificat.</w:t>
+            </w:r>
+          </w:p>
+          <w:p>
+            <w:pPr>
+              <w:spacing w:line="240" w:lineRule="auto"/>
+              <w:jc w:val="left"/>
+              <w:rPr>
+                <w:color w:val="000000" w:themeColor="text1"/>
+              </w:rPr>
+            </w:pPr>
+            <w:r>
+              <w:rPr>
+                <w:color w:val="000000" w:themeColor="text1"/>
+              </w:rPr>
+              <w:t>PRE-2. Contul este unul valid cu functia de agent de vanzari.</w:t>
+            </w:r>
+          </w:p>
+          <w:p>
+            <w:pPr>
+              <w:spacing w:line="240" w:lineRule="auto"/>
+              <w:jc w:val="left"/>
+              <w:rPr>
+                <w:color w:val="000000" w:themeColor="text1"/>
+              </w:rPr>
+            </w:pPr>
+            <w:r>
+              <w:rPr>
+                <w:color w:val="000000" w:themeColor="text1"/>
+              </w:rPr>
+              <w:t>PRE-3. Fereastra cu lista comenzilor plasate de agentul de vanzari este afisata.</w:t>
+            </w:r>
+          </w:p>
+        </w:tc>
+      </w:tr>
+      <w:tr>
+        <w:trPr>
+          <w:trHeight w:val="405"/>
+        </w:trPr>
+        <w:tc>
+          <w:tcPr>
+            <w:tcW w:w="2340" w:type="dxa"/>
+            <w:tcBorders>
+              <w:top w:val="single" w:sz="6" w:space="0" w:color="000000" w:themeColor="text1"/>
+              <w:left w:val="single" w:sz="6" w:space="0" w:color="000000" w:themeColor="text1"/>
+              <w:bottom w:val="single" w:sz="6" w:space="0" w:color="000000" w:themeColor="text1"/>
+              <w:right w:val="single" w:sz="6" w:space="0" w:color="000000" w:themeColor="text1"/>
+            </w:tcBorders>
+            <w:hideMark/>
+          </w:tcPr>
+          <w:p>
+            <w:pPr>
+              <w:spacing w:line="240" w:lineRule="auto"/>
+              <w:jc w:val="left"/>
+              <w:rPr>
+                <w:b/>
+                <w:bCs/>
+                <w:color w:val="000000" w:themeColor="text1"/>
+              </w:rPr>
+            </w:pPr>
+            <w:r>
+              <w:rPr>
+                <w:b/>
+                <w:bCs/>
+                <w:color w:val="000000" w:themeColor="text1"/>
+              </w:rPr>
+              <w:t>Postconditions</w:t>
+            </w:r>
+          </w:p>
+        </w:tc>
+        <w:tc>
+          <w:tcPr>
+            <w:tcW w:w="7020" w:type="dxa"/>
+            <w:gridSpan w:val="3"/>
+            <w:tcBorders>
+              <w:top w:val="single" w:sz="6" w:space="0" w:color="000000" w:themeColor="text1"/>
+              <w:left w:val="single" w:sz="6" w:space="0" w:color="000000" w:themeColor="text1"/>
+              <w:bottom w:val="single" w:sz="6" w:space="0" w:color="000000" w:themeColor="text1"/>
+              <w:right w:val="single" w:sz="6" w:space="0" w:color="000000" w:themeColor="text1"/>
+            </w:tcBorders>
+          </w:tcPr>
+          <w:p>
+            <w:pPr>
+              <w:spacing w:line="240" w:lineRule="auto"/>
+              <w:jc w:val="left"/>
+              <w:rPr>
+                <w:color w:val="000000" w:themeColor="text1"/>
+              </w:rPr>
+            </w:pPr>
+            <w:r>
+              <w:rPr>
+                <w:color w:val="000000" w:themeColor="text1"/>
+              </w:rPr>
+              <w:t>POST-1. Lista cu toate comenzile plasate de catre agentul de vanzari autentificat in aplicatie este actualizata.</w:t>
+            </w:r>
+          </w:p>
+        </w:tc>
+      </w:tr>
+      <w:tr>
+        <w:trPr>
+          <w:trHeight w:val="405"/>
+        </w:trPr>
+        <w:tc>
+          <w:tcPr>
+            <w:tcW w:w="2340" w:type="dxa"/>
+            <w:tcBorders>
+              <w:top w:val="single" w:sz="6" w:space="0" w:color="000000" w:themeColor="text1"/>
+              <w:left w:val="single" w:sz="6" w:space="0" w:color="000000" w:themeColor="text1"/>
+              <w:bottom w:val="single" w:sz="6" w:space="0" w:color="000000" w:themeColor="text1"/>
+              <w:right w:val="single" w:sz="6" w:space="0" w:color="000000" w:themeColor="text1"/>
+            </w:tcBorders>
+            <w:hideMark/>
+          </w:tcPr>
+          <w:p>
+            <w:pPr>
+              <w:spacing w:line="240" w:lineRule="auto"/>
+              <w:jc w:val="left"/>
+              <w:rPr>
+                <w:b/>
+                <w:bCs/>
+                <w:color w:val="000000" w:themeColor="text1"/>
+              </w:rPr>
+            </w:pPr>
+            <w:r>
+              <w:rPr>
+                <w:b/>
+                <w:bCs/>
+                <w:color w:val="000000" w:themeColor="text1"/>
+              </w:rPr>
+              <w:t>Normal flow</w:t>
+            </w:r>
+          </w:p>
+        </w:tc>
+        <w:tc>
+          <w:tcPr>
+            <w:tcW w:w="7020" w:type="dxa"/>
+            <w:gridSpan w:val="3"/>
+            <w:tcBorders>
+              <w:top w:val="single" w:sz="6" w:space="0" w:color="000000" w:themeColor="text1"/>
+              <w:left w:val="single" w:sz="6" w:space="0" w:color="000000" w:themeColor="text1"/>
+              <w:bottom w:val="single" w:sz="6" w:space="0" w:color="000000" w:themeColor="text1"/>
+              <w:right w:val="single" w:sz="6" w:space="0" w:color="000000" w:themeColor="text1"/>
+            </w:tcBorders>
+          </w:tcPr>
+          <w:p>
+            <w:pPr>
+              <w:spacing w:line="240" w:lineRule="auto"/>
+              <w:jc w:val="left"/>
+              <w:rPr>
+                <w:color w:val="000000" w:themeColor="text1"/>
+              </w:rPr>
+            </w:pPr>
+            <w:r>
+              <w:rPr>
+                <w:b/>
+                <w:bCs/>
+                <w:color w:val="000000" w:themeColor="text1"/>
+              </w:rPr>
+              <w:t>1</w:t>
+            </w:r>
+            <w:r>
+              <w:rPr>
+                <w:b/>
+                <w:bCs/>
+                <w:color w:val="000000" w:themeColor="text1"/>
+              </w:rPr>
+              <w:t>2</w:t>
+            </w:r>
+            <w:r>
+              <w:rPr>
+                <w:b/>
+                <w:bCs/>
+                <w:color w:val="000000" w:themeColor="text1"/>
+              </w:rPr>
+              <w:t xml:space="preserve">.0 </w:t>
+            </w:r>
+            <w:r>
+              <w:rPr>
+                <w:b/>
+                <w:bCs/>
+                <w:color w:val="000000" w:themeColor="text1"/>
+              </w:rPr>
+              <w:t>Finalizare</w:t>
+            </w:r>
+            <w:r>
+              <w:rPr>
+                <w:b/>
+                <w:bCs/>
+                <w:color w:val="000000" w:themeColor="text1"/>
+              </w:rPr>
+              <w:t xml:space="preserve"> comanda</w:t>
+            </w:r>
+          </w:p>
+          <w:p>
+            <w:pPr>
+              <w:spacing w:line="240" w:lineRule="auto"/>
+              <w:jc w:val="left"/>
+              <w:rPr>
+                <w:color w:val="000000" w:themeColor="text1"/>
+              </w:rPr>
+            </w:pPr>
+            <w:r>
+              <w:rPr>
+                <w:color w:val="000000" w:themeColor="text1"/>
+              </w:rPr>
+              <w:t xml:space="preserve">   1. Agentul de vanzari selecteaza o comanda din lista de comenzi plasata de el.</w:t>
+            </w:r>
+          </w:p>
+          <w:p>
+            <w:pPr>
+              <w:spacing w:line="240" w:lineRule="auto"/>
+              <w:jc w:val="left"/>
+              <w:rPr>
+                <w:color w:val="000000" w:themeColor="text1"/>
+              </w:rPr>
+            </w:pPr>
+            <w:r>
+              <w:rPr>
+                <w:color w:val="000000" w:themeColor="text1"/>
+              </w:rPr>
+              <w:t xml:space="preserve">   2. Agentul de vanzari declanseaza</w:t>
+            </w:r>
+            <w:r>
+              <w:rPr>
+                <w:color w:val="000000" w:themeColor="text1"/>
+              </w:rPr>
+              <w:t xml:space="preserve"> finalizare comenzii</w:t>
+            </w:r>
+            <w:r>
+              <w:rPr>
+                <w:color w:val="000000" w:themeColor="text1"/>
+              </w:rPr>
+              <w:t xml:space="preserve"> prin apasarea butonului de</w:t>
+            </w:r>
+            <w:r>
+              <w:rPr>
+                <w:color w:val="000000" w:themeColor="text1"/>
+              </w:rPr>
+              <w:t xml:space="preserve"> marcare comanda ca finalizata</w:t>
+            </w:r>
+            <w:r>
+              <w:rPr>
+                <w:color w:val="000000" w:themeColor="text1"/>
+              </w:rPr>
+              <w:t>.</w:t>
+            </w:r>
+          </w:p>
+          <w:p>
+            <w:pPr>
+              <w:spacing w:line="240" w:lineRule="auto"/>
+              <w:jc w:val="left"/>
+              <w:rPr>
+                <w:color w:val="000000" w:themeColor="text1"/>
+              </w:rPr>
+            </w:pPr>
+            <w:r>
+              <w:rPr>
+                <w:color w:val="000000" w:themeColor="text1"/>
+              </w:rPr>
+              <w:t xml:space="preserve">   3. Sistemul informeaza agentul ca s-a</w:t>
+            </w:r>
+            <w:r>
+              <w:rPr>
+                <w:color w:val="000000" w:themeColor="text1"/>
+              </w:rPr>
+              <w:t xml:space="preserve"> finalizat</w:t>
+            </w:r>
+            <w:r>
+              <w:rPr>
+                <w:color w:val="000000" w:themeColor="text1"/>
+              </w:rPr>
+              <w:t xml:space="preserve"> comanda</w:t>
+            </w:r>
+            <w:r>
+              <w:rPr>
+                <w:color w:val="000000" w:themeColor="text1"/>
+              </w:rPr>
+              <w:t xml:space="preserve"> cu succes prin marcarea statusului acesteia la FINISHED</w:t>
+            </w:r>
+            <w:r>
+              <w:rPr>
+                <w:color w:val="000000" w:themeColor="text1"/>
+              </w:rPr>
+              <w:t>.</w:t>
+            </w:r>
+          </w:p>
+          <w:p>
+            <w:pPr>
+              <w:spacing w:line="240" w:lineRule="auto"/>
+              <w:jc w:val="left"/>
+              <w:rPr>
+                <w:color w:val="000000" w:themeColor="text1"/>
+              </w:rPr>
+            </w:pPr>
+            <w:r>
+              <w:rPr>
+                <w:color w:val="000000" w:themeColor="text1"/>
+              </w:rPr>
+              <w:t xml:space="preserve">   4. Sistemul actualizeaza lista de comenzi plasate de catre agentul de vanzari curent.</w:t>
+            </w:r>
+          </w:p>
+        </w:tc>
+      </w:tr>
+      <w:tr>
+        <w:trPr>
+          <w:trHeight w:val="405"/>
+        </w:trPr>
+        <w:tc>
+          <w:tcPr>
+            <w:tcW w:w="2340" w:type="dxa"/>
+            <w:tcBorders>
+              <w:top w:val="single" w:sz="6" w:space="0" w:color="000000" w:themeColor="text1"/>
+              <w:left w:val="single" w:sz="6" w:space="0" w:color="000000" w:themeColor="text1"/>
+              <w:bottom w:val="single" w:sz="6" w:space="0" w:color="000000" w:themeColor="text1"/>
+              <w:right w:val="single" w:sz="6" w:space="0" w:color="000000" w:themeColor="text1"/>
+            </w:tcBorders>
+            <w:hideMark/>
+          </w:tcPr>
+          <w:p>
+            <w:pPr>
+              <w:spacing w:line="240" w:lineRule="auto"/>
+              <w:jc w:val="left"/>
+              <w:rPr>
+                <w:b/>
+                <w:bCs/>
+                <w:color w:val="000000" w:themeColor="text1"/>
+              </w:rPr>
+            </w:pPr>
+            <w:r>
+              <w:rPr>
+                <w:b/>
+                <w:bCs/>
+                <w:color w:val="000000" w:themeColor="text1"/>
+              </w:rPr>
+              <w:t>Alternative flows</w:t>
+            </w:r>
+          </w:p>
+        </w:tc>
+        <w:tc>
+          <w:tcPr>
+            <w:tcW w:w="7020" w:type="dxa"/>
+            <w:gridSpan w:val="3"/>
+            <w:tcBorders>
+              <w:top w:val="single" w:sz="6" w:space="0" w:color="000000" w:themeColor="text1"/>
+              <w:left w:val="single" w:sz="6" w:space="0" w:color="000000" w:themeColor="text1"/>
+              <w:bottom w:val="single" w:sz="6" w:space="0" w:color="000000" w:themeColor="text1"/>
+              <w:right w:val="single" w:sz="6" w:space="0" w:color="000000" w:themeColor="text1"/>
+            </w:tcBorders>
+          </w:tcPr>
+          <w:p>
+            <w:pPr>
+              <w:spacing w:line="240" w:lineRule="auto"/>
+              <w:jc w:val="left"/>
+              <w:rPr>
+                <w:color w:val="000000" w:themeColor="text1"/>
+              </w:rPr>
+            </w:pPr>
+            <w:r>
+              <w:rPr>
+                <w:color w:val="000000" w:themeColor="text1"/>
+              </w:rPr>
+              <w:t>-</w:t>
+            </w:r>
+          </w:p>
+        </w:tc>
+      </w:tr>
+      <w:tr>
+        <w:trPr>
+          <w:trHeight w:val="405"/>
+        </w:trPr>
+        <w:tc>
+          <w:tcPr>
+            <w:tcW w:w="2340" w:type="dxa"/>
+            <w:tcBorders>
+              <w:top w:val="single" w:sz="6" w:space="0" w:color="000000" w:themeColor="text1"/>
+              <w:left w:val="single" w:sz="6" w:space="0" w:color="000000" w:themeColor="text1"/>
+              <w:bottom w:val="single" w:sz="6" w:space="0" w:color="000000" w:themeColor="text1"/>
+              <w:right w:val="single" w:sz="6" w:space="0" w:color="000000" w:themeColor="text1"/>
+            </w:tcBorders>
+            <w:hideMark/>
+          </w:tcPr>
+          <w:p>
+            <w:pPr>
+              <w:spacing w:line="240" w:lineRule="auto"/>
+              <w:jc w:val="left"/>
+              <w:rPr>
+                <w:b/>
+                <w:bCs/>
+                <w:color w:val="000000" w:themeColor="text1"/>
+              </w:rPr>
+            </w:pPr>
+            <w:r>
+              <w:rPr>
+                <w:b/>
+                <w:bCs/>
+                <w:color w:val="000000" w:themeColor="text1"/>
+              </w:rPr>
+              <w:t>Exceptions</w:t>
+            </w:r>
+          </w:p>
+        </w:tc>
+        <w:tc>
+          <w:tcPr>
+            <w:tcW w:w="7020" w:type="dxa"/>
+            <w:gridSpan w:val="3"/>
+            <w:tcBorders>
+              <w:top w:val="single" w:sz="6" w:space="0" w:color="000000" w:themeColor="text1"/>
+              <w:left w:val="single" w:sz="6" w:space="0" w:color="000000" w:themeColor="text1"/>
+              <w:bottom w:val="single" w:sz="6" w:space="0" w:color="000000" w:themeColor="text1"/>
+              <w:right w:val="single" w:sz="6" w:space="0" w:color="000000" w:themeColor="text1"/>
+            </w:tcBorders>
+          </w:tcPr>
+          <w:p>
+            <w:pPr>
+              <w:spacing w:line="240" w:lineRule="auto"/>
+              <w:jc w:val="left"/>
+              <w:rPr>
+                <w:color w:val="000000" w:themeColor="text1"/>
+              </w:rPr>
+            </w:pPr>
+            <w:r>
+              <w:rPr>
+                <w:b/>
+                <w:bCs/>
+                <w:color w:val="000000" w:themeColor="text1"/>
+              </w:rPr>
+              <w:t>1</w:t>
+            </w:r>
+            <w:r>
+              <w:rPr>
+                <w:b/>
+                <w:bCs/>
+                <w:color w:val="000000" w:themeColor="text1"/>
+              </w:rPr>
+              <w:t>2</w:t>
+            </w:r>
+            <w:r>
+              <w:rPr>
+                <w:b/>
+                <w:bCs/>
+                <w:color w:val="000000" w:themeColor="text1"/>
+              </w:rPr>
+              <w:t>.0.E1</w:t>
+            </w:r>
+            <w:r>
+              <w:rPr>
+                <w:b/>
+                <w:bCs/>
+                <w:color w:val="000000" w:themeColor="text1"/>
+              </w:rPr>
+              <w:t xml:space="preserve"> Finalizarea</w:t>
+            </w:r>
+            <w:r>
+              <w:rPr>
+                <w:b/>
+                <w:bCs/>
+                <w:color w:val="000000" w:themeColor="text1"/>
+              </w:rPr>
+              <w:t xml:space="preserve"> s-a actionat fara selectarea unei comenzi</w:t>
+            </w:r>
+          </w:p>
+          <w:p>
+            <w:pPr>
+              <w:spacing w:line="240" w:lineRule="auto"/>
+              <w:jc w:val="left"/>
+              <w:rPr>
+                <w:color w:val="000000" w:themeColor="text1"/>
+              </w:rPr>
+            </w:pPr>
+            <w:r>
+              <w:rPr>
+                <w:b/>
+                <w:bCs/>
+                <w:color w:val="000000" w:themeColor="text1"/>
+              </w:rPr>
+              <w:t xml:space="preserve">   </w:t>
+            </w:r>
+            <w:r>
+              <w:rPr>
+                <w:color w:val="000000" w:themeColor="text1"/>
+              </w:rPr>
+              <w:t>1. Sistemul avertizeaza utilizatorul ca trebuie sa selecteze o comanda prima data.</w:t>
+            </w:r>
+          </w:p>
+          <w:p>
+            <w:pPr>
+              <w:spacing w:line="240" w:lineRule="auto"/>
+              <w:jc w:val="left"/>
+              <w:rPr>
+                <w:color w:val="000000" w:themeColor="text1"/>
+              </w:rPr>
+            </w:pPr>
+            <w:r>
+              <w:rPr>
+                <w:color w:val="000000" w:themeColor="text1"/>
+              </w:rPr>
+              <w:t xml:space="preserve">   2. Se revine la normal flow pasul 1</w:t>
+            </w:r>
+            <w:r>
+              <w:rPr>
+                <w:color w:val="000000" w:themeColor="text1"/>
+              </w:rPr>
+              <w:t>2</w:t>
+            </w:r>
+            <w:r>
+              <w:rPr>
+                <w:color w:val="000000" w:themeColor="text1"/>
+              </w:rPr>
+              <w:t>.0.1.</w:t>
+            </w:r>
+          </w:p>
+        </w:tc>
+      </w:tr>
+    </w:tbl>
     <w:p/>
     <w:sectPr>
       <w:pgSz w:w="12240" w:h="15840"/>
@@ -14467,7 +12935,7 @@
   <w:style w:type="paragraph" w:default="1" w:styleId="Normal">
     <w:name w:val="Normal"/>
     <w:qFormat/>
-    <w:rsid w:val="00CB768B"/>
+    <w:rsid w:val="00F9221A"/>
     <w:pPr>
       <w:spacing w:before="200" w:after="0" w:line="276" w:lineRule="auto"/>
       <w:jc w:val="both"/>
